--- a/us/Princeton (US) Project - DC Data/Pre-Work Project_ DC Instructions, Airbnb.docx
+++ b/us/Princeton (US) Project - DC Data/Pre-Work Project_ DC Instructions, Airbnb.docx
@@ -81,6 +81,12 @@
     </w:p>
     <w:sdt>
       <w:sdtPr>
+        <w:rPr>
+          <w:rFonts w:ascii="Georgia" w:eastAsia="Times New Roman" w:hAnsi="Georgia" w:cs="Times New Roman"/>
+          <w:color w:val="auto"/>
+          <w:sz w:val="22"/>
+          <w:szCs w:val="24"/>
+        </w:rPr>
         <w:id w:val="1184161832"/>
         <w:docPartObj>
           <w:docPartGallery w:val="Table of Contents"/>
@@ -89,13 +95,9 @@
       </w:sdtPr>
       <w:sdtEndPr>
         <w:rPr>
-          <w:rFonts w:ascii="Georgia" w:eastAsia="Times New Roman" w:hAnsi="Georgia" w:cs="Times New Roman"/>
           <w:b/>
           <w:bCs/>
           <w:noProof/>
-          <w:color w:val="auto"/>
-          <w:sz w:val="22"/>
-          <w:szCs w:val="24"/>
         </w:rPr>
       </w:sdtEndPr>
       <w:sdtContent>
@@ -128,7 +130,7 @@
           <w:r>
             <w:fldChar w:fldCharType="separate"/>
           </w:r>
-          <w:hyperlink w:anchor="_Toc525980050" w:history="1">
+          <w:hyperlink w:anchor="_Toc527544727" w:history="1">
             <w:r>
               <w:rPr>
                 <w:rStyle w:val="Hyperlink"/>
@@ -156,7 +158,7 @@
                 <w:noProof/>
                 <w:webHidden/>
               </w:rPr>
-              <w:instrText xml:space="preserve"> PAGEREF _Toc525980050 \h </w:instrText>
+              <w:instrText xml:space="preserve"> PAGEREF _Toc527544727 \h </w:instrText>
             </w:r>
             <w:r>
               <w:rPr>
@@ -199,7 +201,7 @@
               <w:szCs w:val="22"/>
             </w:rPr>
           </w:pPr>
-          <w:hyperlink w:anchor="_Toc525980051" w:history="1">
+          <w:hyperlink w:anchor="_Toc527544728" w:history="1">
             <w:r>
               <w:rPr>
                 <w:rStyle w:val="Hyperlink"/>
@@ -226,7 +228,7 @@
                 <w:noProof/>
                 <w:webHidden/>
               </w:rPr>
-              <w:instrText xml:space="preserve"> PAGEREF _Toc525980051 \h </w:instrText>
+              <w:instrText xml:space="preserve"> PAGEREF _Toc527544728 \h </w:instrText>
             </w:r>
             <w:r>
               <w:rPr>
@@ -269,7 +271,7 @@
               <w:szCs w:val="22"/>
             </w:rPr>
           </w:pPr>
-          <w:hyperlink w:anchor="_Toc525980052" w:history="1">
+          <w:hyperlink w:anchor="_Toc527544729" w:history="1">
             <w:r>
               <w:rPr>
                 <w:rStyle w:val="Hyperlink"/>
@@ -297,7 +299,7 @@
                 <w:noProof/>
                 <w:webHidden/>
               </w:rPr>
-              <w:instrText xml:space="preserve"> PAGEREF _Toc525980052 \h </w:instrText>
+              <w:instrText xml:space="preserve"> PAGEREF _Toc527544729 \h </w:instrText>
             </w:r>
             <w:r>
               <w:rPr>
@@ -340,7 +342,7 @@
               <w:szCs w:val="22"/>
             </w:rPr>
           </w:pPr>
-          <w:hyperlink w:anchor="_Toc525980053" w:history="1">
+          <w:hyperlink w:anchor="_Toc527544730" w:history="1">
             <w:r>
               <w:rPr>
                 <w:rStyle w:val="Hyperlink"/>
@@ -368,7 +370,7 @@
                 <w:noProof/>
                 <w:webHidden/>
               </w:rPr>
-              <w:instrText xml:space="preserve"> PAGEREF _Toc525980053 \h </w:instrText>
+              <w:instrText xml:space="preserve"> PAGEREF _Toc527544730 \h </w:instrText>
             </w:r>
             <w:r>
               <w:rPr>
@@ -411,7 +413,7 @@
               <w:szCs w:val="22"/>
             </w:rPr>
           </w:pPr>
-          <w:hyperlink w:anchor="_Toc525980054" w:history="1">
+          <w:hyperlink w:anchor="_Toc527544731" w:history="1">
             <w:r>
               <w:rPr>
                 <w:rStyle w:val="Hyperlink"/>
@@ -439,7 +441,7 @@
                 <w:noProof/>
                 <w:webHidden/>
               </w:rPr>
-              <w:instrText xml:space="preserve"> PAGEREF _Toc525980054 \h </w:instrText>
+              <w:instrText xml:space="preserve"> PAGEREF _Toc527544731 \h </w:instrText>
             </w:r>
             <w:r>
               <w:rPr>
@@ -482,7 +484,7 @@
               <w:szCs w:val="22"/>
             </w:rPr>
           </w:pPr>
-          <w:hyperlink w:anchor="_Toc525980055" w:history="1">
+          <w:hyperlink w:anchor="_Toc527544732" w:history="1">
             <w:r>
               <w:rPr>
                 <w:rStyle w:val="Hyperlink"/>
@@ -510,7 +512,7 @@
                 <w:noProof/>
                 <w:webHidden/>
               </w:rPr>
-              <w:instrText xml:space="preserve"> PAGEREF _Toc525980055 \h </w:instrText>
+              <w:instrText xml:space="preserve"> PAGEREF _Toc527544732 \h </w:instrText>
             </w:r>
             <w:r>
               <w:rPr>
@@ -553,7 +555,7 @@
               <w:szCs w:val="22"/>
             </w:rPr>
           </w:pPr>
-          <w:hyperlink w:anchor="_Toc525980056" w:history="1">
+          <w:hyperlink w:anchor="_Toc527544733" w:history="1">
             <w:r>
               <w:rPr>
                 <w:rStyle w:val="Hyperlink"/>
@@ -581,7 +583,7 @@
                 <w:noProof/>
                 <w:webHidden/>
               </w:rPr>
-              <w:instrText xml:space="preserve"> PAGEREF _Toc525980056 \h </w:instrText>
+              <w:instrText xml:space="preserve"> PAGEREF _Toc527544733 \h </w:instrText>
             </w:r>
             <w:r>
               <w:rPr>
@@ -624,7 +626,7 @@
               <w:szCs w:val="22"/>
             </w:rPr>
           </w:pPr>
-          <w:hyperlink w:anchor="_Toc525980057" w:history="1">
+          <w:hyperlink w:anchor="_Toc527544734" w:history="1">
             <w:r>
               <w:rPr>
                 <w:rStyle w:val="Hyperlink"/>
@@ -652,7 +654,7 @@
                 <w:noProof/>
                 <w:webHidden/>
               </w:rPr>
-              <w:instrText xml:space="preserve"> PAGEREF _Toc525980057 \h </w:instrText>
+              <w:instrText xml:space="preserve"> PAGEREF _Toc527544734 \h </w:instrText>
             </w:r>
             <w:r>
               <w:rPr>
@@ -695,7 +697,7 @@
               <w:szCs w:val="22"/>
             </w:rPr>
           </w:pPr>
-          <w:hyperlink w:anchor="_Toc525980058" w:history="1">
+          <w:hyperlink w:anchor="_Toc527544735" w:history="1">
             <w:r>
               <w:rPr>
                 <w:rStyle w:val="Hyperlink"/>
@@ -723,7 +725,7 @@
                 <w:noProof/>
                 <w:webHidden/>
               </w:rPr>
-              <w:instrText xml:space="preserve"> PAGEREF _Toc525980058 \h </w:instrText>
+              <w:instrText xml:space="preserve"> PAGEREF _Toc527544735 \h </w:instrText>
             </w:r>
             <w:r>
               <w:rPr>
@@ -766,7 +768,7 @@
               <w:szCs w:val="22"/>
             </w:rPr>
           </w:pPr>
-          <w:hyperlink w:anchor="_Toc525980059" w:history="1">
+          <w:hyperlink w:anchor="_Toc527544736" w:history="1">
             <w:r>
               <w:rPr>
                 <w:rStyle w:val="Hyperlink"/>
@@ -794,7 +796,7 @@
                 <w:noProof/>
                 <w:webHidden/>
               </w:rPr>
-              <w:instrText xml:space="preserve"> PAGEREF _Toc525980059 \h </w:instrText>
+              <w:instrText xml:space="preserve"> PAGEREF _Toc527544736 \h </w:instrText>
             </w:r>
             <w:r>
               <w:rPr>
@@ -814,7 +816,7 @@
                 <w:noProof/>
                 <w:webHidden/>
               </w:rPr>
-              <w:t>6</w:t>
+              <w:t>7</w:t>
             </w:r>
             <w:r>
               <w:rPr>
@@ -837,7 +839,7 @@
               <w:szCs w:val="22"/>
             </w:rPr>
           </w:pPr>
-          <w:hyperlink w:anchor="_Toc525980060" w:history="1">
+          <w:hyperlink w:anchor="_Toc527544737" w:history="1">
             <w:r>
               <w:rPr>
                 <w:rStyle w:val="Hyperlink"/>
@@ -865,7 +867,7 @@
                 <w:noProof/>
                 <w:webHidden/>
               </w:rPr>
-              <w:instrText xml:space="preserve"> PAGEREF _Toc525980060 \h </w:instrText>
+              <w:instrText xml:space="preserve"> PAGEREF _Toc527544737 \h </w:instrText>
             </w:r>
             <w:r>
               <w:rPr>
@@ -885,7 +887,7 @@
                 <w:noProof/>
                 <w:webHidden/>
               </w:rPr>
-              <w:t>7</w:t>
+              <w:t>8</w:t>
             </w:r>
             <w:r>
               <w:rPr>
@@ -908,7 +910,7 @@
               <w:szCs w:val="22"/>
             </w:rPr>
           </w:pPr>
-          <w:hyperlink w:anchor="_Toc525980061" w:history="1">
+          <w:hyperlink w:anchor="_Toc527544738" w:history="1">
             <w:r>
               <w:rPr>
                 <w:rStyle w:val="Hyperlink"/>
@@ -936,7 +938,7 @@
                 <w:noProof/>
                 <w:webHidden/>
               </w:rPr>
-              <w:instrText xml:space="preserve"> PAGEREF _Toc525980061 \h </w:instrText>
+              <w:instrText xml:space="preserve"> PAGEREF _Toc527544738 \h </w:instrText>
             </w:r>
             <w:r>
               <w:rPr>
@@ -956,7 +958,7 @@
                 <w:noProof/>
                 <w:webHidden/>
               </w:rPr>
-              <w:t>7</w:t>
+              <w:t>8</w:t>
             </w:r>
             <w:r>
               <w:rPr>
@@ -979,7 +981,7 @@
               <w:szCs w:val="22"/>
             </w:rPr>
           </w:pPr>
-          <w:hyperlink w:anchor="_Toc525980062" w:history="1">
+          <w:hyperlink w:anchor="_Toc527544739" w:history="1">
             <w:r>
               <w:rPr>
                 <w:rStyle w:val="Hyperlink"/>
@@ -1007,7 +1009,7 @@
                 <w:noProof/>
                 <w:webHidden/>
               </w:rPr>
-              <w:instrText xml:space="preserve"> PAGEREF _Toc525980062 \h </w:instrText>
+              <w:instrText xml:space="preserve"> PAGEREF _Toc527544739 \h </w:instrText>
             </w:r>
             <w:r>
               <w:rPr>
@@ -1027,7 +1029,7 @@
                 <w:noProof/>
                 <w:webHidden/>
               </w:rPr>
-              <w:t>8</w:t>
+              <w:t>9</w:t>
             </w:r>
             <w:r>
               <w:rPr>
@@ -1050,7 +1052,7 @@
               <w:szCs w:val="22"/>
             </w:rPr>
           </w:pPr>
-          <w:hyperlink w:anchor="_Toc525980063" w:history="1">
+          <w:hyperlink w:anchor="_Toc527544740" w:history="1">
             <w:r>
               <w:rPr>
                 <w:rStyle w:val="Hyperlink"/>
@@ -1078,7 +1080,7 @@
                 <w:noProof/>
                 <w:webHidden/>
               </w:rPr>
-              <w:instrText xml:space="preserve"> PAGEREF _Toc525980063 \h </w:instrText>
+              <w:instrText xml:space="preserve"> PAGEREF _Toc527544740 \h </w:instrText>
             </w:r>
             <w:r>
               <w:rPr>
@@ -1098,7 +1100,7 @@
                 <w:noProof/>
                 <w:webHidden/>
               </w:rPr>
-              <w:t>8</w:t>
+              <w:t>9</w:t>
             </w:r>
             <w:r>
               <w:rPr>
@@ -1136,7 +1138,7 @@
       <w:pPr>
         <w:pStyle w:val="Heading1"/>
       </w:pPr>
-      <w:bookmarkStart w:id="0" w:name="_Toc525980050"/>
+      <w:bookmarkStart w:id="0" w:name="_Toc527544727"/>
       <w:r>
         <w:rPr>
           <w:rFonts w:eastAsia="Oswald"/>
@@ -1184,14 +1186,7 @@
           <w:rFonts w:eastAsia="Georgia" w:cs="Georgia"/>
           <w:szCs w:val="22"/>
         </w:rPr>
-        <w:t xml:space="preserve"> performance in D.C.’s neighborhoods that supports a clear recommendation for an investment </w:t>
-      </w:r>
-      <w:r>
-        <w:rPr>
-          <w:rFonts w:eastAsia="Georgia" w:cs="Georgia"/>
-          <w:szCs w:val="22"/>
-        </w:rPr>
-        <w:t>in a specific market.</w:t>
+        <w:t xml:space="preserve"> performance in D.C.’s neighborhoods that supports a clear recommendation for an investment in a specific market.</w:t>
       </w:r>
     </w:p>
     <w:p>
@@ -1203,7 +1198,7 @@
           <w:szCs w:val="22"/>
         </w:rPr>
       </w:pPr>
-      <w:bookmarkStart w:id="1" w:name="_Toc525980051"/>
+      <w:bookmarkStart w:id="1" w:name="_Toc527544728"/>
       <w:r>
         <w:t>DELIVERABLES AND TIMELINE</w:t>
       </w:r>
@@ -1216,7 +1211,7 @@
           <w:rFonts w:eastAsia="Oswald"/>
         </w:rPr>
       </w:pPr>
-      <w:bookmarkStart w:id="2" w:name="_Toc525980052"/>
+      <w:bookmarkStart w:id="2" w:name="_Toc527544729"/>
       <w:r>
         <w:rPr>
           <w:rFonts w:eastAsia="Oswald"/>
@@ -1234,22 +1229,13 @@
         </w:numPr>
         <w:rPr>
           <w:rFonts w:eastAsia="Georgia"/>
-          <w:highlight w:val="yellow"/>
         </w:rPr>
       </w:pPr>
       <w:r>
         <w:rPr>
           <w:rFonts w:eastAsia="Georgia"/>
-          <w:highlight w:val="yellow"/>
-        </w:rPr>
-        <w:t>Due</w:t>
-      </w:r>
-      <w:r>
-        <w:rPr>
-          <w:rFonts w:eastAsia="Georgia"/>
-          <w:highlight w:val="yellow"/>
-        </w:rPr>
-        <w:t xml:space="preserve">: </w:t>
+        </w:rPr>
+        <w:t xml:space="preserve">Due: </w:t>
       </w:r>
       <w:r>
         <w:rPr>
@@ -1288,13 +1274,7 @@
         <w:rPr>
           <w:rFonts w:eastAsia="Georgia"/>
         </w:rPr>
-        <w:t>Format</w:t>
-      </w:r>
-      <w:r>
-        <w:rPr>
-          <w:rFonts w:eastAsia="Georgia"/>
-        </w:rPr>
-        <w:t>: PDF (export an</w:t>
+        <w:t>Format: PDF (export an</w:t>
       </w:r>
       <w:r>
         <w:rPr>
@@ -1318,13 +1298,7 @@
         <w:rPr>
           <w:rFonts w:eastAsia="Georgia"/>
         </w:rPr>
-        <w:t>Description</w:t>
-      </w:r>
-      <w:r>
-        <w:rPr>
-          <w:rFonts w:eastAsia="Georgia"/>
-        </w:rPr>
-        <w:t>:</w:t>
+        <w:t>Description:</w:t>
       </w:r>
     </w:p>
     <w:p>
@@ -1423,24 +1397,12 @@
         <w:rPr>
           <w:rFonts w:eastAsia="Georgia"/>
         </w:rPr>
-        <w:t xml:space="preserve">A “headline” that summarizes your key takeaway/recommendation. </w:t>
+        <w:t>A “headline” that summarizes your key takeaway/recommendation. You will pair and share this hea</w:t>
       </w:r>
       <w:r>
         <w:rPr>
           <w:rFonts w:eastAsia="Georgia"/>
         </w:rPr>
-        <w:t>You will pair and share this he</w:t>
-      </w:r>
-      <w:r>
-        <w:rPr>
-          <w:rFonts w:eastAsia="Georgia"/>
-        </w:rPr>
-        <w:t>a</w:t>
-      </w:r>
-      <w:r>
-        <w:rPr>
-          <w:rFonts w:eastAsia="Georgia"/>
-        </w:rPr>
         <w:t>dline on the first day of class</w:t>
       </w:r>
     </w:p>
@@ -1452,7 +1414,7 @@
         </w:rPr>
       </w:pPr>
       <w:bookmarkStart w:id="3" w:name="30j0zll" w:colFirst="0" w:colLast="0"/>
-      <w:bookmarkStart w:id="4" w:name="_Toc525980053"/>
+      <w:bookmarkStart w:id="4" w:name="_Toc527544730"/>
       <w:bookmarkEnd w:id="3"/>
       <w:r>
         <w:rPr>
@@ -1476,17 +1438,8 @@
       <w:r>
         <w:rPr>
           <w:rFonts w:eastAsia="Georgia"/>
-          <w:b/>
-          <w:highlight w:val="yellow"/>
-        </w:rPr>
-        <w:t>Due</w:t>
-      </w:r>
-      <w:r>
-        <w:rPr>
-          <w:rFonts w:eastAsia="Georgia"/>
-          <w:highlight w:val="yellow"/>
-        </w:rPr>
-        <w:t xml:space="preserve">: </w:t>
+        </w:rPr>
+        <w:t xml:space="preserve">Due: </w:t>
       </w:r>
       <w:r>
         <w:rPr>
@@ -1524,15 +1477,8 @@
       <w:r>
         <w:rPr>
           <w:rFonts w:eastAsia="Georgia"/>
-          <w:b/>
-        </w:rPr>
-        <w:t>Format</w:t>
-      </w:r>
-      <w:r>
-        <w:rPr>
-          <w:rFonts w:eastAsia="Georgia"/>
-        </w:rPr>
-        <w:t>: An Excel fi</w:t>
+        </w:rPr>
+        <w:t>Format: An Excel fi</w:t>
       </w:r>
       <w:r>
         <w:rPr>
@@ -1555,7 +1501,6 @@
       <w:r>
         <w:rPr>
           <w:rFonts w:eastAsia="Georgia"/>
-          <w:b/>
         </w:rPr>
         <w:t>Description</w:t>
       </w:r>
@@ -1659,13 +1604,7 @@
         <w:rPr>
           <w:rFonts w:eastAsia="Georgia"/>
         </w:rPr>
-        <w:t xml:space="preserve">Sheet 1: Clean listing </w:t>
-      </w:r>
-      <w:r>
-        <w:rPr>
-          <w:rFonts w:eastAsia="Georgia"/>
-        </w:rPr>
-        <w:t xml:space="preserve">data with the requested data points. </w:t>
+        <w:t xml:space="preserve">Sheet 1: Clean listing data with the requested data points. </w:t>
       </w:r>
     </w:p>
     <w:p>
@@ -1725,7 +1664,7 @@
           <w:rFonts w:eastAsia="Oswald"/>
         </w:rPr>
       </w:pPr>
-      <w:bookmarkStart w:id="5" w:name="_Toc525980054"/>
+      <w:bookmarkStart w:id="5" w:name="_Toc527544731"/>
       <w:r>
         <w:rPr>
           <w:rFonts w:eastAsia="Oswald"/>
@@ -1753,13 +1692,7 @@
         <w:rPr>
           <w:rFonts w:eastAsia="Georgia"/>
         </w:rPr>
-        <w:t xml:space="preserve"> website. This data may contain unformatted data points with duplicate entries. You’ll want to clean and format the data prior to performing explorator</w:t>
-      </w:r>
-      <w:r>
-        <w:rPr>
-          <w:rFonts w:eastAsia="Georgia"/>
-        </w:rPr>
-        <w:t>y analysis — this will help you better understand the available data and build some business context.</w:t>
+        <w:t xml:space="preserve"> website. This data may contain unformatted data points with duplicate entries. You’ll want to clean and format the data prior to performing exploratory analysis — this will help you better understand the available data and build some business context.</w:t>
       </w:r>
     </w:p>
     <w:p/>
@@ -1774,9 +1707,10 @@
         <w:rPr>
           <w:rFonts w:eastAsia="Oswald"/>
         </w:rPr>
+        <w:lastRenderedPageBreak/>
         <w:t xml:space="preserve"> </w:t>
       </w:r>
-      <w:bookmarkStart w:id="6" w:name="_Toc525980055"/>
+      <w:bookmarkStart w:id="6" w:name="_Toc527544732"/>
       <w:r>
         <w:rPr>
           <w:rFonts w:eastAsia="Oswald"/>
@@ -1838,13 +1772,7 @@
         <w:rPr>
           <w:rFonts w:eastAsia="Georgia"/>
         </w:rPr>
-        <w:t xml:space="preserve"> property in Washington, D.C.? If so, in which neighborhood should they in</w:t>
-      </w:r>
-      <w:r>
-        <w:rPr>
-          <w:rFonts w:eastAsia="Georgia"/>
-        </w:rPr>
-        <w:t>vest?</w:t>
+        <w:t xml:space="preserve"> property in Washington, D.C.? If so, in which neighborhood should they invest?</w:t>
       </w:r>
       <w:r>
         <w:rPr>
@@ -1929,13 +1857,7 @@
         <w:rPr>
           <w:rFonts w:eastAsia="Georgia"/>
         </w:rPr>
-        <w:t xml:space="preserve"> property types receive the most positive </w:t>
-      </w:r>
-      <w:r>
-        <w:rPr>
-          <w:rFonts w:eastAsia="Georgia"/>
-        </w:rPr>
-        <w:t>reviews?</w:t>
+        <w:t xml:space="preserve"> property types receive the most positive reviews?</w:t>
       </w:r>
     </w:p>
     <w:p>
@@ -2009,7 +1931,7 @@
           <w:rFonts w:eastAsia="Oswald"/>
         </w:rPr>
       </w:pPr>
-      <w:bookmarkStart w:id="7" w:name="_Toc525980056"/>
+      <w:bookmarkStart w:id="7" w:name="_Toc527544733"/>
       <w:r>
         <w:rPr>
           <w:rFonts w:eastAsia="Oswald"/>
@@ -2025,7 +1947,7 @@
           <w:rFonts w:eastAsia="Oswald"/>
         </w:rPr>
       </w:pPr>
-      <w:bookmarkStart w:id="8" w:name="_Toc525980057"/>
+      <w:bookmarkStart w:id="8" w:name="_Toc527544734"/>
       <w:r>
         <w:rPr>
           <w:rFonts w:eastAsia="Oswald"/>
@@ -2094,7 +2016,22 @@
           <w:rFonts w:eastAsia="Georgia" w:cs="Georgia"/>
           <w:szCs w:val="22"/>
         </w:rPr>
-        <w:t>Ensure that the “id” column doesn’t have any duplicates. This field is</w:t>
+        <w:t xml:space="preserve">Ensure that the </w:t>
+      </w:r>
+      <w:r>
+        <w:rPr>
+          <w:rFonts w:eastAsia="Georgia" w:cs="Georgia"/>
+          <w:i/>
+          <w:szCs w:val="22"/>
+        </w:rPr>
+        <w:t>id</w:t>
+      </w:r>
+      <w:r>
+        <w:rPr>
+          <w:rFonts w:eastAsia="Georgia" w:cs="Georgia"/>
+          <w:szCs w:val="22"/>
+        </w:rPr>
+        <w:t xml:space="preserve"> column doesn’t have any duplicates. This field is</w:t>
       </w:r>
       <w:r>
         <w:rPr>
@@ -2169,7 +2106,15 @@
           <w:rFonts w:eastAsia="Georgia" w:cs="Georgia"/>
           <w:szCs w:val="22"/>
         </w:rPr>
-        <w:t>Note: The “id”</w:t>
+        <w:t xml:space="preserve">Note: The </w:t>
+      </w:r>
+      <w:r>
+        <w:rPr>
+          <w:rFonts w:eastAsia="Georgia" w:cs="Georgia"/>
+          <w:i/>
+          <w:szCs w:val="22"/>
+        </w:rPr>
+        <w:t>id</w:t>
       </w:r>
       <w:r>
         <w:rPr>
@@ -2197,15 +2142,24 @@
           <w:rFonts w:eastAsia="Georgia" w:cs="Georgia"/>
           <w:szCs w:val="22"/>
         </w:rPr>
-        <w:t>. The “</w:t>
+        <w:t xml:space="preserve">. The </w:t>
       </w:r>
       <w:proofErr w:type="spellStart"/>
       <w:r>
         <w:rPr>
           <w:rFonts w:eastAsia="Georgia" w:cs="Georgia"/>
-          <w:szCs w:val="22"/>
-        </w:rPr>
-        <w:t>host_id</w:t>
+          <w:i/>
+          <w:szCs w:val="22"/>
+        </w:rPr>
+        <w:t>hos</w:t>
+      </w:r>
+      <w:r>
+        <w:rPr>
+          <w:rFonts w:eastAsia="Georgia" w:cs="Georgia"/>
+          <w:i/>
+          <w:szCs w:val="22"/>
+        </w:rPr>
+        <w:t>t_id</w:t>
       </w:r>
       <w:proofErr w:type="spellEnd"/>
       <w:r>
@@ -2213,21 +2167,14 @@
           <w:rFonts w:eastAsia="Georgia" w:cs="Georgia"/>
           <w:szCs w:val="22"/>
         </w:rPr>
-        <w:t xml:space="preserve">” column </w:t>
-      </w:r>
-      <w:r>
-        <w:rPr>
-          <w:rFonts w:eastAsia="Georgia" w:cs="Georgia"/>
-          <w:szCs w:val="22"/>
-        </w:rPr>
-        <w:t>is the ID of the host. Hosts can hav</w:t>
-      </w:r>
-      <w:r>
-        <w:rPr>
-          <w:rFonts w:eastAsia="Georgia" w:cs="Georgia"/>
-          <w:szCs w:val="22"/>
-        </w:rPr>
-        <w:t>e more than one listing.</w:t>
+        <w:t xml:space="preserve"> column </w:t>
+      </w:r>
+      <w:r>
+        <w:rPr>
+          <w:rFonts w:eastAsia="Georgia" w:cs="Georgia"/>
+          <w:szCs w:val="22"/>
+        </w:rPr>
+        <w:t>is the ID of the host. Hosts can have more than one listing.</w:t>
       </w:r>
     </w:p>
     <w:p>
@@ -2269,14 +2216,37 @@
           <w:rFonts w:eastAsia="Georgia" w:cs="Georgia"/>
           <w:szCs w:val="22"/>
         </w:rPr>
-        <w:t>(column “description” and “summary”, respectively)</w:t>
-      </w:r>
-      <w:r>
-        <w:rPr>
-          <w:rFonts w:eastAsia="Georgia" w:cs="Georgia"/>
-          <w:szCs w:val="22"/>
-        </w:rPr>
-        <w:t xml:space="preserve"> </w:t>
+        <w:t xml:space="preserve">(column </w:t>
+      </w:r>
+      <w:r>
+        <w:rPr>
+          <w:rFonts w:eastAsia="Georgia" w:cs="Georgia"/>
+          <w:i/>
+          <w:szCs w:val="22"/>
+        </w:rPr>
+        <w:t>description</w:t>
+      </w:r>
+      <w:r>
+        <w:rPr>
+          <w:rFonts w:eastAsia="Georgia" w:cs="Georgia"/>
+          <w:szCs w:val="22"/>
+        </w:rPr>
+        <w:t xml:space="preserve"> and </w:t>
+      </w:r>
+      <w:r>
+        <w:rPr>
+          <w:rFonts w:eastAsia="Georgia" w:cs="Georgia"/>
+          <w:i/>
+          <w:szCs w:val="22"/>
+        </w:rPr>
+        <w:t>summary</w:t>
+      </w:r>
+      <w:r>
+        <w:rPr>
+          <w:rFonts w:eastAsia="Georgia" w:cs="Georgia"/>
+          <w:szCs w:val="22"/>
+        </w:rPr>
+        <w:t xml:space="preserve">, respectively) </w:t>
       </w:r>
       <w:r>
         <w:rPr>
@@ -2304,11 +2274,12 @@
           <w:rFonts w:eastAsia="Georgia" w:cs="Georgia"/>
           <w:szCs w:val="22"/>
         </w:rPr>
-        <w:t>Standardize the entry of “</w:t>
-      </w:r>
-      <w:r>
-        <w:rPr>
-          <w:rFonts w:eastAsia="Georgia" w:cs="Georgia"/>
+        <w:t xml:space="preserve">Standardize the entry of </w:t>
+      </w:r>
+      <w:r>
+        <w:rPr>
+          <w:rFonts w:eastAsia="Georgia" w:cs="Georgia"/>
+          <w:i/>
           <w:szCs w:val="22"/>
         </w:rPr>
         <w:t>s</w:t>
@@ -2316,13 +2287,22 @@
       <w:r>
         <w:rPr>
           <w:rFonts w:eastAsia="Georgia" w:cs="Georgia"/>
-          <w:szCs w:val="22"/>
-        </w:rPr>
-        <w:t>tate,” “</w:t>
-      </w:r>
-      <w:r>
-        <w:rPr>
-          <w:rFonts w:eastAsia="Georgia" w:cs="Georgia"/>
+          <w:i/>
+          <w:szCs w:val="22"/>
+        </w:rPr>
+        <w:t>tate</w:t>
+      </w:r>
+      <w:r>
+        <w:rPr>
+          <w:rFonts w:eastAsia="Georgia" w:cs="Georgia"/>
+          <w:szCs w:val="22"/>
+        </w:rPr>
+        <w:t xml:space="preserve">, </w:t>
+      </w:r>
+      <w:r>
+        <w:rPr>
+          <w:rFonts w:eastAsia="Georgia" w:cs="Georgia"/>
+          <w:i/>
           <w:szCs w:val="22"/>
         </w:rPr>
         <w:t>c</w:t>
@@ -2330,14 +2310,30 @@
       <w:r>
         <w:rPr>
           <w:rFonts w:eastAsia="Georgia" w:cs="Georgia"/>
-          <w:szCs w:val="22"/>
-        </w:rPr>
-        <w:t>ity,” and “</w:t>
+          <w:i/>
+          <w:szCs w:val="22"/>
+        </w:rPr>
+        <w:t>ity</w:t>
+      </w:r>
+      <w:r>
+        <w:rPr>
+          <w:rFonts w:eastAsia="Georgia" w:cs="Georgia"/>
+          <w:szCs w:val="22"/>
+        </w:rPr>
+        <w:t>,</w:t>
+      </w:r>
+      <w:r>
+        <w:rPr>
+          <w:rFonts w:eastAsia="Georgia" w:cs="Georgia"/>
+          <w:szCs w:val="22"/>
+        </w:rPr>
+        <w:t xml:space="preserve"> and </w:t>
       </w:r>
       <w:proofErr w:type="spellStart"/>
       <w:r>
         <w:rPr>
           <w:rFonts w:eastAsia="Georgia" w:cs="Georgia"/>
+          <w:i/>
           <w:szCs w:val="22"/>
         </w:rPr>
         <w:t>n</w:t>
@@ -2345,6 +2341,7 @@
       <w:r>
         <w:rPr>
           <w:rFonts w:eastAsia="Georgia" w:cs="Georgia"/>
+          <w:i/>
           <w:szCs w:val="22"/>
         </w:rPr>
         <w:t>eighbo</w:t>
@@ -2352,6 +2349,7 @@
       <w:r>
         <w:rPr>
           <w:rFonts w:eastAsia="Georgia" w:cs="Georgia"/>
+          <w:i/>
           <w:szCs w:val="22"/>
         </w:rPr>
         <w:t>u</w:t>
@@ -2359,6 +2357,7 @@
       <w:r>
         <w:rPr>
           <w:rFonts w:eastAsia="Georgia" w:cs="Georgia"/>
+          <w:i/>
           <w:szCs w:val="22"/>
         </w:rPr>
         <w:t>rhood</w:t>
@@ -2369,7 +2368,7 @@
           <w:rFonts w:eastAsia="Georgia" w:cs="Georgia"/>
           <w:szCs w:val="22"/>
         </w:rPr>
-        <w:t>.”</w:t>
+        <w:t>.</w:t>
       </w:r>
     </w:p>
     <w:p>
@@ -2388,9 +2387,31 @@
       <w:r>
         <w:rPr>
           <w:rFonts w:eastAsia="Georgia" w:cs="Georgia"/>
-          <w:szCs w:val="22"/>
-        </w:rPr>
-        <w:t>“Find and Replace” can be used to find all of the values of a specified text value (e.g., “Rd.”) and replace them with a different text value (e.g.</w:t>
+          <w:i/>
+          <w:szCs w:val="22"/>
+        </w:rPr>
+        <w:t>Find and Replace</w:t>
+      </w:r>
+      <w:r>
+        <w:rPr>
+          <w:rFonts w:eastAsia="Georgia" w:cs="Georgia"/>
+          <w:szCs w:val="22"/>
+        </w:rPr>
+        <w:t xml:space="preserve"> can be used to find all of the values of a s</w:t>
+      </w:r>
+      <w:r>
+        <w:rPr>
+          <w:rFonts w:eastAsia="Georgia" w:cs="Georgia"/>
+          <w:szCs w:val="22"/>
+        </w:rPr>
+        <w:t>pecified text value (e.g., “Rd.”</w:t>
+      </w:r>
+      <w:r>
+        <w:rPr>
+          <w:rFonts w:eastAsia="Georgia" w:cs="Georgia"/>
+          <w:szCs w:val="22"/>
+        </w:rPr>
+        <w:t>) and replace them with a different text value (e.g.</w:t>
       </w:r>
       <w:proofErr w:type="gramStart"/>
       <w:r>
@@ -2406,14 +2427,7 @@
           <w:rFonts w:eastAsia="Georgia" w:cs="Georgia"/>
           <w:szCs w:val="22"/>
         </w:rPr>
-        <w:t>Road”). This is the same as in Microsoft Word or Google Docs, in which you can find and replace words. Fo</w:t>
-      </w:r>
-      <w:r>
-        <w:rPr>
-          <w:rFonts w:eastAsia="Georgia" w:cs="Georgia"/>
-          <w:szCs w:val="22"/>
-        </w:rPr>
-        <w:t xml:space="preserve">r example, if you wanted to replace all of the occurrences of the name “John Smith” with the name “Jane Smith,” you could use the “Find and Replace” functionality. </w:t>
+        <w:t xml:space="preserve">Road”). This is the same as in Microsoft Word or Google Docs, in which you can find and replace words. </w:t>
       </w:r>
     </w:p>
     <w:p>
@@ -2434,14 +2448,44 @@
           <w:rFonts w:eastAsia="Georgia" w:cs="Georgia"/>
           <w:szCs w:val="22"/>
         </w:rPr>
-        <w:t>Alternatively, you could identify the values in the data and translate them into a standard</w:t>
-      </w:r>
-      <w:r>
-        <w:rPr>
-          <w:rFonts w:eastAsia="Georgia" w:cs="Georgia"/>
-          <w:szCs w:val="22"/>
-        </w:rPr>
-        <w:t xml:space="preserve"> format of your choice. Then, by adding a new temporary column, you could use VLOOKUP to translate entries to the spelling of your choice.</w:t>
+        <w:t xml:space="preserve">Alternatively, you could identify the values in the data and translate them into a standard format of your choice. Then, by adding a new temporary column, you could use </w:t>
+      </w:r>
+      <w:r>
+        <w:rPr>
+          <w:rFonts w:eastAsia="Georgia" w:cs="Georgia"/>
+          <w:i/>
+          <w:szCs w:val="22"/>
+        </w:rPr>
+        <w:t>VLOOKUP</w:t>
+      </w:r>
+      <w:r>
+        <w:rPr>
+          <w:rFonts w:eastAsia="Georgia" w:cs="Georgia"/>
+          <w:szCs w:val="22"/>
+        </w:rPr>
+        <w:t xml:space="preserve"> (or </w:t>
+      </w:r>
+      <w:r>
+        <w:rPr>
+          <w:rFonts w:eastAsia="Georgia" w:cs="Georgia"/>
+          <w:i/>
+          <w:szCs w:val="22"/>
+        </w:rPr>
+        <w:t>INDEX/MATCH</w:t>
+      </w:r>
+      <w:r>
+        <w:rPr>
+          <w:rFonts w:eastAsia="Georgia" w:cs="Georgia"/>
+          <w:szCs w:val="22"/>
+        </w:rPr>
+        <w:t>)</w:t>
+      </w:r>
+      <w:r>
+        <w:rPr>
+          <w:rFonts w:eastAsia="Georgia" w:cs="Georgia"/>
+          <w:szCs w:val="22"/>
+        </w:rPr>
+        <w:t xml:space="preserve"> to translate entries to the spelling of your choice.</w:t>
       </w:r>
     </w:p>
     <w:p>
@@ -2451,12 +2495,11 @@
           <w:rFonts w:eastAsia="Oswald"/>
         </w:rPr>
       </w:pPr>
-      <w:bookmarkStart w:id="9" w:name="_Toc525980058"/>
+      <w:bookmarkStart w:id="9" w:name="_Toc527544735"/>
       <w:r>
         <w:rPr>
           <w:rFonts w:eastAsia="Oswald"/>
         </w:rPr>
-        <w:lastRenderedPageBreak/>
         <w:t>Step 2: Data Exploration (by Prompt)</w:t>
       </w:r>
       <w:bookmarkEnd w:id="9"/>
@@ -2544,6 +2587,7 @@
           <w:rFonts w:eastAsia="Georgia" w:cs="Georgia"/>
           <w:szCs w:val="22"/>
         </w:rPr>
+        <w:lastRenderedPageBreak/>
         <w:t>Each booking always has two guests, unless the listing only accommodates one.</w:t>
       </w:r>
     </w:p>
@@ -2586,14 +2630,7 @@
           <w:rFonts w:eastAsia="Georgia" w:cs="Georgia"/>
           <w:szCs w:val="22"/>
         </w:rPr>
-        <w:t>Only half of the boo</w:t>
-      </w:r>
-      <w:r>
-        <w:rPr>
-          <w:rFonts w:eastAsia="Georgia" w:cs="Georgia"/>
-          <w:szCs w:val="22"/>
-        </w:rPr>
-        <w:t>kings generate a review.</w:t>
+        <w:t>Only half of the bookings generate a review.</w:t>
       </w:r>
       <w:r>
         <w:rPr>
@@ -2645,43 +2682,60 @@
           <w:szCs w:val="22"/>
         </w:rPr>
       </w:pPr>
-      <w:r>
-        <w:rPr>
-          <w:rFonts w:eastAsia="Georgia" w:cs="Georgia"/>
-          <w:szCs w:val="22"/>
-        </w:rPr>
-        <w:t>“</w:t>
-      </w:r>
-      <w:proofErr w:type="gramStart"/>
-      <w:r>
-        <w:rPr>
-          <w:rFonts w:eastAsia="Georgia" w:cs="Georgia"/>
+      <m:oMath>
+        <m:r>
+          <w:rPr>
+            <w:rFonts w:ascii="Cambria Math" w:hAnsi="Cambria Math"/>
+            <w:szCs w:val="22"/>
+          </w:rPr>
+          <m:t>a</m:t>
+        </m:r>
+      </m:oMath>
+      <w:r>
+        <w:rPr>
+          <w:rFonts w:eastAsia="Georgia" w:cs="Georgia"/>
+          <w:szCs w:val="22"/>
+        </w:rPr>
+        <w:t xml:space="preserve"> </w:t>
+      </w:r>
+      <w:r>
+        <w:rPr>
+          <w:rFonts w:eastAsia="Georgia" w:cs="Georgia"/>
+          <w:szCs w:val="22"/>
+        </w:rPr>
+        <w:t>:</w:t>
+      </w:r>
+      <w:r>
+        <w:rPr>
+          <w:rFonts w:eastAsia="Georgia" w:cs="Georgia"/>
+          <w:szCs w:val="22"/>
+        </w:rPr>
+        <w:t xml:space="preserve"> How many peop</w:t>
+      </w:r>
+      <w:r>
+        <w:rPr>
+          <w:rFonts w:eastAsia="Georgia" w:cs="Georgia"/>
+          <w:szCs w:val="22"/>
+        </w:rPr>
+        <w:t xml:space="preserve">le the property can accommodate, </w:t>
+      </w:r>
+      <w:r>
+        <w:rPr>
+          <w:rFonts w:eastAsia="Georgia" w:cs="Georgia"/>
+          <w:i/>
           <w:szCs w:val="22"/>
         </w:rPr>
         <w:t>accommodates</w:t>
       </w:r>
-      <w:proofErr w:type="gramEnd"/>
-      <w:r>
-        <w:rPr>
-          <w:rFonts w:eastAsia="Georgia" w:cs="Georgia"/>
-          <w:szCs w:val="22"/>
-        </w:rPr>
-        <w:t xml:space="preserve">:” </w:t>
-      </w:r>
-      <w:r>
-        <w:rPr>
-          <w:rFonts w:eastAsia="Georgia" w:cs="Georgia"/>
-          <w:szCs w:val="22"/>
-        </w:rPr>
-        <w:t xml:space="preserve">(a) </w:t>
-      </w:r>
-      <w:r>
-        <w:rPr>
-          <w:rFonts w:eastAsia="Georgia" w:cs="Georgia"/>
-          <w:szCs w:val="22"/>
-        </w:rPr>
-        <w:t>How many people the property can accommodate.</w:t>
-      </w:r>
+      <w:r>
+        <w:rPr>
+          <w:rFonts w:eastAsia="Georgia" w:cs="Georgia"/>
+          <w:szCs w:val="22"/>
+        </w:rPr>
+        <w:t>.</w:t>
+      </w:r>
+      <w:bookmarkStart w:id="10" w:name="_GoBack"/>
+      <w:bookmarkEnd w:id="10"/>
     </w:p>
     <w:p>
       <w:pPr>
@@ -2696,17 +2750,71 @@
           <w:szCs w:val="22"/>
         </w:rPr>
       </w:pPr>
-      <w:r>
-        <w:rPr>
-          <w:rFonts w:eastAsia="Georgia" w:cs="Georgia"/>
-          <w:szCs w:val="22"/>
-        </w:rPr>
-        <w:t>“</w:t>
+      <m:oMath>
+        <m:r>
+          <w:rPr>
+            <w:rFonts w:ascii="Cambria Math" w:hAnsi="Cambria Math"/>
+            <w:szCs w:val="22"/>
+          </w:rPr>
+          <m:t>g</m:t>
+        </m:r>
+      </m:oMath>
+      <w:r>
+        <w:rPr>
+          <w:rFonts w:eastAsia="Georgia" w:cs="Georgia"/>
+          <w:szCs w:val="22"/>
+        </w:rPr>
+        <w:t xml:space="preserve"> </w:t>
+      </w:r>
+      <w:r>
+        <w:rPr>
+          <w:rFonts w:eastAsia="Georgia" w:cs="Georgia"/>
+          <w:szCs w:val="22"/>
+        </w:rPr>
+        <w:t xml:space="preserve">: </w:t>
+      </w:r>
+      <w:r>
+        <w:rPr>
+          <w:rFonts w:eastAsia="Georgia" w:cs="Georgia"/>
+          <w:szCs w:val="22"/>
+        </w:rPr>
+        <w:t>H</w:t>
+      </w:r>
+      <w:r>
+        <w:rPr>
+          <w:rFonts w:eastAsia="Georgia" w:cs="Georgia"/>
+          <w:szCs w:val="22"/>
+        </w:rPr>
+        <w:t>ow many g</w:t>
+      </w:r>
+      <w:r>
+        <w:rPr>
+          <w:rFonts w:eastAsia="Georgia" w:cs="Georgia"/>
+          <w:szCs w:val="22"/>
+        </w:rPr>
+        <w:t xml:space="preserve">uests are included in the </w:t>
+      </w:r>
+      <w:proofErr w:type="gramStart"/>
+      <w:r>
+        <w:rPr>
+          <w:rFonts w:eastAsia="Georgia" w:cs="Georgia"/>
+          <w:szCs w:val="22"/>
+        </w:rPr>
+        <w:t>price.</w:t>
+      </w:r>
+      <w:proofErr w:type="gramEnd"/>
+      <w:r>
+        <w:rPr>
+          <w:rFonts w:eastAsia="Georgia" w:cs="Georgia"/>
+          <w:szCs w:val="22"/>
+        </w:rPr>
+        <w:t xml:space="preserve"> Column </w:t>
       </w:r>
       <w:proofErr w:type="spellStart"/>
       <w:r>
         <w:rPr>
           <w:rFonts w:eastAsia="Georgia" w:cs="Georgia"/>
+          <w:i/>
           <w:szCs w:val="22"/>
         </w:rPr>
         <w:t>guests_included</w:t>
@@ -2717,30 +2825,7 @@
           <w:rFonts w:eastAsia="Georgia" w:cs="Georgia"/>
           <w:szCs w:val="22"/>
         </w:rPr>
-        <w:t xml:space="preserve">:” </w:t>
-      </w:r>
-      <w:r>
-        <w:rPr>
-          <w:rFonts w:eastAsia="Georgia" w:cs="Georgia"/>
-          <w:szCs w:val="22"/>
-        </w:rPr>
-        <w:t xml:space="preserve">(g) </w:t>
-      </w:r>
-      <w:proofErr w:type="gramStart"/>
-      <w:r>
-        <w:rPr>
-          <w:rFonts w:eastAsia="Georgia" w:cs="Georgia"/>
-          <w:szCs w:val="22"/>
-        </w:rPr>
-        <w:t>This</w:t>
-      </w:r>
-      <w:proofErr w:type="gramEnd"/>
-      <w:r>
-        <w:rPr>
-          <w:rFonts w:eastAsia="Georgia" w:cs="Georgia"/>
-          <w:szCs w:val="22"/>
-        </w:rPr>
-        <w:t xml:space="preserve"> is how many guests are included in the price.</w:t>
+        <w:t>.</w:t>
       </w:r>
     </w:p>
     <w:p>
@@ -2756,17 +2841,55 @@
           <w:szCs w:val="22"/>
         </w:rPr>
       </w:pPr>
-      <w:r>
-        <w:rPr>
-          <w:rFonts w:eastAsia="Georgia" w:cs="Georgia"/>
-          <w:szCs w:val="22"/>
-        </w:rPr>
-        <w:t>“</w:t>
+      <m:oMath>
+        <m:r>
+          <w:rPr>
+            <w:rFonts w:ascii="Cambria Math" w:hAnsi="Cambria Math"/>
+            <w:szCs w:val="22"/>
+          </w:rPr>
+          <m:t>t</m:t>
+        </m:r>
+      </m:oMath>
+      <w:r>
+        <w:rPr>
+          <w:rFonts w:eastAsia="Georgia" w:cs="Georgia"/>
+          <w:szCs w:val="22"/>
+        </w:rPr>
+        <w:t xml:space="preserve"> </w:t>
+      </w:r>
+      <w:r>
+        <w:rPr>
+          <w:rFonts w:eastAsia="Georgia" w:cs="Georgia"/>
+          <w:szCs w:val="22"/>
+        </w:rPr>
+        <w:t>:</w:t>
+      </w:r>
+      <w:r>
+        <w:rPr>
+          <w:rFonts w:eastAsia="Georgia" w:cs="Georgia"/>
+          <w:szCs w:val="22"/>
+        </w:rPr>
+        <w:t xml:space="preserve"> </w:t>
+      </w:r>
+      <w:r>
+        <w:rPr>
+          <w:rFonts w:eastAsia="Georgia" w:cs="Georgia"/>
+          <w:szCs w:val="22"/>
+        </w:rPr>
+        <w:t>The extra cost per person</w:t>
+      </w:r>
+      <w:r>
+        <w:rPr>
+          <w:rFonts w:eastAsia="Georgia" w:cs="Georgia"/>
+          <w:szCs w:val="22"/>
+        </w:rPr>
+        <w:t xml:space="preserve">, </w:t>
       </w:r>
       <w:proofErr w:type="spellStart"/>
       <w:r>
         <w:rPr>
           <w:rFonts w:eastAsia="Georgia" w:cs="Georgia"/>
+          <w:i/>
           <w:szCs w:val="22"/>
         </w:rPr>
         <w:t>extra_people</w:t>
@@ -2777,60 +2900,63 @@
           <w:rFonts w:eastAsia="Georgia" w:cs="Georgia"/>
           <w:szCs w:val="22"/>
         </w:rPr>
-        <w:t>:”</w:t>
-      </w:r>
-      <w:r>
-        <w:rPr>
-          <w:rFonts w:eastAsia="Georgia" w:cs="Georgia"/>
-          <w:szCs w:val="22"/>
-        </w:rPr>
-        <w:t xml:space="preserve"> (t</w:t>
-      </w:r>
-      <w:r>
-        <w:rPr>
-          <w:rFonts w:eastAsia="Georgia" w:cs="Georgia"/>
-          <w:szCs w:val="22"/>
-        </w:rPr>
-        <w:t xml:space="preserve">) </w:t>
-      </w:r>
+        <w:t>,</w:t>
+      </w:r>
+      <w:r>
+        <w:rPr>
+          <w:rFonts w:eastAsia="Georgia" w:cs="Georgia"/>
+          <w:szCs w:val="22"/>
+        </w:rPr>
+        <w:t xml:space="preserve"> if you go above</w:t>
+      </w:r>
+      <w:r>
+        <w:rPr>
+          <w:rFonts w:eastAsia="Georgia" w:cs="Georgia"/>
+          <w:szCs w:val="22"/>
+        </w:rPr>
+        <w:t xml:space="preserve"> the number of </w:t>
+      </w:r>
+      <w:proofErr w:type="spellStart"/>
+      <w:r>
+        <w:rPr>
+          <w:rFonts w:eastAsia="Georgia" w:cs="Georgia"/>
+          <w:i/>
+          <w:szCs w:val="22"/>
+        </w:rPr>
+        <w:t>guests_included</w:t>
+      </w:r>
+      <w:proofErr w:type="spellEnd"/>
       <w:proofErr w:type="gramStart"/>
       <w:r>
         <w:rPr>
           <w:rFonts w:eastAsia="Georgia" w:cs="Georgia"/>
           <w:szCs w:val="22"/>
         </w:rPr>
-        <w:t>The</w:t>
+        <w:t xml:space="preserve">, </w:t>
       </w:r>
       <w:proofErr w:type="gramEnd"/>
-      <w:r>
-        <w:rPr>
-          <w:rFonts w:eastAsia="Georgia" w:cs="Georgia"/>
-          <w:szCs w:val="22"/>
-        </w:rPr>
-        <w:t xml:space="preserve"> extra cost per person if you go above the number of “</w:t>
-      </w:r>
-      <w:proofErr w:type="spellStart"/>
-      <w:r>
-        <w:rPr>
-          <w:rFonts w:eastAsia="Georgia" w:cs="Georgia"/>
-          <w:szCs w:val="22"/>
-        </w:rPr>
-        <w:t>guests_</w:t>
-      </w:r>
-      <w:r>
-        <w:rPr>
-          <w:rFonts w:eastAsia="Georgia" w:cs="Georgia"/>
-          <w:szCs w:val="22"/>
-        </w:rPr>
-        <w:t>included</w:t>
-      </w:r>
-      <w:proofErr w:type="spellEnd"/>
-      <w:r>
-        <w:rPr>
-          <w:rFonts w:eastAsia="Georgia" w:cs="Georgia"/>
-          <w:szCs w:val="22"/>
-        </w:rPr>
-        <w:t>”.</w:t>
+      <m:oMath>
+        <m:r>
+          <w:rPr>
+            <w:rFonts w:ascii="Cambria Math" w:hAnsi="Cambria Math"/>
+            <w:szCs w:val="22"/>
+          </w:rPr>
+          <m:t>g</m:t>
+        </m:r>
+      </m:oMath>
+      <w:r>
+        <w:rPr>
+          <w:rFonts w:eastAsia="Georgia" w:cs="Georgia"/>
+          <w:szCs w:val="22"/>
+        </w:rPr>
+        <w:t>.</w:t>
+      </w:r>
+      <w:r>
+        <w:rPr>
+          <w:rFonts w:eastAsia="Georgia" w:cs="Georgia"/>
+          <w:szCs w:val="22"/>
+        </w:rPr>
+        <w:t xml:space="preserve"> [USD]</w:t>
       </w:r>
     </w:p>
     <w:p>
@@ -2846,42 +2972,42 @@
           <w:szCs w:val="22"/>
         </w:rPr>
       </w:pPr>
-      <w:r>
-        <w:rPr>
-          <w:rFonts w:eastAsia="Georgia" w:cs="Georgia"/>
-          <w:szCs w:val="22"/>
-        </w:rPr>
-        <w:t>“</w:t>
-      </w:r>
-      <w:proofErr w:type="gramStart"/>
-      <w:r>
-        <w:rPr>
-          <w:rFonts w:eastAsia="Georgia" w:cs="Georgia"/>
-          <w:szCs w:val="22"/>
-        </w:rPr>
-        <w:t>price</w:t>
-      </w:r>
-      <w:proofErr w:type="gramEnd"/>
-      <w:r>
-        <w:rPr>
-          <w:rFonts w:eastAsia="Georgia" w:cs="Georgia"/>
-          <w:szCs w:val="22"/>
-        </w:rPr>
-        <w:t>:”</w:t>
-      </w:r>
-      <w:r>
-        <w:rPr>
-          <w:rFonts w:eastAsia="Georgia" w:cs="Georgia"/>
-          <w:szCs w:val="22"/>
-        </w:rPr>
-        <w:t xml:space="preserve"> (p)</w:t>
-      </w:r>
-      <w:r>
-        <w:rPr>
-          <w:rFonts w:eastAsia="Georgia" w:cs="Georgia"/>
-          <w:szCs w:val="22"/>
-        </w:rPr>
-        <w:t xml:space="preserve"> The price </w:t>
+      <m:oMath>
+        <m:r>
+          <w:rPr>
+            <w:rFonts w:ascii="Cambria Math" w:eastAsia="Georgia" w:hAnsi="Cambria Math" w:cs="Georgia"/>
+            <w:szCs w:val="22"/>
+          </w:rPr>
+          <m:t>p</m:t>
+        </m:r>
+      </m:oMath>
+      <w:r>
+        <w:rPr>
+          <w:rFonts w:eastAsia="Georgia" w:cs="Georgia"/>
+          <w:szCs w:val="22"/>
+        </w:rPr>
+        <w:t xml:space="preserve"> :</w:t>
+      </w:r>
+      <w:r>
+        <w:rPr>
+          <w:rFonts w:eastAsia="Georgia" w:cs="Georgia"/>
+          <w:szCs w:val="22"/>
+        </w:rPr>
+        <w:t xml:space="preserve"> The price</w:t>
+      </w:r>
+      <w:r>
+        <w:rPr>
+          <w:rFonts w:eastAsia="Georgia" w:cs="Georgia"/>
+          <w:szCs w:val="22"/>
+        </w:rPr>
+        <w:t xml:space="preserve"> of the listing,</w:t>
+      </w:r>
+      <w:r>
+        <w:rPr>
+          <w:rFonts w:eastAsia="Georgia" w:cs="Georgia"/>
+          <w:szCs w:val="22"/>
+        </w:rPr>
+        <w:t xml:space="preserve"> </w:t>
       </w:r>
       <w:r>
         <w:rPr>
@@ -2912,29 +3038,173 @@
           <w:szCs w:val="22"/>
         </w:rPr>
       </w:pPr>
-      <w:r>
-        <w:rPr>
-          <w:rFonts w:eastAsia="Georgia" w:cs="Georgia"/>
-          <w:szCs w:val="22"/>
-        </w:rPr>
-        <w:t>“</w:t>
+      <m:oMath>
+        <m:r>
+          <w:rPr>
+            <w:rFonts w:ascii="Cambria Math" w:hAnsi="Cambria Math"/>
+            <w:szCs w:val="22"/>
+          </w:rPr>
+          <m:t>m</m:t>
+        </m:r>
+      </m:oMath>
+      <w:r>
+        <w:rPr>
+          <w:rFonts w:eastAsia="Georgia" w:cs="Georgia"/>
+          <w:szCs w:val="22"/>
+        </w:rPr>
+        <w:t xml:space="preserve"> </w:t>
+      </w:r>
+      <w:r>
+        <w:rPr>
+          <w:rFonts w:eastAsia="Georgia" w:cs="Georgia"/>
+          <w:szCs w:val="22"/>
+        </w:rPr>
+        <w:t>: The minimum number of nig</w:t>
+      </w:r>
+      <w:r>
+        <w:rPr>
+          <w:rFonts w:eastAsia="Georgia" w:cs="Georgia"/>
+          <w:szCs w:val="22"/>
+        </w:rPr>
+        <w:t xml:space="preserve">hts a listing can be booked for, </w:t>
       </w:r>
       <w:proofErr w:type="spellStart"/>
       <w:r>
         <w:rPr>
           <w:rFonts w:eastAsia="Georgia" w:cs="Georgia"/>
+          <w:i/>
           <w:szCs w:val="22"/>
         </w:rPr>
         <w:t>minimum_nights</w:t>
       </w:r>
       <w:proofErr w:type="spellEnd"/>
-      <w:r>
-        <w:rPr>
-          <w:rFonts w:eastAsia="Georgia" w:cs="Georgia"/>
-          <w:szCs w:val="22"/>
-        </w:rPr>
-        <w:t>” (m): The minimum number of nights a listing can be booked for.</w:t>
-      </w:r>
+    </w:p>
+    <w:p>
+      <w:pPr>
+        <w:numPr>
+          <w:ilvl w:val="1"/>
+          <w:numId w:val="5"/>
+        </w:numPr>
+        <w:spacing w:line="276" w:lineRule="auto"/>
+        <w:ind w:left="2160" w:hanging="360"/>
+        <w:contextualSpacing/>
+        <w:rPr>
+          <w:szCs w:val="22"/>
+        </w:rPr>
+      </w:pPr>
+      <m:oMath>
+        <m:r>
+          <w:rPr>
+            <w:rFonts w:ascii="Cambria Math" w:hAnsi="Cambria Math"/>
+            <w:szCs w:val="22"/>
+          </w:rPr>
+          <m:t>n</m:t>
+        </m:r>
+      </m:oMath>
+      <w:r>
+        <w:rPr>
+          <w:rFonts w:eastAsia="Georgia" w:cs="Georgia"/>
+          <w:szCs w:val="22"/>
+        </w:rPr>
+        <w:t xml:space="preserve"> : Number of reviews for a listing</w:t>
+      </w:r>
+      <w:r>
+        <w:rPr>
+          <w:rFonts w:eastAsia="Georgia" w:cs="Georgia"/>
+          <w:szCs w:val="22"/>
+        </w:rPr>
+        <w:t xml:space="preserve">, </w:t>
+      </w:r>
+      <w:proofErr w:type="spellStart"/>
+      <w:r>
+        <w:rPr>
+          <w:rFonts w:eastAsia="Georgia" w:cs="Georgia"/>
+          <w:i/>
+          <w:szCs w:val="22"/>
+        </w:rPr>
+        <w:t>number_of_reviews</w:t>
+      </w:r>
+      <w:proofErr w:type="spellEnd"/>
+    </w:p>
+    <w:p>
+      <w:pPr>
+        <w:numPr>
+          <w:ilvl w:val="1"/>
+          <w:numId w:val="5"/>
+        </w:numPr>
+        <w:spacing w:line="276" w:lineRule="auto"/>
+        <w:ind w:left="2160" w:hanging="360"/>
+        <w:contextualSpacing/>
+        <w:rPr>
+          <w:szCs w:val="22"/>
+        </w:rPr>
+      </w:pPr>
+      <m:oMath>
+        <m:r>
+          <w:rPr>
+            <w:rFonts w:ascii="Cambria Math" w:hAnsi="Cambria Math"/>
+            <w:szCs w:val="22"/>
+          </w:rPr>
+          <m:t>f</m:t>
+        </m:r>
+      </m:oMath>
+      <w:r>
+        <w:rPr>
+          <w:rFonts w:eastAsia="Georgia" w:cs="Georgia"/>
+          <w:szCs w:val="22"/>
+        </w:rPr>
+        <w:t xml:space="preserve"> : First review date, </w:t>
+      </w:r>
+      <w:proofErr w:type="spellStart"/>
+      <w:r>
+        <w:rPr>
+          <w:rFonts w:eastAsia="Georgia" w:cs="Georgia"/>
+          <w:i/>
+          <w:szCs w:val="22"/>
+        </w:rPr>
+        <w:t>first_review</w:t>
+      </w:r>
+      <w:proofErr w:type="spellEnd"/>
+    </w:p>
+    <w:p>
+      <w:pPr>
+        <w:numPr>
+          <w:ilvl w:val="1"/>
+          <w:numId w:val="5"/>
+        </w:numPr>
+        <w:spacing w:line="276" w:lineRule="auto"/>
+        <w:ind w:left="2160" w:hanging="360"/>
+        <w:contextualSpacing/>
+        <w:rPr>
+          <w:szCs w:val="22"/>
+        </w:rPr>
+      </w:pPr>
+      <m:oMath>
+        <m:r>
+          <w:rPr>
+            <w:rFonts w:ascii="Cambria Math" w:hAnsi="Cambria Math"/>
+            <w:szCs w:val="22"/>
+          </w:rPr>
+          <m:t>l</m:t>
+        </m:r>
+      </m:oMath>
+      <w:r>
+        <w:rPr>
+          <w:rFonts w:eastAsia="Georgia" w:cs="Georgia"/>
+          <w:szCs w:val="22"/>
+        </w:rPr>
+        <w:t xml:space="preserve"> : Last review date, </w:t>
+      </w:r>
+      <w:proofErr w:type="spellStart"/>
+      <w:r>
+        <w:rPr>
+          <w:rFonts w:eastAsia="Georgia" w:cs="Georgia"/>
+          <w:i/>
+          <w:szCs w:val="22"/>
+        </w:rPr>
+        <w:t>last_review</w:t>
+      </w:r>
+      <w:proofErr w:type="spellEnd"/>
       <w:r>
         <w:rPr>
           <w:rFonts w:eastAsia="Georgia" w:cs="Georgia"/>
@@ -3014,40 +3284,28 @@
           <w:szCs w:val="22"/>
         </w:rPr>
       </w:pPr>
-      <w:r>
-        <w:rPr>
-          <w:rFonts w:eastAsia="Georgia" w:cs="Georgia"/>
-          <w:szCs w:val="22"/>
-        </w:rPr>
-        <w:t>(w</w:t>
-      </w:r>
-      <w:r>
-        <w:rPr>
-          <w:rFonts w:eastAsia="Georgia" w:cs="Georgia"/>
-          <w:szCs w:val="22"/>
-        </w:rPr>
-        <w:t xml:space="preserve">): </w:t>
-      </w:r>
-      <w:r>
-        <w:rPr>
-          <w:rFonts w:eastAsia="Georgia" w:cs="Georgia"/>
-          <w:szCs w:val="22"/>
-        </w:rPr>
-        <w:t xml:space="preserve">percentage of stays which had reviews </w:t>
-      </w:r>
-      <w:r>
-        <w:rPr>
-          <w:rFonts w:eastAsia="Georgia" w:cs="Georgia"/>
-          <w:szCs w:val="22"/>
-        </w:rPr>
-        <w:t>left</w:t>
-      </w:r>
-      <w:r>
-        <w:rPr>
-          <w:rFonts w:eastAsia="Georgia" w:cs="Georgia"/>
-          <w:szCs w:val="22"/>
-        </w:rPr>
-        <w:t xml:space="preserve"> = 0.5 (50 percent)</w:t>
+      <m:oMath>
+        <m:r>
+          <w:rPr>
+            <w:rFonts w:ascii="Cambria Math" w:hAnsi="Cambria Math"/>
+            <w:szCs w:val="22"/>
+          </w:rPr>
+          <m:t>w</m:t>
+        </m:r>
+      </m:oMath>
+      <w:r>
+        <w:rPr>
+          <w:rFonts w:eastAsia="Georgia" w:cs="Georgia"/>
+          <w:szCs w:val="22"/>
+        </w:rPr>
+        <w:t xml:space="preserve"> </w:t>
+      </w:r>
+      <w:r>
+        <w:rPr>
+          <w:rFonts w:eastAsia="Georgia" w:cs="Georgia"/>
+          <w:szCs w:val="22"/>
+        </w:rPr>
+        <w:t>: percentage of stays which had reviews left = 0.5 (50 percent)</w:t>
       </w:r>
     </w:p>
     <w:p>
@@ -3123,21 +3381,7 @@
           <w:rFonts w:eastAsia="Georgia" w:cs="Georgia"/>
           <w:szCs w:val="22"/>
         </w:rPr>
-        <w:t xml:space="preserve"> you’ll </w:t>
-      </w:r>
-      <w:r>
-        <w:rPr>
-          <w:rFonts w:eastAsia="Georgia" w:cs="Georgia"/>
-          <w:szCs w:val="22"/>
-        </w:rPr>
-        <w:t>have as results</w:t>
-      </w:r>
-      <w:r>
-        <w:rPr>
-          <w:rFonts w:eastAsia="Georgia" w:cs="Georgia"/>
-          <w:szCs w:val="22"/>
-        </w:rPr>
-        <w:t xml:space="preserve"> include:</w:t>
+        <w:t xml:space="preserve"> you’ll have as results include:</w:t>
       </w:r>
     </w:p>
     <w:p>
@@ -3153,35 +3397,57 @@
           <w:szCs w:val="22"/>
         </w:rPr>
       </w:pPr>
-      <w:r>
-        <w:rPr>
-          <w:rFonts w:eastAsia="Georgia" w:cs="Georgia"/>
-          <w:szCs w:val="22"/>
-        </w:rPr>
-        <w:t>(</w:t>
-      </w:r>
-      <w:proofErr w:type="spellStart"/>
-      <w:r>
-        <w:rPr>
-          <w:rFonts w:eastAsia="Georgia" w:cs="Georgia"/>
-          <w:szCs w:val="22"/>
-        </w:rPr>
-        <w:t>r_night</w:t>
-      </w:r>
-      <w:proofErr w:type="spellEnd"/>
-      <w:r>
-        <w:rPr>
-          <w:rFonts w:eastAsia="Georgia" w:cs="Georgia"/>
-          <w:szCs w:val="22"/>
-        </w:rPr>
-        <w:t>):</w:t>
-      </w:r>
-      <w:r>
-        <w:rPr>
-          <w:rFonts w:eastAsia="Georgia" w:cs="Georgia"/>
-          <w:szCs w:val="22"/>
-        </w:rPr>
-        <w:t xml:space="preserve"> revenue generated by a listing for a </w:t>
+      <m:oMath>
+        <m:sSub>
+          <m:sSubPr>
+            <m:ctrlPr>
+              <w:rPr>
+                <w:rFonts w:ascii="Cambria Math" w:hAnsi="Cambria Math"/>
+                <w:i/>
+                <w:szCs w:val="22"/>
+              </w:rPr>
+            </m:ctrlPr>
+          </m:sSubPr>
+          <m:e>
+            <m:r>
+              <w:rPr>
+                <w:rFonts w:ascii="Cambria Math" w:hAnsi="Cambria Math"/>
+                <w:szCs w:val="22"/>
+              </w:rPr>
+              <m:t>r</m:t>
+            </m:r>
+          </m:e>
+          <m:sub>
+            <m:r>
+              <w:rPr>
+                <w:rFonts w:ascii="Cambria Math" w:hAnsi="Cambria Math"/>
+                <w:szCs w:val="22"/>
+              </w:rPr>
+              <m:t>night</m:t>
+            </m:r>
+          </m:sub>
+        </m:sSub>
+      </m:oMath>
+      <w:r>
+        <w:rPr>
+          <w:rFonts w:eastAsia="Georgia" w:cs="Georgia"/>
+          <w:szCs w:val="22"/>
+        </w:rPr>
+        <w:t xml:space="preserve"> </w:t>
+      </w:r>
+      <w:r>
+        <w:rPr>
+          <w:rFonts w:eastAsia="Georgia" w:cs="Georgia"/>
+          <w:szCs w:val="22"/>
+        </w:rPr>
+        <w:t xml:space="preserve">: </w:t>
+      </w:r>
+      <w:r>
+        <w:rPr>
+          <w:rFonts w:eastAsia="Georgia" w:cs="Georgia"/>
+          <w:szCs w:val="22"/>
+        </w:rPr>
+        <w:t xml:space="preserve">revenue generated by a listing for a </w:t>
       </w:r>
       <w:r>
         <w:rPr>
@@ -3226,38 +3492,107 @@
           <w:szCs w:val="22"/>
         </w:rPr>
       </w:pPr>
-      <w:r>
-        <w:rPr>
-          <w:rFonts w:eastAsia="Georgia" w:cs="Georgia"/>
-          <w:szCs w:val="22"/>
-        </w:rPr>
-        <w:t>(</w:t>
-      </w:r>
-      <w:proofErr w:type="spellStart"/>
-      <w:r>
-        <w:rPr>
-          <w:rFonts w:eastAsia="Georgia" w:cs="Georgia"/>
-          <w:szCs w:val="22"/>
-        </w:rPr>
-        <w:t>r_listing</w:t>
-      </w:r>
-      <w:proofErr w:type="spellEnd"/>
-      <w:r>
-        <w:rPr>
-          <w:rFonts w:eastAsia="Georgia" w:cs="Georgia"/>
-          <w:szCs w:val="22"/>
-        </w:rPr>
-        <w:t xml:space="preserve">): revenue generated by a listing for a </w:t>
-      </w:r>
-      <w:bookmarkStart w:id="10" w:name="_GoBack"/>
-      <w:r>
-        <w:rPr>
-          <w:rFonts w:eastAsia="Georgia" w:cs="Georgia"/>
+      <m:oMath>
+        <m:sSub>
+          <m:sSubPr>
+            <m:ctrlPr>
+              <w:rPr>
+                <w:rFonts w:ascii="Cambria Math" w:hAnsi="Cambria Math"/>
+                <w:i/>
+                <w:szCs w:val="22"/>
+              </w:rPr>
+            </m:ctrlPr>
+          </m:sSubPr>
+          <m:e>
+            <m:r>
+              <w:rPr>
+                <w:rFonts w:ascii="Cambria Math" w:hAnsi="Cambria Math"/>
+                <w:szCs w:val="22"/>
+              </w:rPr>
+              <m:t>r</m:t>
+            </m:r>
+          </m:e>
+          <m:sub>
+            <m:r>
+              <w:rPr>
+                <w:rFonts w:ascii="Cambria Math" w:hAnsi="Cambria Math"/>
+                <w:szCs w:val="22"/>
+              </w:rPr>
+              <m:t>booking</m:t>
+            </m:r>
+          </m:sub>
+        </m:sSub>
+      </m:oMath>
+      <w:r>
+        <w:rPr>
+          <w:szCs w:val="22"/>
+        </w:rPr>
+        <w:t xml:space="preserve"> </w:t>
+      </w:r>
+      <w:r>
+        <w:rPr>
+          <w:szCs w:val="22"/>
+        </w:rPr>
+        <w:t xml:space="preserve">: revenue generated by a listing for a </w:t>
+      </w:r>
+      <w:r>
+        <w:rPr>
           <w:i/>
           <w:szCs w:val="22"/>
         </w:rPr>
-        <w:t>stay</w:t>
-      </w:r>
+        <w:t>single booking</w:t>
+      </w:r>
+      <w:r>
+        <w:rPr>
+          <w:szCs w:val="22"/>
+        </w:rPr>
+        <w:t xml:space="preserve"> (assumes 2 people staying)</w:t>
+      </w:r>
+    </w:p>
+    <w:p>
+      <w:pPr>
+        <w:numPr>
+          <w:ilvl w:val="1"/>
+          <w:numId w:val="5"/>
+        </w:numPr>
+        <w:spacing w:line="276" w:lineRule="auto"/>
+        <w:ind w:left="2160" w:hanging="360"/>
+        <w:contextualSpacing/>
+        <w:rPr>
+          <w:szCs w:val="22"/>
+        </w:rPr>
+      </w:pPr>
+      <m:oMath>
+        <m:sSub>
+          <m:sSubPr>
+            <m:ctrlPr>
+              <w:rPr>
+                <w:rFonts w:ascii="Cambria Math" w:hAnsi="Cambria Math"/>
+                <w:i/>
+                <w:szCs w:val="22"/>
+              </w:rPr>
+            </m:ctrlPr>
+          </m:sSubPr>
+          <m:e>
+            <m:r>
+              <w:rPr>
+                <w:rFonts w:ascii="Cambria Math" w:hAnsi="Cambria Math"/>
+                <w:szCs w:val="22"/>
+              </w:rPr>
+              <m:t>r</m:t>
+            </m:r>
+          </m:e>
+          <m:sub>
+            <m:r>
+              <w:rPr>
+                <w:rFonts w:ascii="Cambria Math" w:hAnsi="Cambria Math"/>
+                <w:szCs w:val="22"/>
+              </w:rPr>
+              <m:t>listing</m:t>
+            </m:r>
+          </m:sub>
+        </m:sSub>
+      </m:oMath>
       <w:r>
         <w:rPr>
           <w:rFonts w:eastAsia="Georgia" w:cs="Georgia"/>
@@ -3265,13 +3600,63 @@
         </w:rPr>
         <w:t xml:space="preserve"> </w:t>
       </w:r>
-      <w:bookmarkEnd w:id="10"/>
-      <w:r>
-        <w:rPr>
-          <w:rFonts w:eastAsia="Georgia" w:cs="Georgia"/>
-          <w:szCs w:val="22"/>
-        </w:rPr>
-        <w:t>(assumes 2 people staying,</w:t>
+      <w:r>
+        <w:rPr>
+          <w:rFonts w:eastAsia="Georgia" w:cs="Georgia"/>
+          <w:szCs w:val="22"/>
+        </w:rPr>
+        <w:t>: reven</w:t>
+      </w:r>
+      <w:r>
+        <w:rPr>
+          <w:rFonts w:eastAsia="Georgia" w:cs="Georgia"/>
+          <w:szCs w:val="22"/>
+        </w:rPr>
+        <w:t xml:space="preserve">ue generated by a listing for </w:t>
+      </w:r>
+      <w:r>
+        <w:rPr>
+          <w:rFonts w:eastAsia="Georgia" w:cs="Georgia"/>
+          <w:i/>
+          <w:szCs w:val="22"/>
+        </w:rPr>
+        <w:t>the entire lifetime of the listing</w:t>
+      </w:r>
+      <w:r>
+        <w:rPr>
+          <w:rFonts w:eastAsia="Georgia" w:cs="Georgia"/>
+          <w:szCs w:val="22"/>
+        </w:rPr>
+        <w:t xml:space="preserve"> (all history of all reviews ever left; assumes 2 people staying)</w:t>
+      </w:r>
+    </w:p>
+    <w:p>
+      <w:pPr>
+        <w:numPr>
+          <w:ilvl w:val="1"/>
+          <w:numId w:val="5"/>
+        </w:numPr>
+        <w:spacing w:line="276" w:lineRule="auto"/>
+        <w:ind w:left="2160" w:hanging="360"/>
+        <w:contextualSpacing/>
+        <w:rPr>
+          <w:szCs w:val="22"/>
+        </w:rPr>
+      </w:pPr>
+      <m:oMath>
+        <m:r>
+          <w:rPr>
+            <w:rFonts w:ascii="Cambria Math" w:hAnsi="Cambria Math"/>
+            <w:szCs w:val="22"/>
+          </w:rPr>
+          <m:t>s</m:t>
+        </m:r>
+      </m:oMath>
+      <w:r>
+        <w:rPr>
+          <w:szCs w:val="22"/>
+        </w:rPr>
+        <w:t xml:space="preserve"> : estimated total number of stays in the recorded lifetime of a listing</w:t>
       </w:r>
     </w:p>
     <w:p>
@@ -3330,7 +3715,7 @@
           <w:rFonts w:eastAsia="Georgia" w:cs="Georgia"/>
           <w:szCs w:val="22"/>
         </w:rPr>
-        <w:t xml:space="preserve">Step 1: Calculate a proxy number of </w:t>
+        <w:t xml:space="preserve">Step 1: </w:t>
       </w:r>
       <w:r>
         <w:rPr>
@@ -3338,6 +3723,42 @@
           <w:i/>
           <w:szCs w:val="22"/>
         </w:rPr>
+        <w:t>Estimate</w:t>
+      </w:r>
+      <w:r>
+        <w:rPr>
+          <w:rFonts w:eastAsia="Georgia" w:cs="Georgia"/>
+          <w:szCs w:val="22"/>
+        </w:rPr>
+        <w:t xml:space="preserve"> the</w:t>
+      </w:r>
+      <w:r>
+        <w:rPr>
+          <w:rFonts w:eastAsia="Georgia" w:cs="Georgia"/>
+          <w:szCs w:val="22"/>
+        </w:rPr>
+        <w:t xml:space="preserve"> </w:t>
+      </w:r>
+      <w:r>
+        <w:rPr>
+          <w:rFonts w:eastAsia="Georgia" w:cs="Georgia"/>
+          <w:szCs w:val="22"/>
+        </w:rPr>
+        <w:t xml:space="preserve">actual </w:t>
+      </w:r>
+      <w:r>
+        <w:rPr>
+          <w:rFonts w:eastAsia="Georgia" w:cs="Georgia"/>
+          <w:szCs w:val="22"/>
+        </w:rPr>
+        <w:t xml:space="preserve">number of </w:t>
+      </w:r>
+      <w:r>
+        <w:rPr>
+          <w:rFonts w:eastAsia="Georgia" w:cs="Georgia"/>
+          <w:i/>
+          <w:szCs w:val="22"/>
+        </w:rPr>
         <w:t>stays</w:t>
       </w:r>
       <w:r>
@@ -3352,12 +3773,20 @@
           <w:rFonts w:eastAsia="Georgia" w:cs="Georgia"/>
           <w:szCs w:val="22"/>
         </w:rPr>
-        <w:t xml:space="preserve"> for each listing by assuming that 50 percent of customers who stayed left a review (use the data in the “</w:t>
+        <w:t xml:space="preserve"> for each listing by assuming that 50 percent of customers who stayed left</w:t>
+      </w:r>
+      <w:r>
+        <w:rPr>
+          <w:rFonts w:eastAsia="Georgia" w:cs="Georgia"/>
+          <w:szCs w:val="22"/>
+        </w:rPr>
+        <w:t xml:space="preserve"> a review (use the data in the </w:t>
       </w:r>
       <w:proofErr w:type="spellStart"/>
       <w:r>
         <w:rPr>
           <w:rFonts w:eastAsia="Georgia" w:cs="Georgia"/>
+          <w:i/>
           <w:szCs w:val="22"/>
         </w:rPr>
         <w:t>number_of_reviews</w:t>
@@ -3368,7 +3797,21 @@
           <w:rFonts w:eastAsia="Georgia" w:cs="Georgia"/>
           <w:szCs w:val="22"/>
         </w:rPr>
-        <w:t xml:space="preserve">” column). If 10 customers leave a review, you can assume the listing had 20 </w:t>
+        <w:t xml:space="preserve"> column). </w:t>
+      </w:r>
+      <w:r>
+        <w:rPr>
+          <w:rFonts w:eastAsia="Georgia" w:cs="Georgia"/>
+          <w:szCs w:val="22"/>
+        </w:rPr>
+        <w:t>For example, if</w:t>
+      </w:r>
+      <w:r>
+        <w:rPr>
+          <w:rFonts w:eastAsia="Georgia" w:cs="Georgia"/>
+          <w:szCs w:val="22"/>
+        </w:rPr>
+        <w:t xml:space="preserve"> 10 customers leave a review, you can assume the listing had 20 </w:t>
       </w:r>
       <w:r>
         <w:rPr>
@@ -3383,14 +3826,7 @@
           <w:rFonts w:eastAsia="Georgia" w:cs="Georgia"/>
           <w:szCs w:val="22"/>
         </w:rPr>
-        <w:t xml:space="preserve"> in total </w:t>
-      </w:r>
-      <w:r>
-        <w:rPr>
-          <w:rFonts w:eastAsia="Georgia" w:cs="Georgia"/>
-          <w:szCs w:val="22"/>
-        </w:rPr>
-        <w:t>(create a new column with a number that’s an estimate for how many stays each listing has received).</w:t>
+        <w:t xml:space="preserve"> in total (create a new column with a number that’s an estimate for how many stays each listing has received).</w:t>
       </w:r>
       <w:r>
         <w:rPr>
@@ -3399,6 +3835,46 @@
         </w:rPr>
         <w:br/>
       </w:r>
+      <w:r>
+        <w:rPr>
+          <w:rFonts w:eastAsia="Georgia" w:cs="Georgia"/>
+          <w:szCs w:val="22"/>
+        </w:rPr>
+        <w:br/>
+      </w:r>
+      <m:oMathPara>
+        <m:oMath>
+          <m:r>
+            <w:rPr>
+              <w:rFonts w:ascii="Cambria Math" w:hAnsi="Cambria Math"/>
+              <w:szCs w:val="22"/>
+            </w:rPr>
+            <w:lastRenderedPageBreak/>
+            <m:t>s</m:t>
+          </m:r>
+          <m:r>
+            <w:rPr>
+              <w:rFonts w:ascii="Cambria Math" w:eastAsia="Georgia" w:hAnsi="Cambria Math" w:cs="Georgia"/>
+              <w:szCs w:val="22"/>
+            </w:rPr>
+            <m:t xml:space="preserve">= </m:t>
+          </m:r>
+          <m:r>
+            <w:rPr>
+              <w:rFonts w:ascii="Cambria Math" w:eastAsia="Georgia" w:hAnsi="Cambria Math" w:cs="Georgia"/>
+              <w:szCs w:val="22"/>
+            </w:rPr>
+            <m:t>2n</m:t>
+          </m:r>
+          <m:r>
+            <w:rPr>
+              <w:rFonts w:eastAsia="Georgia" w:cs="Georgia"/>
+              <w:szCs w:val="22"/>
+            </w:rPr>
+            <w:br/>
+          </m:r>
+        </m:oMath>
+      </m:oMathPara>
     </w:p>
     <w:p>
       <w:pPr>
@@ -3410,16 +3886,59 @@
         <w:ind w:left="1440" w:hanging="360"/>
         <w:contextualSpacing/>
         <w:rPr>
-          <w:szCs w:val="22"/>
-        </w:rPr>
-      </w:pPr>
-      <w:r>
-        <w:rPr>
-          <w:rFonts w:eastAsia="Georgia" w:cs="Georgia"/>
-          <w:szCs w:val="22"/>
-        </w:rPr>
-        <w:lastRenderedPageBreak/>
-        <w:t xml:space="preserve">Step 2: Calculate estimated revenue per day for two guests, unless the accommodation explicitly accepts only one. Note: “price” column is the </w:t>
+          <w:rFonts w:eastAsia="Georgia" w:cs="Georgia"/>
+          <w:szCs w:val="22"/>
+        </w:rPr>
+      </w:pPr>
+      <w:r>
+        <w:rPr>
+          <w:rFonts w:eastAsia="Georgia" w:cs="Georgia"/>
+          <w:szCs w:val="22"/>
+        </w:rPr>
+        <w:t>Step 2: Calculate estimated</w:t>
+      </w:r>
+      <w:r>
+        <w:rPr>
+          <w:rFonts w:eastAsia="Georgia" w:cs="Georgia"/>
+          <w:szCs w:val="22"/>
+        </w:rPr>
+        <w:t xml:space="preserve"> revenue per day for two guests. If </w:t>
+      </w:r>
+      <w:r>
+        <w:rPr>
+          <w:rFonts w:eastAsia="Georgia" w:cs="Georgia"/>
+          <w:szCs w:val="22"/>
+        </w:rPr>
+        <w:t>the accommodation explicitly accepts only one</w:t>
+      </w:r>
+      <w:r>
+        <w:rPr>
+          <w:rFonts w:eastAsia="Georgia" w:cs="Georgia"/>
+          <w:szCs w:val="22"/>
+        </w:rPr>
+        <w:t xml:space="preserve">, add the additional cost </w:t>
+      </w:r>
+      <w:r>
+        <w:rPr>
+          <w:rFonts w:eastAsia="Georgia" w:cs="Georgia"/>
+          <w:i/>
+          <w:szCs w:val="22"/>
+        </w:rPr>
+        <w:t>per guest</w:t>
+      </w:r>
+      <w:r>
+        <w:rPr>
+          <w:rFonts w:eastAsia="Georgia" w:cs="Georgia"/>
+          <w:szCs w:val="22"/>
+        </w:rPr>
+        <w:t xml:space="preserve"> to get the total price per night</w:t>
+      </w:r>
+      <w:r>
+        <w:rPr>
+          <w:rFonts w:eastAsia="Georgia" w:cs="Georgia"/>
+          <w:szCs w:val="22"/>
+        </w:rPr>
+        <w:t xml:space="preserve">. Note: “price” column is the </w:t>
       </w:r>
       <w:r>
         <w:rPr>
@@ -3434,24 +3953,13 @@
           <w:rFonts w:eastAsia="Georgia" w:cs="Georgia"/>
           <w:szCs w:val="22"/>
         </w:rPr>
-        <w:t>price f</w:t>
-      </w:r>
-      <w:r>
-        <w:rPr>
-          <w:rFonts w:eastAsia="Georgia" w:cs="Georgia"/>
-          <w:szCs w:val="22"/>
-        </w:rPr>
-        <w:t>or the listing. Use the following logic to create a nested IF statement:</w:t>
-      </w:r>
-    </w:p>
-    <w:p>
-      <w:pPr>
-        <w:numPr>
-          <w:ilvl w:val="1"/>
-          <w:numId w:val="5"/>
-        </w:numPr>
+        <w:t xml:space="preserve">price for the listing. </w:t>
+      </w:r>
+    </w:p>
+    <w:p>
+      <w:pPr>
         <w:spacing w:line="276" w:lineRule="auto"/>
-        <w:ind w:left="2160" w:hanging="360"/>
+        <w:ind w:left="2160"/>
         <w:contextualSpacing/>
         <w:rPr>
           <w:szCs w:val="22"/>
@@ -3462,12 +3970,59 @@
           <w:rFonts w:eastAsia="Georgia" w:cs="Georgia"/>
           <w:szCs w:val="22"/>
         </w:rPr>
-        <w:t>Determine if “</w:t>
+        <w:br/>
+      </w:r>
+      <w:r>
+        <w:rPr>
+          <w:rFonts w:eastAsia="Georgia" w:cs="Georgia"/>
+          <w:szCs w:val="22"/>
+          <w:u w:val="single"/>
+        </w:rPr>
+        <w:t>Example</w:t>
+      </w:r>
+      <w:r>
+        <w:rPr>
+          <w:rFonts w:eastAsia="Georgia" w:cs="Georgia"/>
+          <w:szCs w:val="22"/>
+        </w:rPr>
+        <w:t>: If</w:t>
+      </w:r>
+      <w:r>
+        <w:rPr>
+          <w:rFonts w:eastAsia="Georgia" w:cs="Georgia"/>
+          <w:szCs w:val="22"/>
+        </w:rPr>
+        <w:t xml:space="preserve"> a listing has </w:t>
+      </w:r>
+      <w:proofErr w:type="gramStart"/>
+      <w:r>
+        <w:rPr>
+          <w:rFonts w:eastAsia="Georgia" w:cs="Georgia"/>
+          <w:szCs w:val="22"/>
+        </w:rPr>
+        <w:t xml:space="preserve">an </w:t>
+      </w:r>
+      <w:r>
+        <w:rPr>
+          <w:rFonts w:eastAsia="Georgia" w:cs="Georgia"/>
+          <w:i/>
+          <w:szCs w:val="22"/>
+        </w:rPr>
+        <w:t>accommodates</w:t>
+      </w:r>
+      <w:proofErr w:type="gramEnd"/>
+      <w:r>
+        <w:rPr>
+          <w:rFonts w:eastAsia="Georgia" w:cs="Georgia"/>
+          <w:szCs w:val="22"/>
+        </w:rPr>
+        <w:t xml:space="preserve"> value of 2, a </w:t>
       </w:r>
       <w:proofErr w:type="spellStart"/>
       <w:r>
         <w:rPr>
           <w:rFonts w:eastAsia="Georgia" w:cs="Georgia"/>
+          <w:i/>
           <w:szCs w:val="22"/>
         </w:rPr>
         <w:t>guests_included</w:t>
@@ -3478,43 +4033,16 @@
           <w:rFonts w:eastAsia="Georgia" w:cs="Georgia"/>
           <w:szCs w:val="22"/>
         </w:rPr>
-        <w:t xml:space="preserve"> &gt; 1” (i.e., whether the price quoted already includes two or more people). This price represents revenue per day under the assumptions.</w:t>
-      </w:r>
-    </w:p>
-    <w:p>
-      <w:pPr>
-        <w:numPr>
-          <w:ilvl w:val="1"/>
-          <w:numId w:val="5"/>
-        </w:numPr>
-        <w:spacing w:line="276" w:lineRule="auto"/>
-        <w:ind w:left="2160" w:hanging="360"/>
-        <w:contextualSpacing/>
-        <w:rPr>
-          <w:szCs w:val="22"/>
-        </w:rPr>
-      </w:pPr>
-      <w:r>
-        <w:rPr>
-          <w:rFonts w:eastAsia="Georgia" w:cs="Georgia"/>
-          <w:szCs w:val="22"/>
-        </w:rPr>
-        <w:t>If “</w:t>
+        <w:t xml:space="preserve"> value of 1, an </w:t>
       </w:r>
       <w:proofErr w:type="spellStart"/>
       <w:r>
         <w:rPr>
           <w:rFonts w:eastAsia="Georgia" w:cs="Georgia"/>
-          <w:szCs w:val="22"/>
-        </w:rPr>
-        <w:t>guest_include</w:t>
-      </w:r>
-      <w:r>
-        <w:rPr>
-          <w:rFonts w:eastAsia="Georgia" w:cs="Georgia"/>
-          <w:szCs w:val="22"/>
-        </w:rPr>
-        <w:t>d</w:t>
+          <w:i/>
+          <w:szCs w:val="22"/>
+        </w:rPr>
+        <w:t>extra_people</w:t>
       </w:r>
       <w:proofErr w:type="spellEnd"/>
       <w:r>
@@ -3522,135 +4050,7 @@
           <w:rFonts w:eastAsia="Georgia" w:cs="Georgia"/>
           <w:szCs w:val="22"/>
         </w:rPr>
-        <w:t xml:space="preserve"> = 1” and “accommodates = 1,” then the listing is only for one person. This price represents revenue per day under the assumptions.</w:t>
-      </w:r>
-    </w:p>
-    <w:p>
-      <w:pPr>
-        <w:numPr>
-          <w:ilvl w:val="1"/>
-          <w:numId w:val="5"/>
-        </w:numPr>
-        <w:spacing w:line="276" w:lineRule="auto"/>
-        <w:ind w:left="2160" w:hanging="360"/>
-        <w:contextualSpacing/>
-        <w:rPr>
-          <w:szCs w:val="22"/>
-        </w:rPr>
-      </w:pPr>
-      <w:r>
-        <w:rPr>
-          <w:rFonts w:eastAsia="Georgia" w:cs="Georgia"/>
-          <w:szCs w:val="22"/>
-        </w:rPr>
-        <w:t>If “</w:t>
-      </w:r>
-      <w:proofErr w:type="spellStart"/>
-      <w:r>
-        <w:rPr>
-          <w:rFonts w:eastAsia="Georgia" w:cs="Georgia"/>
-          <w:szCs w:val="22"/>
-        </w:rPr>
-        <w:t>guest_included</w:t>
-      </w:r>
-      <w:proofErr w:type="spellEnd"/>
-      <w:r>
-        <w:rPr>
-          <w:rFonts w:eastAsia="Georgia" w:cs="Georgia"/>
-          <w:szCs w:val="22"/>
-        </w:rPr>
-        <w:t xml:space="preserve"> = 1” but “accommodates &gt; 1”, then the price listed is only for one person but the property can accommoda</w:t>
-      </w:r>
-      <w:r>
-        <w:rPr>
-          <w:rFonts w:eastAsia="Georgia" w:cs="Georgia"/>
-          <w:szCs w:val="22"/>
-        </w:rPr>
-        <w:t>te two or more, so you need to add in the additional price for another person to get the revenue per day for two people. This additional price is contained in column “</w:t>
-      </w:r>
-      <w:proofErr w:type="spellStart"/>
-      <w:r>
-        <w:rPr>
-          <w:rFonts w:eastAsia="Georgia" w:cs="Georgia"/>
-          <w:szCs w:val="22"/>
-        </w:rPr>
-        <w:t>extra_people</w:t>
-      </w:r>
-      <w:proofErr w:type="spellEnd"/>
-      <w:r>
-        <w:rPr>
-          <w:rFonts w:eastAsia="Georgia" w:cs="Georgia"/>
-          <w:szCs w:val="22"/>
-        </w:rPr>
-        <w:t>”.</w:t>
-      </w:r>
-      <w:r>
-        <w:rPr>
-          <w:rFonts w:eastAsia="Georgia" w:cs="Georgia"/>
-          <w:szCs w:val="22"/>
-        </w:rPr>
-        <w:br/>
-      </w:r>
-      <w:r>
-        <w:rPr>
-          <w:rFonts w:eastAsia="Georgia" w:cs="Georgia"/>
-          <w:szCs w:val="22"/>
-        </w:rPr>
-        <w:br/>
-      </w:r>
-      <w:r>
-        <w:rPr>
-          <w:rFonts w:eastAsia="Georgia" w:cs="Georgia"/>
-          <w:szCs w:val="22"/>
-          <w:u w:val="single"/>
-        </w:rPr>
-        <w:t>Example</w:t>
-      </w:r>
-      <w:r>
-        <w:rPr>
-          <w:rFonts w:eastAsia="Georgia" w:cs="Georgia"/>
-          <w:szCs w:val="22"/>
-        </w:rPr>
-        <w:t>: If a listing has an “accommodates”</w:t>
-      </w:r>
-      <w:r>
-        <w:rPr>
-          <w:rFonts w:eastAsia="Georgia" w:cs="Georgia"/>
-          <w:szCs w:val="22"/>
-        </w:rPr>
-        <w:t xml:space="preserve"> value of 2, a “</w:t>
-      </w:r>
-      <w:proofErr w:type="spellStart"/>
-      <w:r>
-        <w:rPr>
-          <w:rFonts w:eastAsia="Georgia" w:cs="Georgia"/>
-          <w:szCs w:val="22"/>
-        </w:rPr>
-        <w:t>guests_included</w:t>
-      </w:r>
-      <w:proofErr w:type="spellEnd"/>
-      <w:r>
-        <w:rPr>
-          <w:rFonts w:eastAsia="Georgia" w:cs="Georgia"/>
-          <w:szCs w:val="22"/>
-        </w:rPr>
-        <w:t>” value of 1, an “</w:t>
-      </w:r>
-      <w:proofErr w:type="spellStart"/>
-      <w:r>
-        <w:rPr>
-          <w:rFonts w:eastAsia="Georgia" w:cs="Georgia"/>
-          <w:szCs w:val="22"/>
-        </w:rPr>
-        <w:t>extra_people</w:t>
-      </w:r>
-      <w:proofErr w:type="spellEnd"/>
-      <w:r>
-        <w:rPr>
-          <w:rFonts w:eastAsia="Georgia" w:cs="Georgia"/>
-          <w:szCs w:val="22"/>
-        </w:rPr>
-        <w:t xml:space="preserve">” value of $15.00, and a “price” of $80.00, the </w:t>
+        <w:t xml:space="preserve"> value of $15.00, and a “price” of $80.00, the </w:t>
       </w:r>
       <w:proofErr w:type="spellStart"/>
       <w:r>
@@ -3785,21 +4185,7 @@
                   <w:rFonts w:ascii="Cambria Math" w:hAnsi="Cambria Math"/>
                   <w:szCs w:val="22"/>
                 </w:rPr>
-                <m:t>2</m:t>
-              </m:r>
-              <m:r>
-                <w:rPr>
-                  <w:rFonts w:ascii="Cambria Math" w:hAnsi="Cambria Math"/>
-                  <w:szCs w:val="22"/>
-                </w:rPr>
-                <m:t>–</m:t>
-              </m:r>
-              <m:r>
-                <w:rPr>
-                  <w:rFonts w:ascii="Cambria Math" w:hAnsi="Cambria Math"/>
-                  <w:szCs w:val="22"/>
-                </w:rPr>
-                <m:t>1</m:t>
+                <m:t>2–1</m:t>
               </m:r>
             </m:e>
           </m:d>
@@ -3808,28 +4194,7 @@
               <w:rFonts w:ascii="Cambria Math" w:hAnsi="Cambria Math"/>
               <w:szCs w:val="22"/>
             </w:rPr>
-            <m:t xml:space="preserve">* </m:t>
-          </m:r>
-          <m:r>
-            <w:rPr>
-              <w:rFonts w:ascii="Cambria Math" w:hAnsi="Cambria Math"/>
-              <w:szCs w:val="22"/>
-            </w:rPr>
-            <m:t>15</m:t>
-          </m:r>
-          <m:r>
-            <w:rPr>
-              <w:rFonts w:ascii="Cambria Math" w:hAnsi="Cambria Math"/>
-              <w:szCs w:val="22"/>
-            </w:rPr>
-            <m:t xml:space="preserve"> + </m:t>
-          </m:r>
-          <m:r>
-            <w:rPr>
-              <w:rFonts w:ascii="Cambria Math" w:hAnsi="Cambria Math"/>
-              <w:szCs w:val="22"/>
-            </w:rPr>
-            <m:t>80</m:t>
+            <m:t>* 15 + 80</m:t>
           </m:r>
         </m:oMath>
       </m:oMathPara>
@@ -3881,6 +4246,9 @@
             <m:t>=$95</m:t>
           </m:r>
           <m:r>
+            <m:rPr>
+              <m:sty m:val="p"/>
+            </m:rPr>
             <w:rPr>
               <w:rFonts w:eastAsia="Georgia" w:cs="Georgia"/>
               <w:szCs w:val="22"/>
@@ -3908,67 +4276,35 @@
           <w:rFonts w:eastAsia="Georgia" w:cs="Georgia"/>
           <w:szCs w:val="22"/>
         </w:rPr>
-        <w:t>Step 3: Multiply the estimated revenue per day by the minimum number of ni</w:t>
-      </w:r>
-      <w:r>
-        <w:rPr>
-          <w:rFonts w:eastAsia="Georgia" w:cs="Georgia"/>
-          <w:szCs w:val="22"/>
-        </w:rPr>
-        <w:t xml:space="preserve">ghts to get </w:t>
-      </w:r>
-      <w:proofErr w:type="spellStart"/>
-      <w:proofErr w:type="gramStart"/>
-      <w:r>
-        <w:rPr>
-          <w:rFonts w:eastAsia="Georgia" w:cs="Georgia"/>
-          <w:szCs w:val="22"/>
-        </w:rPr>
-        <w:t>a</w:t>
-      </w:r>
-      <w:proofErr w:type="spellEnd"/>
-      <w:proofErr w:type="gramEnd"/>
+        <w:t>Step 3: Multip</w:t>
+      </w:r>
+      <w:r>
+        <w:rPr>
+          <w:rFonts w:eastAsia="Georgia" w:cs="Georgia"/>
+          <w:szCs w:val="22"/>
+        </w:rPr>
+        <w:t>ly the estimated revenue per night</w:t>
+      </w:r>
+      <w:r>
+        <w:rPr>
+          <w:rFonts w:eastAsia="Georgia" w:cs="Georgia"/>
+          <w:szCs w:val="22"/>
+        </w:rPr>
+        <w:t xml:space="preserve"> by the minimum number of nights to get a</w:t>
+      </w:r>
+      <w:r>
+        <w:rPr>
+          <w:rFonts w:eastAsia="Georgia" w:cs="Georgia"/>
+          <w:szCs w:val="22"/>
+        </w:rPr>
+        <w:t>n</w:t>
+      </w:r>
       <w:r>
         <w:rPr>
           <w:rFonts w:eastAsia="Georgia" w:cs="Georgia"/>
           <w:szCs w:val="22"/>
         </w:rPr>
         <w:t xml:space="preserve"> estimated revenue per booking.</w:t>
-      </w:r>
-      <w:r>
-        <w:rPr>
-          <w:rFonts w:eastAsia="Georgia" w:cs="Georgia"/>
-          <w:szCs w:val="22"/>
-        </w:rPr>
-        <w:br/>
-      </w:r>
-      <w:r>
-        <w:rPr>
-          <w:rFonts w:eastAsia="Georgia" w:cs="Georgia"/>
-          <w:szCs w:val="22"/>
-        </w:rPr>
-        <w:br/>
-      </w:r>
-    </w:p>
-    <w:p>
-      <w:pPr>
-        <w:numPr>
-          <w:ilvl w:val="0"/>
-          <w:numId w:val="5"/>
-        </w:numPr>
-        <w:spacing w:line="276" w:lineRule="auto"/>
-        <w:ind w:left="1440" w:hanging="360"/>
-        <w:contextualSpacing/>
-        <w:rPr>
-          <w:szCs w:val="22"/>
-        </w:rPr>
-      </w:pPr>
-      <w:r>
-        <w:rPr>
-          <w:rFonts w:eastAsia="Georgia" w:cs="Georgia"/>
-          <w:szCs w:val="22"/>
-        </w:rPr>
-        <w:t>Step 4: Calculate an estimated total revenue for each listing by multiplying the estimated revenue per booking by the estimated number of stays.</w:t>
       </w:r>
       <w:r>
         <w:rPr>
@@ -3986,18 +4322,11 @@
       </w:r>
       <m:oMathPara>
         <m:oMath>
-          <m:r>
-            <w:rPr>
-              <w:rFonts w:ascii="Cambria Math" w:eastAsia="Georgia" w:hAnsi="Cambria Math" w:cs="Georgia"/>
-              <w:szCs w:val="22"/>
-            </w:rPr>
-            <m:t>revenu</m:t>
-          </m:r>
           <m:sSub>
             <m:sSubPr>
               <m:ctrlPr>
                 <w:rPr>
-                  <w:rFonts w:ascii="Cambria Math" w:eastAsia="Georgia" w:hAnsi="Cambria Math" w:cs="Georgia"/>
+                  <w:rFonts w:ascii="Cambria Math" w:hAnsi="Cambria Math"/>
                   <w:i/>
                   <w:szCs w:val="22"/>
                 </w:rPr>
@@ -4006,49 +4335,20 @@
             <m:e>
               <m:r>
                 <w:rPr>
-                  <w:rFonts w:ascii="Cambria Math" w:eastAsia="Georgia" w:hAnsi="Cambria Math" w:cs="Georgia"/>
+                  <w:rFonts w:ascii="Cambria Math" w:hAnsi="Cambria Math"/>
                   <w:szCs w:val="22"/>
                 </w:rPr>
-                <m:t>e</m:t>
+                <m:t>r</m:t>
               </m:r>
             </m:e>
             <m:sub>
               <m:r>
                 <w:rPr>
-                  <w:rFonts w:ascii="Cambria Math" w:eastAsia="Georgia" w:hAnsi="Cambria Math" w:cs="Georgia"/>
+                  <w:rFonts w:ascii="Cambria Math" w:hAnsi="Cambria Math"/>
                   <w:szCs w:val="22"/>
                 </w:rPr>
-                <m:t>pe</m:t>
+                <m:t>booking</m:t>
               </m:r>
-              <m:sSub>
-                <m:sSubPr>
-                  <m:ctrlPr>
-                    <w:rPr>
-                      <w:rFonts w:ascii="Cambria Math" w:eastAsia="Georgia" w:hAnsi="Cambria Math" w:cs="Georgia"/>
-                      <w:i/>
-                      <w:szCs w:val="22"/>
-                    </w:rPr>
-                  </m:ctrlPr>
-                </m:sSubPr>
-                <m:e>
-                  <m:r>
-                    <w:rPr>
-                      <w:rFonts w:ascii="Cambria Math" w:eastAsia="Georgia" w:hAnsi="Cambria Math" w:cs="Georgia"/>
-                      <w:szCs w:val="22"/>
-                    </w:rPr>
-                    <m:t>r</m:t>
-                  </m:r>
-                </m:e>
-                <m:sub>
-                  <m:r>
-                    <w:rPr>
-                      <w:rFonts w:ascii="Cambria Math" w:eastAsia="Georgia" w:hAnsi="Cambria Math" w:cs="Georgia"/>
-                      <w:szCs w:val="22"/>
-                    </w:rPr>
-                    <m:t>listing</m:t>
-                  </m:r>
-                </m:sub>
-              </m:sSub>
             </m:sub>
           </m:sSub>
           <m:r>
@@ -4056,13 +4356,13 @@
               <w:rFonts w:ascii="Cambria Math" w:eastAsia="Georgia" w:hAnsi="Cambria Math" w:cs="Georgia"/>
               <w:szCs w:val="22"/>
             </w:rPr>
-            <m:t>= revenu</m:t>
+            <m:t xml:space="preserve">= </m:t>
           </m:r>
           <m:sSub>
             <m:sSubPr>
               <m:ctrlPr>
                 <w:rPr>
-                  <w:rFonts w:ascii="Cambria Math" w:eastAsia="Georgia" w:hAnsi="Cambria Math" w:cs="Georgia"/>
+                  <w:rFonts w:ascii="Cambria Math" w:hAnsi="Cambria Math"/>
                   <w:i/>
                   <w:szCs w:val="22"/>
                 </w:rPr>
@@ -4071,65 +4371,22 @@
             <m:e>
               <m:r>
                 <w:rPr>
-                  <w:rFonts w:ascii="Cambria Math" w:eastAsia="Georgia" w:hAnsi="Cambria Math" w:cs="Georgia"/>
+                  <w:rFonts w:ascii="Cambria Math" w:hAnsi="Cambria Math"/>
                   <w:szCs w:val="22"/>
                 </w:rPr>
-                <m:t>e</m:t>
+                <m:t>r</m:t>
               </m:r>
             </m:e>
             <m:sub>
               <m:r>
                 <w:rPr>
-                  <w:rFonts w:ascii="Cambria Math" w:eastAsia="Georgia" w:hAnsi="Cambria Math" w:cs="Georgia"/>
+                  <w:rFonts w:ascii="Cambria Math" w:hAnsi="Cambria Math"/>
                   <w:szCs w:val="22"/>
                 </w:rPr>
-                <m:t>pe</m:t>
+                <m:t>night</m:t>
               </m:r>
-              <m:sSub>
-                <m:sSubPr>
-                  <m:ctrlPr>
-                    <w:rPr>
-                      <w:rFonts w:ascii="Cambria Math" w:eastAsia="Georgia" w:hAnsi="Cambria Math" w:cs="Georgia"/>
-                      <w:i/>
-                      <w:szCs w:val="22"/>
-                    </w:rPr>
-                  </m:ctrlPr>
-                </m:sSubPr>
-                <m:e>
-                  <m:r>
-                    <w:rPr>
-                      <w:rFonts w:ascii="Cambria Math" w:eastAsia="Georgia" w:hAnsi="Cambria Math" w:cs="Georgia"/>
-                      <w:szCs w:val="22"/>
-                    </w:rPr>
-                    <m:t>r</m:t>
-                  </m:r>
-                </m:e>
-                <m:sub>
-                  <m:r>
-                    <w:rPr>
-                      <w:rFonts w:ascii="Cambria Math" w:eastAsia="Georgia" w:hAnsi="Cambria Math" w:cs="Georgia"/>
-                      <w:szCs w:val="22"/>
-                    </w:rPr>
-                    <m:t>night</m:t>
-                  </m:r>
-                </m:sub>
-              </m:sSub>
             </m:sub>
           </m:sSub>
-          <m:r>
-            <w:rPr>
-              <w:rFonts w:ascii="Cambria Math" w:eastAsia="Georgia" w:hAnsi="Cambria Math" w:cs="Georgia"/>
-              <w:szCs w:val="22"/>
-            </w:rPr>
-            <m:t xml:space="preserve">* </m:t>
-          </m:r>
-          <m:r>
-            <w:rPr>
-              <w:rFonts w:ascii="Cambria Math" w:eastAsia="Georgia" w:hAnsi="Cambria Math" w:cs="Georgia"/>
-              <w:szCs w:val="22"/>
-            </w:rPr>
-            <m:t>w</m:t>
-          </m:r>
           <m:r>
             <w:rPr>
               <w:rFonts w:ascii="Cambria Math" w:eastAsia="Georgia" w:hAnsi="Cambria Math" w:cs="Georgia"/>
@@ -4139,39 +4396,12 @@
           </m:r>
           <m:r>
             <w:rPr>
-              <w:rFonts w:ascii="Cambria Math" w:eastAsia="Georgia" w:hAnsi="Cambria Math" w:cs="Georgia"/>
+              <w:rFonts w:eastAsia="Georgia" w:cs="Georgia"/>
               <w:szCs w:val="22"/>
             </w:rPr>
             <w:br/>
           </m:r>
         </m:oMath>
-        <w:sdt>
-          <w:sdtPr>
-            <w:rPr>
-              <w:rFonts w:ascii="Cambria Math" w:eastAsia="Georgia" w:hAnsi="Cambria Math" w:cs="Georgia"/>
-              <w:i/>
-              <w:szCs w:val="22"/>
-            </w:rPr>
-            <w:id w:val="-1364128027"/>
-            <w:placeholder>
-              <w:docPart w:val="DefaultPlaceholder_1075249612"/>
-            </w:placeholder>
-            <w:temporary/>
-            <w:showingPlcHdr/>
-            <w:equation/>
-          </w:sdtPr>
-          <w:sdtContent>
-            <m:oMath>
-              <m:r>
-                <w:rPr>
-                  <w:rStyle w:val="PlaceholderText"/>
-                  <w:rFonts w:ascii="Cambria Math" w:hAnsi="Cambria Math"/>
-                </w:rPr>
-                <m:t>Type equation here.</m:t>
-              </m:r>
-            </m:oMath>
-          </w:sdtContent>
-        </w:sdt>
       </m:oMathPara>
     </w:p>
     <w:p>
@@ -4192,22 +4422,218 @@
           <w:rFonts w:eastAsia="Georgia" w:cs="Georgia"/>
           <w:szCs w:val="22"/>
         </w:rPr>
-        <w:t xml:space="preserve">Format: Have a column that calculates daily revenue — account for </w:t>
-      </w:r>
-      <w:r>
-        <w:rPr>
-          <w:rFonts w:eastAsia="Georgia" w:cs="Georgia"/>
-          <w:szCs w:val="22"/>
-        </w:rPr>
-        <w:t>number of guests accommodated, number of guests included in the price, and extra charge for additional people using nested IF statements. Another column would then calculate the revenue per booking. Finally, multiply that by the number of total stays for t</w:t>
-      </w:r>
-      <w:r>
-        <w:rPr>
-          <w:rFonts w:eastAsia="Georgia" w:cs="Georgia"/>
-          <w:szCs w:val="22"/>
-        </w:rPr>
-        <w:t>he listings.</w:t>
-      </w:r>
+        <w:t>Step 4: Calculate an estimated total revenue for each listing by multiplying the estimated revenue per booking by the estimated number of stays.</w:t>
+      </w:r>
+      <w:r>
+        <w:rPr>
+          <w:rFonts w:eastAsia="Georgia" w:cs="Georgia"/>
+          <w:szCs w:val="22"/>
+        </w:rPr>
+        <w:br/>
+      </w:r>
+      <w:r>
+        <w:rPr>
+          <w:rFonts w:eastAsia="Georgia" w:cs="Georgia"/>
+          <w:szCs w:val="22"/>
+        </w:rPr>
+        <w:br/>
+      </w:r>
+      <m:oMathPara>
+        <m:oMath>
+          <m:sSub>
+            <m:sSubPr>
+              <m:ctrlPr>
+                <w:rPr>
+                  <w:rFonts w:ascii="Cambria Math" w:hAnsi="Cambria Math"/>
+                  <w:i/>
+                  <w:szCs w:val="22"/>
+                </w:rPr>
+              </m:ctrlPr>
+            </m:sSubPr>
+            <m:e>
+              <m:r>
+                <w:rPr>
+                  <w:rFonts w:ascii="Cambria Math" w:hAnsi="Cambria Math"/>
+                  <w:szCs w:val="22"/>
+                </w:rPr>
+                <m:t>r</m:t>
+              </m:r>
+            </m:e>
+            <m:sub>
+              <m:r>
+                <w:rPr>
+                  <w:rFonts w:ascii="Cambria Math" w:hAnsi="Cambria Math"/>
+                  <w:szCs w:val="22"/>
+                </w:rPr>
+                <m:t>listing</m:t>
+              </m:r>
+            </m:sub>
+          </m:sSub>
+          <m:r>
+            <w:rPr>
+              <w:rFonts w:ascii="Cambria Math" w:eastAsia="Georgia" w:hAnsi="Cambria Math" w:cs="Georgia"/>
+              <w:szCs w:val="22"/>
+            </w:rPr>
+            <m:t xml:space="preserve">= </m:t>
+          </m:r>
+          <m:sSub>
+            <m:sSubPr>
+              <m:ctrlPr>
+                <w:rPr>
+                  <w:rFonts w:ascii="Cambria Math" w:hAnsi="Cambria Math"/>
+                  <w:i/>
+                  <w:szCs w:val="22"/>
+                </w:rPr>
+              </m:ctrlPr>
+            </m:sSubPr>
+            <m:e>
+              <m:r>
+                <w:rPr>
+                  <w:rFonts w:ascii="Cambria Math" w:hAnsi="Cambria Math"/>
+                  <w:szCs w:val="22"/>
+                </w:rPr>
+                <m:t>r</m:t>
+              </m:r>
+            </m:e>
+            <m:sub>
+              <m:r>
+                <w:rPr>
+                  <w:rFonts w:ascii="Cambria Math" w:hAnsi="Cambria Math"/>
+                  <w:szCs w:val="22"/>
+                </w:rPr>
+                <m:t>booking</m:t>
+              </m:r>
+            </m:sub>
+          </m:sSub>
+          <m:r>
+            <w:rPr>
+              <w:rFonts w:ascii="Cambria Math" w:eastAsia="Georgia" w:hAnsi="Cambria Math" w:cs="Georgia"/>
+              <w:szCs w:val="22"/>
+            </w:rPr>
+            <m:t>*</m:t>
+          </m:r>
+          <m:r>
+            <w:rPr>
+              <w:rFonts w:ascii="Cambria Math" w:eastAsia="Georgia" w:hAnsi="Cambria Math" w:cs="Georgia"/>
+              <w:szCs w:val="22"/>
+            </w:rPr>
+            <m:t>s</m:t>
+          </m:r>
+          <m:r>
+            <w:rPr>
+              <w:rFonts w:eastAsia="Georgia" w:cs="Georgia"/>
+              <w:szCs w:val="22"/>
+            </w:rPr>
+            <w:br/>
+          </m:r>
+          <m:r>
+            <w:rPr>
+              <w:rFonts w:eastAsia="Georgia" w:cs="Georgia"/>
+              <w:szCs w:val="22"/>
+            </w:rPr>
+            <w:br/>
+          </m:r>
+        </m:oMath>
+        <m:oMath>
+          <m:sSub>
+            <m:sSubPr>
+              <m:ctrlPr>
+                <w:rPr>
+                  <w:rFonts w:ascii="Cambria Math" w:hAnsi="Cambria Math"/>
+                  <w:i/>
+                  <w:szCs w:val="22"/>
+                </w:rPr>
+              </m:ctrlPr>
+            </m:sSubPr>
+            <m:e>
+              <m:r>
+                <w:rPr>
+                  <w:rFonts w:ascii="Cambria Math" w:hAnsi="Cambria Math"/>
+                  <w:szCs w:val="22"/>
+                </w:rPr>
+                <m:t>r</m:t>
+              </m:r>
+            </m:e>
+            <m:sub>
+              <m:r>
+                <w:rPr>
+                  <w:rFonts w:ascii="Cambria Math" w:hAnsi="Cambria Math"/>
+                  <w:szCs w:val="22"/>
+                </w:rPr>
+                <m:t>listing</m:t>
+              </m:r>
+            </m:sub>
+          </m:sSub>
+          <m:r>
+            <w:rPr>
+              <w:rFonts w:ascii="Cambria Math" w:eastAsia="Georgia" w:hAnsi="Cambria Math" w:cs="Georgia"/>
+              <w:szCs w:val="22"/>
+            </w:rPr>
+            <m:t>=</m:t>
+          </m:r>
+          <m:d>
+            <m:dPr>
+              <m:ctrlPr>
+                <w:rPr>
+                  <w:rFonts w:ascii="Cambria Math" w:hAnsi="Cambria Math"/>
+                  <w:i/>
+                  <w:szCs w:val="22"/>
+                </w:rPr>
+              </m:ctrlPr>
+            </m:dPr>
+            <m:e>
+              <m:d>
+                <m:dPr>
+                  <m:ctrlPr>
+                    <w:rPr>
+                      <w:rFonts w:ascii="Cambria Math" w:hAnsi="Cambria Math"/>
+                      <w:i/>
+                      <w:szCs w:val="22"/>
+                    </w:rPr>
+                  </m:ctrlPr>
+                </m:dPr>
+                <m:e>
+                  <m:r>
+                    <w:rPr>
+                      <w:rFonts w:ascii="Cambria Math" w:hAnsi="Cambria Math"/>
+                      <w:szCs w:val="22"/>
+                    </w:rPr>
+                    <m:t>a–g</m:t>
+                  </m:r>
+                </m:e>
+              </m:d>
+              <m:r>
+                <w:rPr>
+                  <w:rFonts w:ascii="Cambria Math" w:hAnsi="Cambria Math"/>
+                  <w:szCs w:val="22"/>
+                </w:rPr>
+                <m:t>* t + p</m:t>
+              </m:r>
+            </m:e>
+          </m:d>
+          <m:r>
+            <w:rPr>
+              <w:rFonts w:ascii="Cambria Math" w:hAnsi="Cambria Math"/>
+              <w:szCs w:val="22"/>
+            </w:rPr>
+            <m:t>*m</m:t>
+          </m:r>
+          <m:r>
+            <w:rPr>
+              <w:rFonts w:ascii="Cambria Math" w:eastAsia="Georgia" w:hAnsi="Cambria Math" w:cs="Georgia"/>
+              <w:szCs w:val="22"/>
+            </w:rPr>
+            <m:t>*s</m:t>
+          </m:r>
+          <m:r>
+            <w:rPr>
+              <w:rFonts w:eastAsia="Georgia" w:cs="Georgia"/>
+              <w:szCs w:val="22"/>
+            </w:rPr>
+            <w:br/>
+          </m:r>
+        </m:oMath>
+      </m:oMathPara>
     </w:p>
     <w:p>
       <w:pPr>
@@ -4269,14 +4695,7 @@
           <w:rFonts w:eastAsia="Georgia" w:cs="Georgia"/>
           <w:szCs w:val="22"/>
         </w:rPr>
-        <w:t>Additional PivotTables are welcom</w:t>
-      </w:r>
-      <w:r>
-        <w:rPr>
-          <w:rFonts w:eastAsia="Georgia" w:cs="Georgia"/>
-          <w:szCs w:val="22"/>
-        </w:rPr>
-        <w:t>e and useful for gaining a better understanding of the data.</w:t>
+        <w:t>Additional PivotTables are welcome and useful for gaining a better understanding of the data.</w:t>
       </w:r>
     </w:p>
     <w:p>
@@ -4350,14 +4769,7 @@
           <w:rFonts w:eastAsia="Georgia" w:cs="Georgia"/>
           <w:szCs w:val="22"/>
         </w:rPr>
-        <w:t>Build several PivotTables in order to quickly explore t</w:t>
-      </w:r>
-      <w:r>
-        <w:rPr>
-          <w:rFonts w:eastAsia="Georgia" w:cs="Georgia"/>
-          <w:szCs w:val="22"/>
-        </w:rPr>
-        <w:t xml:space="preserve">he data at a high level: </w:t>
+        <w:t xml:space="preserve">Build several PivotTables in order to quickly explore the data at a high level: </w:t>
       </w:r>
     </w:p>
     <w:p>
@@ -4420,14 +4832,7 @@
           <w:rFonts w:eastAsia="Georgia" w:cs="Georgia"/>
           <w:szCs w:val="22"/>
         </w:rPr>
-        <w:t>F</w:t>
-      </w:r>
-      <w:r>
-        <w:rPr>
-          <w:rFonts w:eastAsia="Georgia" w:cs="Georgia"/>
-          <w:szCs w:val="22"/>
-        </w:rPr>
-        <w:t>ormat: Currency/thousands separators should be used where appropriate.</w:t>
+        <w:t>Format: Currency/thousands separators should be used where appropriate.</w:t>
       </w:r>
     </w:p>
     <w:p>
@@ -4450,6 +4855,7 @@
         <w:rPr>
           <w:rFonts w:eastAsia="Georgia"/>
         </w:rPr>
+        <w:lastRenderedPageBreak/>
         <w:t>PROMPT 3: Which neighborhoods host the most listings?</w:t>
       </w:r>
     </w:p>
@@ -4501,7 +4907,21 @@
           <w:rFonts w:eastAsia="Georgia" w:cs="Georgia"/>
           <w:szCs w:val="22"/>
         </w:rPr>
-        <w:t>PivotTables should contain the host name and number of listings (make sure to exclude listings with no bookings).</w:t>
+        <w:t xml:space="preserve">PivotTables should contain the </w:t>
+      </w:r>
+      <w:r>
+        <w:rPr>
+          <w:rFonts w:eastAsia="Georgia" w:cs="Georgia"/>
+          <w:szCs w:val="22"/>
+        </w:rPr>
+        <w:t>neighborhood name a</w:t>
+      </w:r>
+      <w:r>
+        <w:rPr>
+          <w:rFonts w:eastAsia="Georgia" w:cs="Georgia"/>
+          <w:szCs w:val="22"/>
+        </w:rPr>
+        <w:t>nd number of listings (make sure to exclude listings with no bookings).</w:t>
       </w:r>
     </w:p>
     <w:p>
@@ -4543,14 +4963,7 @@
           <w:rFonts w:eastAsia="Georgia" w:cs="Georgia"/>
           <w:szCs w:val="22"/>
         </w:rPr>
-        <w:t xml:space="preserve">Format: Currency/thousands separators should be </w:t>
-      </w:r>
-      <w:r>
-        <w:rPr>
-          <w:rFonts w:eastAsia="Georgia" w:cs="Georgia"/>
-          <w:szCs w:val="22"/>
-        </w:rPr>
-        <w:t>used where appropriate.</w:t>
+        <w:t>Format: Currency/thousands separators should be used where appropriate.</w:t>
       </w:r>
     </w:p>
     <w:p>
@@ -4624,14 +5037,28 @@
           <w:rFonts w:eastAsia="Georgia" w:cs="Georgia"/>
           <w:szCs w:val="22"/>
         </w:rPr>
-        <w:t>PivotTables should contain the neighborhood name, number of listings (make sure to ex</w:t>
-      </w:r>
-      <w:r>
-        <w:rPr>
-          <w:rFonts w:eastAsia="Georgia" w:cs="Georgia"/>
-          <w:szCs w:val="22"/>
-        </w:rPr>
-        <w:t>clude listings with no bookings), and average rating.</w:t>
+        <w:t>PivotTables shoul</w:t>
+      </w:r>
+      <w:r>
+        <w:rPr>
+          <w:rFonts w:eastAsia="Georgia" w:cs="Georgia"/>
+          <w:szCs w:val="22"/>
+        </w:rPr>
+        <w:t>d contain the neighborhood name</w:t>
+      </w:r>
+      <w:r>
+        <w:rPr>
+          <w:rFonts w:eastAsia="Georgia" w:cs="Georgia"/>
+          <w:szCs w:val="22"/>
+        </w:rPr>
+        <w:t xml:space="preserve"> and rating.</w:t>
+      </w:r>
+      <w:r>
+        <w:rPr>
+          <w:rFonts w:eastAsia="Georgia" w:cs="Georgia"/>
+          <w:szCs w:val="22"/>
+        </w:rPr>
+        <w:t xml:space="preserve"> How might you best aggregate the rating metric here?</w:t>
       </w:r>
     </w:p>
     <w:p>
@@ -4692,7 +5119,7 @@
           <w:rFonts w:eastAsia="Oswald"/>
         </w:rPr>
       </w:pPr>
-      <w:bookmarkStart w:id="11" w:name="_Toc525980059"/>
+      <w:bookmarkStart w:id="11" w:name="_Toc527544736"/>
       <w:r>
         <w:rPr>
           <w:rFonts w:eastAsia="Oswald"/>
@@ -4740,21 +5167,7 @@
           <w:rFonts w:eastAsia="Georgia" w:cs="Georgia"/>
           <w:szCs w:val="22"/>
         </w:rPr>
-        <w:t>F</w:t>
-      </w:r>
-      <w:r>
-        <w:rPr>
-          <w:rFonts w:eastAsia="Georgia" w:cs="Georgia"/>
-          <w:szCs w:val="22"/>
-        </w:rPr>
-        <w:t>ormat: Copy and paste the results of your PivotTable(s) and adjust them to only show the relevant findings. Cre</w:t>
-      </w:r>
-      <w:r>
-        <w:rPr>
-          <w:rFonts w:eastAsia="Georgia" w:cs="Georgia"/>
-          <w:szCs w:val="22"/>
-        </w:rPr>
-        <w:t>ate a chart using the format that best fits your findings’ needs.</w:t>
+        <w:t>Format: Copy and paste the results of your PivotTable(s) and adjust them to only show the relevant findings. Create a chart using the format that best fits your findings’ needs.</w:t>
       </w:r>
     </w:p>
     <w:p>
@@ -4806,14 +5219,7 @@
           <w:rFonts w:eastAsia="Georgia" w:cs="Georgia"/>
           <w:szCs w:val="22"/>
         </w:rPr>
-        <w:t>Summarize relevant statistics for various data points (max, me</w:t>
-      </w:r>
-      <w:r>
-        <w:rPr>
-          <w:rFonts w:eastAsia="Georgia" w:cs="Georgia"/>
-          <w:szCs w:val="22"/>
-        </w:rPr>
-        <w:t xml:space="preserve">dian, </w:t>
+        <w:t xml:space="preserve">Summarize relevant statistics for various data points (max, median, </w:t>
       </w:r>
       <w:proofErr w:type="gramStart"/>
       <w:r>
@@ -4905,7 +5311,6 @@
           <w:rFonts w:eastAsia="Georgia" w:cs="Georgia"/>
           <w:szCs w:val="22"/>
         </w:rPr>
-        <w:lastRenderedPageBreak/>
         <w:t xml:space="preserve">Provide a profile of </w:t>
       </w:r>
       <w:proofErr w:type="spellStart"/>
@@ -5064,14 +5469,7 @@
           <w:rFonts w:eastAsia="Georgia" w:cs="Georgia"/>
           <w:szCs w:val="22"/>
         </w:rPr>
-        <w:t>Present</w:t>
-      </w:r>
-      <w:r>
-        <w:rPr>
-          <w:rFonts w:eastAsia="Georgia" w:cs="Georgia"/>
-          <w:szCs w:val="22"/>
-        </w:rPr>
-        <w:t xml:space="preserve"> of your findings to the class:</w:t>
+        <w:t>Present of your findings to the class:</w:t>
       </w:r>
     </w:p>
     <w:p>
@@ -5155,14 +5553,8 @@
           <w:rFonts w:eastAsia="Georgia" w:cs="Georgia"/>
           <w:szCs w:val="22"/>
         </w:rPr>
-        <w:t>While others are presenting, take notes on the important points made b</w:t>
-      </w:r>
-      <w:r>
-        <w:rPr>
-          <w:rFonts w:eastAsia="Georgia" w:cs="Georgia"/>
-          <w:szCs w:val="22"/>
-        </w:rPr>
-        <w:t>y each team.</w:t>
+        <w:lastRenderedPageBreak/>
+        <w:t>While others are presenting, take notes on the important points made by each team.</w:t>
       </w:r>
     </w:p>
     <w:p>
@@ -5186,7 +5578,7 @@
           <w:szCs w:val="22"/>
         </w:rPr>
       </w:pPr>
-      <w:bookmarkStart w:id="13" w:name="_Toc525980060"/>
+      <w:bookmarkStart w:id="13" w:name="_Toc527544737"/>
       <w:r>
         <w:rPr>
           <w:rFonts w:eastAsia="Oswald"/>
@@ -5309,7 +5701,7 @@
           <w:rFonts w:eastAsia="Oswald"/>
         </w:rPr>
       </w:pPr>
-      <w:bookmarkStart w:id="14" w:name="_Toc525980061"/>
+      <w:bookmarkStart w:id="14" w:name="_Toc527544738"/>
       <w:r>
         <w:rPr>
           <w:rFonts w:eastAsia="Oswald"/>
@@ -5470,14 +5862,7 @@
           <w:rFonts w:eastAsia="Georgia" w:cs="Georgia"/>
           <w:szCs w:val="22"/>
         </w:rPr>
-        <w:t>Here’s a hand</w:t>
-      </w:r>
-      <w:r>
-        <w:rPr>
-          <w:rFonts w:eastAsia="Georgia" w:cs="Georgia"/>
-          <w:szCs w:val="22"/>
-        </w:rPr>
-        <w:t xml:space="preserve">y list of </w:t>
+        <w:t xml:space="preserve">Here’s a handy list of </w:t>
       </w:r>
       <w:hyperlink r:id="rId12">
         <w:r>
@@ -5554,7 +5939,7 @@
           <w:rFonts w:eastAsia="Oswald"/>
         </w:rPr>
       </w:pPr>
-      <w:bookmarkStart w:id="15" w:name="_Toc525980062"/>
+      <w:bookmarkStart w:id="15" w:name="_Toc527544739"/>
       <w:r>
         <w:rPr>
           <w:rFonts w:eastAsia="Oswald"/>
@@ -5624,17 +6009,6 @@
     <w:p>
       <w:pPr>
         <w:spacing w:line="276" w:lineRule="auto"/>
-        <w:jc w:val="center"/>
-        <w:rPr>
-          <w:rFonts w:eastAsia="Georgia" w:cs="Georgia"/>
-          <w:szCs w:val="22"/>
-        </w:rPr>
-      </w:pPr>
-    </w:p>
-    <w:p>
-      <w:pPr>
-        <w:spacing w:line="276" w:lineRule="auto"/>
-        <w:jc w:val="center"/>
         <w:rPr>
           <w:rFonts w:eastAsia="Georgia" w:cs="Georgia"/>
           <w:szCs w:val="22"/>
@@ -5649,7 +6023,7 @@
           <w:color w:val="24292E"/>
         </w:rPr>
       </w:pPr>
-      <w:bookmarkStart w:id="16" w:name="_Toc525980063"/>
+      <w:bookmarkStart w:id="16" w:name="_Toc527544740"/>
       <w:r>
         <w:rPr>
           <w:rFonts w:eastAsia="Oswald"/>
@@ -6132,7 +6506,6 @@
           <w:rFonts w:eastAsia="Georgia" w:cs="Georgia"/>
           <w:color w:val="24292E"/>
         </w:rPr>
-        <w:lastRenderedPageBreak/>
         <w:t xml:space="preserve">A “3” indicates performance above and beyond these requirements and will not apply to most items. </w:t>
       </w:r>
     </w:p>
@@ -6207,7 +6580,7 @@
         <w:noProof/>
         <w:szCs w:val="22"/>
       </w:rPr>
-      <w:t>10</w:t>
+      <w:t>9</w:t>
     </w:r>
     <w:r>
       <w:rPr>
@@ -7729,7 +8102,7 @@
   <w:abstractNum w:abstractNumId="11">
     <w:nsid w:val="48A77688"/>
     <w:multiLevelType w:val="hybridMultilevel"/>
-    <w:tmpl w:val="1B86619C"/>
+    <w:tmpl w:val="41AE09F2"/>
     <w:lvl w:ilvl="0" w:tplc="04090001">
       <w:start w:val="1"/>
       <w:numFmt w:val="bullet"/>
@@ -9647,36 +10020,7 @@
 </file>
 
 <file path=word/glossary/document.xml><?xml version="1.0" encoding="utf-8"?>
-<w:glossaryDocument xmlns:wpc="http://schemas.microsoft.com/office/word/2010/wordprocessingCanvas" xmlns:mc="http://schemas.openxmlformats.org/markup-compatibility/2006" xmlns:o="urn:schemas-microsoft-com:office:office" xmlns:r="http://schemas.openxmlformats.org/officeDocument/2006/relationships" xmlns:m="http://schemas.openxmlformats.org/officeDocument/2006/math" xmlns:v="urn:schemas-microsoft-com:vml" xmlns:wp14="http://schemas.microsoft.com/office/word/2010/wordprocessingDrawing" xmlns:wp="http://schemas.openxmlformats.org/drawingml/2006/wordprocessingDrawing" xmlns:w10="urn:schemas-microsoft-com:office:word" xmlns:w="http://schemas.openxmlformats.org/wordprocessingml/2006/main" xmlns:w14="http://schemas.microsoft.com/office/word/2010/wordml" xmlns:w15="http://schemas.microsoft.com/office/word/2012/wordml" xmlns:wpg="http://schemas.microsoft.com/office/word/2010/wordprocessingGroup" xmlns:wpi="http://schemas.microsoft.com/office/word/2010/wordprocessingInk" xmlns:wne="http://schemas.microsoft.com/office/word/2006/wordml" xmlns:wps="http://schemas.microsoft.com/office/word/2010/wordprocessingShape" mc:Ignorable="w14 w15 wp14">
-  <w:docParts>
-    <w:docPart>
-      <w:docPartPr>
-        <w:name w:val="DefaultPlaceholder_1075249612"/>
-        <w:category>
-          <w:name w:val="General"/>
-          <w:gallery w:val="placeholder"/>
-        </w:category>
-        <w:types>
-          <w:type w:val="bbPlcHdr"/>
-        </w:types>
-        <w:behaviors>
-          <w:behavior w:val="content"/>
-        </w:behaviors>
-        <w:guid w:val="{C9907FF6-86FC-4691-A38E-8A43C6F438BD}"/>
-      </w:docPartPr>
-      <w:docPartBody>
-        <w:p>
-          <w:r>
-            <w:rPr>
-              <w:rStyle w:val="PlaceholderText"/>
-            </w:rPr>
-            <w:t>Type equation here.</w:t>
-          </w:r>
-        </w:p>
-      </w:docPartBody>
-    </w:docPart>
-  </w:docParts>
-</w:glossaryDocument>
+<w:glossaryDocument xmlns:wpc="http://schemas.microsoft.com/office/word/2010/wordprocessingCanvas" xmlns:mc="http://schemas.openxmlformats.org/markup-compatibility/2006" xmlns:o="urn:schemas-microsoft-com:office:office" xmlns:r="http://schemas.openxmlformats.org/officeDocument/2006/relationships" xmlns:m="http://schemas.openxmlformats.org/officeDocument/2006/math" xmlns:v="urn:schemas-microsoft-com:vml" xmlns:wp14="http://schemas.microsoft.com/office/word/2010/wordprocessingDrawing" xmlns:wp="http://schemas.openxmlformats.org/drawingml/2006/wordprocessingDrawing" xmlns:w10="urn:schemas-microsoft-com:office:word" xmlns:w="http://schemas.openxmlformats.org/wordprocessingml/2006/main" xmlns:w14="http://schemas.microsoft.com/office/word/2010/wordml" xmlns:w15="http://schemas.microsoft.com/office/word/2012/wordml" xmlns:wpg="http://schemas.microsoft.com/office/word/2010/wordprocessingGroup" xmlns:wpi="http://schemas.microsoft.com/office/word/2010/wordprocessingInk" xmlns:wne="http://schemas.microsoft.com/office/word/2006/wordml" xmlns:wps="http://schemas.microsoft.com/office/word/2010/wordprocessingShape" mc:Ignorable="w14 w15 wp14"/>
 </file>
 
 <file path=word/glossary/fontTable.xml><?xml version="1.0" encoding="utf-8"?>
@@ -9693,7 +10037,7 @@
     <w:charset w:val="00"/>
     <w:family w:val="swiss"/>
     <w:pitch w:val="variable"/>
-    <w:sig w:usb0="E0002EFF" w:usb1="C000785B" w:usb2="00000009" w:usb3="00000000" w:csb0="000001FF" w:csb1="00000000"/>
+    <w:sig w:usb0="E0002EFF" w:usb1="C0007843" w:usb2="00000009" w:usb3="00000000" w:csb0="000001FF" w:csb1="00000000"/>
   </w:font>
   <w:font w:name="Symbol">
     <w:panose1 w:val="05050102010706020507"/>
@@ -9741,14 +10085,14 @@
     <w:charset w:val="00"/>
     <w:family w:val="roman"/>
     <w:pitch w:val="variable"/>
-    <w:sig w:usb0="E00006FF" w:usb1="420024FF" w:usb2="02000000" w:usb3="00000000" w:csb0="0000019F" w:csb1="00000000"/>
+    <w:sig w:usb0="E00002FF" w:usb1="400004FF" w:usb2="00000000" w:usb3="00000000" w:csb0="0000019F" w:csb1="00000000"/>
   </w:font>
   <w:font w:name="Cambria Math">
     <w:panose1 w:val="02040503050406030204"/>
     <w:charset w:val="00"/>
     <w:family w:val="roman"/>
     <w:pitch w:val="variable"/>
-    <w:sig w:usb0="E00006FF" w:usb1="420024FF" w:usb2="02000000" w:usb3="00000000" w:csb0="0000019F" w:csb1="00000000"/>
+    <w:sig w:usb0="E00002FF" w:usb1="420024FF" w:usb2="00000000" w:usb3="00000000" w:csb0="0000019F" w:csb1="00000000"/>
   </w:font>
   <w:font w:name="Calibri Light">
     <w:panose1 w:val="020F0302020204030204"/>
@@ -9775,7 +10119,9 @@
   </w:compat>
   <w:rsids>
     <w:rsidRoot w:val="00A83694"/>
+    <w:rsid w:val="009129C9"/>
     <w:rsid w:val="00A83694"/>
+    <w:rsid w:val="00D85331"/>
     <w:rsid w:val="00F05804"/>
   </w:rsids>
   <m:mathPr>
@@ -10565,7 +10911,7 @@
 </file>
 
 <file path=customXml/itemProps1.xml><?xml version="1.0" encoding="utf-8"?>
-<ds:datastoreItem xmlns:ds="http://schemas.openxmlformats.org/officeDocument/2006/customXml" ds:itemID="{A3A6679F-1C7F-4E90-BE2C-74F3733C5FBB}">
+<ds:datastoreItem xmlns:ds="http://schemas.openxmlformats.org/officeDocument/2006/customXml" ds:itemID="{70AD5DCA-C37F-4E6B-A39A-F66511CA903F}">
   <ds:schemaRefs>
     <ds:schemaRef ds:uri="http://schemas.openxmlformats.org/officeDocument/2006/bibliography"/>
   </ds:schemaRefs>

--- a/us/Princeton (US) Project - DC Data/Pre-Work Project_ DC Instructions, Airbnb.docx
+++ b/us/Princeton (US) Project - DC Data/Pre-Work Project_ DC Instructions, Airbnb.docx
@@ -2545,7 +2545,21 @@
           <w:rFonts w:eastAsia="Georgia" w:cs="Georgia"/>
           <w:szCs w:val="22"/>
         </w:rPr>
-        <w:t>Estimate revenue per listing (each row is considered a listing).</w:t>
+        <w:t>Estimate</w:t>
+      </w:r>
+      <w:r>
+        <w:rPr>
+          <w:rFonts w:eastAsia="Georgia" w:cs="Georgia"/>
+          <w:szCs w:val="22"/>
+        </w:rPr>
+        <w:t xml:space="preserve"> annual</w:t>
+      </w:r>
+      <w:r>
+        <w:rPr>
+          <w:rFonts w:eastAsia="Georgia" w:cs="Georgia"/>
+          <w:szCs w:val="22"/>
+        </w:rPr>
+        <w:t xml:space="preserve"> revenue per listing (each row is considered a listing).</w:t>
       </w:r>
     </w:p>
     <w:p>
@@ -2632,6 +2646,69 @@
         </w:rPr>
         <w:t>Only half of the bookings generate a review.</w:t>
       </w:r>
+    </w:p>
+    <w:p>
+      <w:pPr>
+        <w:numPr>
+          <w:ilvl w:val="1"/>
+          <w:numId w:val="5"/>
+        </w:numPr>
+        <w:spacing w:line="276" w:lineRule="auto"/>
+        <w:ind w:left="2160" w:hanging="360"/>
+        <w:contextualSpacing/>
+        <w:rPr>
+          <w:szCs w:val="22"/>
+        </w:rPr>
+      </w:pPr>
+      <w:r>
+        <w:rPr>
+          <w:rFonts w:eastAsia="Georgia" w:cs="Georgia"/>
+          <w:szCs w:val="22"/>
+        </w:rPr>
+        <w:t>If the listing has a review history of fewer than 60 days, use the number of reviews within the period of its activity as its annual number of reviews. Otherwise, interpolate or extrapolate the number of reviews over its period of activity to an annual number of reviews.</w:t>
+      </w:r>
+    </w:p>
+    <w:p>
+      <w:pPr>
+        <w:numPr>
+          <w:ilvl w:val="1"/>
+          <w:numId w:val="5"/>
+        </w:numPr>
+        <w:spacing w:line="276" w:lineRule="auto"/>
+        <w:ind w:left="2160" w:hanging="360"/>
+        <w:contextualSpacing/>
+        <w:rPr>
+          <w:szCs w:val="22"/>
+        </w:rPr>
+      </w:pPr>
+      <w:r>
+        <w:rPr>
+          <w:rFonts w:eastAsia="Georgia" w:cs="Georgia"/>
+          <w:szCs w:val="22"/>
+        </w:rPr>
+        <w:t>Assume the security deposit is always returned in full upon checkout.</w:t>
+      </w:r>
+    </w:p>
+    <w:p>
+      <w:pPr>
+        <w:numPr>
+          <w:ilvl w:val="1"/>
+          <w:numId w:val="5"/>
+        </w:numPr>
+        <w:spacing w:line="276" w:lineRule="auto"/>
+        <w:ind w:left="2160" w:hanging="360"/>
+        <w:contextualSpacing/>
+        <w:rPr>
+          <w:szCs w:val="22"/>
+        </w:rPr>
+      </w:pPr>
+      <w:r>
+        <w:rPr>
+          <w:rFonts w:eastAsia="Georgia" w:cs="Georgia"/>
+          <w:szCs w:val="22"/>
+        </w:rPr>
+        <w:t>Assume cleaning fee is charged in full upon checkout.</w:t>
+      </w:r>
       <w:r>
         <w:rPr>
           <w:rFonts w:eastAsia="Georgia" w:cs="Georgia"/>
@@ -2659,14 +2736,29 @@
           <w:i/>
           <w:szCs w:val="22"/>
         </w:rPr>
-        <w:t>Columns</w:t>
-      </w:r>
-      <w:r>
-        <w:rPr>
-          <w:rFonts w:eastAsia="Georgia" w:cs="Georgia"/>
-          <w:szCs w:val="22"/>
-        </w:rPr>
-        <w:t xml:space="preserve"> you’ll use to do this include:</w:t>
+        <w:t>Some of the c</w:t>
+      </w:r>
+      <w:r>
+        <w:rPr>
+          <w:rFonts w:eastAsia="Georgia" w:cs="Georgia"/>
+          <w:i/>
+          <w:szCs w:val="22"/>
+        </w:rPr>
+        <w:t>olumns</w:t>
+      </w:r>
+      <w:r>
+        <w:rPr>
+          <w:rFonts w:eastAsia="Georgia" w:cs="Georgia"/>
+          <w:szCs w:val="22"/>
+        </w:rPr>
+        <w:t xml:space="preserve"> you may need to use</w:t>
+      </w:r>
+      <w:r>
+        <w:rPr>
+          <w:rFonts w:eastAsia="Georgia" w:cs="Georgia"/>
+          <w:szCs w:val="22"/>
+        </w:rPr>
+        <w:t xml:space="preserve"> include:</w:t>
       </w:r>
     </w:p>
     <w:p>
@@ -2734,8 +2826,6 @@
         </w:rPr>
         <w:t>.</w:t>
       </w:r>
-      <w:bookmarkStart w:id="10" w:name="_GoBack"/>
-      <w:bookmarkEnd w:id="10"/>
     </w:p>
     <w:p>
       <w:pPr>
@@ -3041,6 +3131,95 @@
       <m:oMath>
         <m:r>
           <w:rPr>
+            <w:rFonts w:ascii="Cambria Math" w:eastAsia="Georgia" w:hAnsi="Cambria Math" w:cs="Georgia"/>
+            <w:szCs w:val="22"/>
+          </w:rPr>
+          <m:t>c</m:t>
+        </m:r>
+      </m:oMath>
+      <w:r>
+        <w:rPr>
+          <w:rFonts w:eastAsia="Georgia" w:cs="Georgia"/>
+          <w:szCs w:val="22"/>
+        </w:rPr>
+        <w:t xml:space="preserve"> : The </w:t>
+      </w:r>
+      <w:r>
+        <w:rPr>
+          <w:rFonts w:eastAsia="Georgia" w:cs="Georgia"/>
+          <w:szCs w:val="22"/>
+        </w:rPr>
+        <w:t>cleaning fee</w:t>
+      </w:r>
+      <w:r>
+        <w:rPr>
+          <w:rFonts w:eastAsia="Georgia" w:cs="Georgia"/>
+          <w:szCs w:val="22"/>
+        </w:rPr>
+        <w:t xml:space="preserve"> of the listing, </w:t>
+      </w:r>
+      <w:r>
+        <w:rPr>
+          <w:rFonts w:eastAsia="Georgia" w:cs="Georgia"/>
+          <w:szCs w:val="22"/>
+        </w:rPr>
+        <w:t xml:space="preserve">this is charged </w:t>
+      </w:r>
+      <w:r>
+        <w:rPr>
+          <w:rFonts w:eastAsia="Georgia" w:cs="Georgia"/>
+          <w:i/>
+          <w:szCs w:val="22"/>
+        </w:rPr>
+        <w:t>once</w:t>
+      </w:r>
+      <w:r>
+        <w:rPr>
+          <w:rFonts w:eastAsia="Georgia" w:cs="Georgia"/>
+          <w:szCs w:val="22"/>
+        </w:rPr>
+        <w:t xml:space="preserve"> </w:t>
+      </w:r>
+      <w:r>
+        <w:rPr>
+          <w:rFonts w:eastAsia="Georgia" w:cs="Georgia"/>
+          <w:i/>
+          <w:szCs w:val="22"/>
+        </w:rPr>
+        <w:t>per</w:t>
+      </w:r>
+      <w:r>
+        <w:rPr>
+          <w:rFonts w:eastAsia="Georgia" w:cs="Georgia"/>
+          <w:i/>
+          <w:szCs w:val="22"/>
+        </w:rPr>
+        <w:t xml:space="preserve"> stay</w:t>
+      </w:r>
+      <w:r>
+        <w:rPr>
+          <w:rFonts w:eastAsia="Georgia" w:cs="Georgia"/>
+          <w:szCs w:val="22"/>
+        </w:rPr>
+        <w:t>.</w:t>
+      </w:r>
+    </w:p>
+    <w:p>
+      <w:pPr>
+        <w:numPr>
+          <w:ilvl w:val="1"/>
+          <w:numId w:val="5"/>
+        </w:numPr>
+        <w:spacing w:line="276" w:lineRule="auto"/>
+        <w:ind w:left="2160" w:hanging="360"/>
+        <w:contextualSpacing/>
+        <w:rPr>
+          <w:szCs w:val="22"/>
+        </w:rPr>
+      </w:pPr>
+      <m:oMath>
+        <m:r>
+          <w:rPr>
             <w:rFonts w:ascii="Cambria Math" w:hAnsi="Cambria Math"/>
             <w:szCs w:val="22"/>
           </w:rPr>
@@ -3268,7 +3447,14 @@
           <w:rFonts w:eastAsia="Georgia" w:cs="Georgia"/>
           <w:szCs w:val="22"/>
         </w:rPr>
-        <w:t xml:space="preserve"> you’ll use to do this include:</w:t>
+        <w:t xml:space="preserve"> you may need to</w:t>
+      </w:r>
+      <w:r>
+        <w:rPr>
+          <w:rFonts w:eastAsia="Georgia" w:cs="Georgia"/>
+          <w:szCs w:val="22"/>
+        </w:rPr>
+        <w:t xml:space="preserve"> use include:</w:t>
       </w:r>
     </w:p>
     <w:p>
@@ -3374,14 +3560,21 @@
           <w:i/>
           <w:szCs w:val="22"/>
         </w:rPr>
-        <w:t xml:space="preserve">Outputs </w:t>
-      </w:r>
-      <w:r>
-        <w:rPr>
-          <w:rFonts w:eastAsia="Georgia" w:cs="Georgia"/>
-          <w:szCs w:val="22"/>
-        </w:rPr>
-        <w:t xml:space="preserve"> you’ll have as results include:</w:t>
+        <w:t>Outputs</w:t>
+      </w:r>
+      <w:r>
+        <w:rPr>
+          <w:rFonts w:eastAsia="Georgia" w:cs="Georgia"/>
+          <w:szCs w:val="22"/>
+        </w:rPr>
+        <w:t xml:space="preserve"> you may</w:t>
+      </w:r>
+      <w:r>
+        <w:rPr>
+          <w:rFonts w:eastAsia="Georgia" w:cs="Georgia"/>
+          <w:szCs w:val="22"/>
+        </w:rPr>
+        <w:t xml:space="preserve"> have as results include:</w:t>
       </w:r>
     </w:p>
     <w:p>
@@ -3656,39 +3849,31 @@
         <w:rPr>
           <w:szCs w:val="22"/>
         </w:rPr>
-        <w:t xml:space="preserve"> : estimated total number of stays in the recorded lifetime of a listing</w:t>
-      </w:r>
-    </w:p>
-    <w:p>
-      <w:pPr>
-        <w:spacing w:line="276" w:lineRule="auto"/>
-        <w:ind w:left="2160"/>
-        <w:contextualSpacing/>
-        <w:rPr>
-          <w:szCs w:val="22"/>
-        </w:rPr>
-      </w:pPr>
-      <w:r>
-        <w:rPr>
-          <w:rFonts w:eastAsia="Georgia" w:cs="Georgia"/>
-          <w:szCs w:val="22"/>
-        </w:rPr>
-        <w:br/>
-      </w:r>
-      <w:r>
-        <w:rPr>
-          <w:rFonts w:eastAsia="Georgia" w:cs="Georgia"/>
-          <w:i/>
-          <w:szCs w:val="22"/>
-        </w:rPr>
-        <w:t>Note</w:t>
-      </w:r>
-      <w:r>
-        <w:rPr>
-          <w:rFonts w:eastAsia="Georgia" w:cs="Georgia"/>
-          <w:szCs w:val="22"/>
-        </w:rPr>
-        <w:t>: These are assumptions we’re making and not included in the dataset.</w:t>
+        <w:t xml:space="preserve"> : estimated </w:t>
+      </w:r>
+      <w:r>
+        <w:rPr>
+          <w:szCs w:val="22"/>
+        </w:rPr>
+        <w:t xml:space="preserve">(extrapolated or interpolated) </w:t>
+      </w:r>
+      <w:r>
+        <w:rPr>
+          <w:szCs w:val="22"/>
+        </w:rPr>
+        <w:t xml:space="preserve">number of stays in </w:t>
+      </w:r>
+      <w:r>
+        <w:rPr>
+          <w:szCs w:val="22"/>
+        </w:rPr>
+        <w:t>for one year of a listing. Note that the listing must have 60 days of review history to qualify for an extrapolation.</w:t>
+      </w:r>
+      <w:r>
+        <w:rPr>
+          <w:szCs w:val="22"/>
+        </w:rPr>
+        <w:t xml:space="preserve"> See note in prompt statement above.</w:t>
       </w:r>
       <w:r>
         <w:rPr>
@@ -3715,6 +3900,7 @@
           <w:rFonts w:eastAsia="Georgia" w:cs="Georgia"/>
           <w:szCs w:val="22"/>
         </w:rPr>
+        <w:lastRenderedPageBreak/>
         <w:t xml:space="preserve">Step 1: </w:t>
       </w:r>
       <w:r>
@@ -3773,7 +3959,22 @@
           <w:rFonts w:eastAsia="Georgia" w:cs="Georgia"/>
           <w:szCs w:val="22"/>
         </w:rPr>
-        <w:t xml:space="preserve"> for each listing by assuming that 50 percent of customers who stayed left</w:t>
+        <w:t xml:space="preserve"> </w:t>
+      </w:r>
+      <w:r>
+        <w:rPr>
+          <w:rFonts w:eastAsia="Georgia" w:cs="Georgia"/>
+          <w:b/>
+          <w:szCs w:val="22"/>
+        </w:rPr>
+        <w:t xml:space="preserve">per year </w:t>
+      </w:r>
+      <w:r>
+        <w:rPr>
+          <w:rFonts w:eastAsia="Georgia" w:cs="Georgia"/>
+          <w:szCs w:val="22"/>
+        </w:rPr>
+        <w:t>for each listing by assuming that 50 percent of customers who stayed left</w:t>
       </w:r>
       <w:r>
         <w:rPr>
@@ -3797,7 +3998,21 @@
           <w:rFonts w:eastAsia="Georgia" w:cs="Georgia"/>
           <w:szCs w:val="22"/>
         </w:rPr>
-        <w:t xml:space="preserve"> column). </w:t>
+        <w:t xml:space="preserve"> column</w:t>
+      </w:r>
+      <w:r>
+        <w:rPr>
+          <w:rFonts w:eastAsia="Georgia" w:cs="Georgia"/>
+          <w:szCs w:val="22"/>
+        </w:rPr>
+        <w:t>).</w:t>
+      </w:r>
+      <w:r>
+        <w:rPr>
+          <w:rFonts w:eastAsia="Georgia" w:cs="Georgia"/>
+          <w:szCs w:val="22"/>
+        </w:rPr>
+        <w:t xml:space="preserve"> </w:t>
       </w:r>
       <w:r>
         <w:rPr>
@@ -3849,7 +4064,6 @@
               <w:rFonts w:ascii="Cambria Math" w:hAnsi="Cambria Math"/>
               <w:szCs w:val="22"/>
             </w:rPr>
-            <w:lastRenderedPageBreak/>
             <m:t>s</m:t>
           </m:r>
           <m:r>
@@ -3857,16 +4071,12 @@
               <w:rFonts w:ascii="Cambria Math" w:eastAsia="Georgia" w:hAnsi="Cambria Math" w:cs="Georgia"/>
               <w:szCs w:val="22"/>
             </w:rPr>
-            <m:t xml:space="preserve">= </m:t>
+            <m:t>= 2n</m:t>
           </m:r>
           <m:r>
-            <w:rPr>
-              <w:rFonts w:ascii="Cambria Math" w:eastAsia="Georgia" w:hAnsi="Cambria Math" w:cs="Georgia"/>
-              <w:szCs w:val="22"/>
-            </w:rPr>
-            <m:t>2n</m:t>
-          </m:r>
-          <m:r>
+            <m:rPr>
+              <m:sty m:val="p"/>
+            </m:rPr>
             <w:rPr>
               <w:rFonts w:eastAsia="Georgia" w:cs="Georgia"/>
               <w:szCs w:val="22"/>
@@ -3902,7 +4112,22 @@
           <w:rFonts w:eastAsia="Georgia" w:cs="Georgia"/>
           <w:szCs w:val="22"/>
         </w:rPr>
-        <w:t xml:space="preserve"> revenue per day for two guests. If </w:t>
+        <w:t xml:space="preserve"> revenue per </w:t>
+      </w:r>
+      <w:r>
+        <w:rPr>
+          <w:rFonts w:eastAsia="Georgia" w:cs="Georgia"/>
+          <w:b/>
+          <w:szCs w:val="22"/>
+        </w:rPr>
+        <w:t>day</w:t>
+      </w:r>
+      <w:r>
+        <w:rPr>
+          <w:rFonts w:eastAsia="Georgia" w:cs="Georgia"/>
+          <w:szCs w:val="22"/>
+        </w:rPr>
+        <w:t xml:space="preserve"> for two guests. If </w:t>
       </w:r>
       <w:r>
         <w:rPr>
@@ -3931,7 +4156,22 @@
           <w:rFonts w:eastAsia="Georgia" w:cs="Georgia"/>
           <w:szCs w:val="22"/>
         </w:rPr>
-        <w:t xml:space="preserve"> to get the total price per night</w:t>
+        <w:t xml:space="preserve"> </w:t>
+      </w:r>
+      <w:r>
+        <w:rPr>
+          <w:rFonts w:eastAsia="Georgia" w:cs="Georgia"/>
+          <w:szCs w:val="22"/>
+        </w:rPr>
+        <w:t xml:space="preserve">to get the total price per </w:t>
+      </w:r>
+      <w:r>
+        <w:rPr>
+          <w:rFonts w:eastAsia="Georgia" w:cs="Georgia"/>
+          <w:b/>
+          <w:szCs w:val="22"/>
+        </w:rPr>
+        <w:t>day</w:t>
       </w:r>
       <w:r>
         <w:rPr>
@@ -3953,7 +4193,14 @@
           <w:rFonts w:eastAsia="Georgia" w:cs="Georgia"/>
           <w:szCs w:val="22"/>
         </w:rPr>
-        <w:t xml:space="preserve">price for the listing. </w:t>
+        <w:t>price for the listing.</w:t>
+      </w:r>
+      <w:r>
+        <w:rPr>
+          <w:rFonts w:eastAsia="Georgia" w:cs="Georgia"/>
+          <w:szCs w:val="22"/>
+        </w:rPr>
+        <w:t xml:space="preserve"> </w:t>
       </w:r>
     </w:p>
     <w:p>
@@ -4290,7 +4537,21 @@
           <w:rFonts w:eastAsia="Georgia" w:cs="Georgia"/>
           <w:szCs w:val="22"/>
         </w:rPr>
-        <w:t xml:space="preserve"> by the minimum number of nights to get a</w:t>
+        <w:t xml:space="preserve"> by the minimum number of nights</w:t>
+      </w:r>
+      <w:r>
+        <w:rPr>
+          <w:rFonts w:eastAsia="Georgia" w:cs="Georgia"/>
+          <w:szCs w:val="22"/>
+        </w:rPr>
+        <w:t>, plus the cleaning fee,</w:t>
+      </w:r>
+      <w:r>
+        <w:rPr>
+          <w:rFonts w:eastAsia="Georgia" w:cs="Georgia"/>
+          <w:szCs w:val="22"/>
+        </w:rPr>
+        <w:t xml:space="preserve"> to get a</w:t>
       </w:r>
       <w:r>
         <w:rPr>
@@ -4304,7 +4565,36 @@
           <w:rFonts w:eastAsia="Georgia" w:cs="Georgia"/>
           <w:szCs w:val="22"/>
         </w:rPr>
-        <w:t xml:space="preserve"> estimated revenue per booking.</w:t>
+        <w:t xml:space="preserve"> estimated revenue per booking</w:t>
+      </w:r>
+      <w:r>
+        <w:rPr>
+          <w:rFonts w:eastAsia="Georgia" w:cs="Georgia"/>
+          <w:szCs w:val="22"/>
+        </w:rPr>
+        <w:t xml:space="preserve"> (or </w:t>
+      </w:r>
+      <w:r>
+        <w:rPr>
+          <w:rFonts w:eastAsia="Georgia" w:cs="Georgia"/>
+          <w:i/>
+          <w:szCs w:val="22"/>
+        </w:rPr>
+        <w:t>stay</w:t>
+      </w:r>
+      <w:r>
+        <w:rPr>
+          <w:rFonts w:eastAsia="Georgia" w:cs="Georgia"/>
+          <w:szCs w:val="22"/>
+        </w:rPr>
+        <w:t>)</w:t>
+      </w:r>
+      <w:r>
+        <w:rPr>
+          <w:rFonts w:eastAsia="Georgia" w:cs="Georgia"/>
+          <w:szCs w:val="22"/>
+        </w:rPr>
+        <w:t>.</w:t>
       </w:r>
       <w:r>
         <w:rPr>
@@ -4396,6 +4686,16 @@
           </m:r>
           <m:r>
             <w:rPr>
+              <w:rFonts w:ascii="Cambria Math" w:eastAsia="Georgia" w:hAnsi="Cambria Math" w:cs="Georgia"/>
+              <w:szCs w:val="22"/>
+            </w:rPr>
+            <m:t>+c</m:t>
+          </m:r>
+          <m:r>
+            <m:rPr>
+              <m:sty m:val="p"/>
+            </m:rPr>
+            <w:rPr>
               <w:rFonts w:eastAsia="Georgia" w:cs="Georgia"/>
               <w:szCs w:val="22"/>
             </w:rPr>
@@ -4422,7 +4722,29 @@
           <w:rFonts w:eastAsia="Georgia" w:cs="Georgia"/>
           <w:szCs w:val="22"/>
         </w:rPr>
-        <w:t>Step 4: Calculate an estimated total revenue for each listing by multiplying the estimated revenue per booking by the estimated number of stays.</w:t>
+        <w:t>Step 4: Calculate an estimated total revenue for each listing by multiplying the estimated revenue per booking by the estimated number of stays</w:t>
+      </w:r>
+      <w:r>
+        <w:rPr>
+          <w:rFonts w:eastAsia="Georgia" w:cs="Georgia"/>
+          <w:szCs w:val="22"/>
+        </w:rPr>
+        <w:t xml:space="preserve"> </w:t>
+      </w:r>
+      <w:r>
+        <w:rPr>
+          <w:rFonts w:eastAsia="Georgia" w:cs="Georgia"/>
+          <w:i/>
+          <w:szCs w:val="22"/>
+        </w:rPr>
+        <w:t>for a year</w:t>
+      </w:r>
+      <w:r>
+        <w:rPr>
+          <w:rFonts w:eastAsia="Georgia" w:cs="Georgia"/>
+          <w:szCs w:val="22"/>
+        </w:rPr>
+        <w:t>.</w:t>
       </w:r>
       <w:r>
         <w:rPr>
@@ -4510,23 +4832,24 @@
               <w:rFonts w:ascii="Cambria Math" w:eastAsia="Georgia" w:hAnsi="Cambria Math" w:cs="Georgia"/>
               <w:szCs w:val="22"/>
             </w:rPr>
-            <m:t>*</m:t>
+            <m:t>*s</m:t>
           </m:r>
           <m:r>
-            <w:rPr>
-              <w:rFonts w:ascii="Cambria Math" w:eastAsia="Georgia" w:hAnsi="Cambria Math" w:cs="Georgia"/>
-              <w:szCs w:val="22"/>
-            </w:rPr>
-            <m:t>s</m:t>
-          </m:r>
-          <m:r>
+            <m:rPr>
+              <m:sty m:val="p"/>
+            </m:rPr>
             <w:rPr>
               <w:rFonts w:eastAsia="Georgia" w:cs="Georgia"/>
               <w:szCs w:val="22"/>
             </w:rPr>
             <w:br/>
           </m:r>
+        </m:oMath>
+        <m:oMath>
           <m:r>
+            <m:rPr>
+              <m:sty m:val="p"/>
+            </m:rPr>
             <w:rPr>
               <w:rFonts w:eastAsia="Georgia" w:cs="Georgia"/>
               <w:szCs w:val="22"/>
@@ -4626,6 +4949,9 @@
             <m:t>*s</m:t>
           </m:r>
           <m:r>
+            <m:rPr>
+              <m:sty m:val="p"/>
+            </m:rPr>
             <w:rPr>
               <w:rFonts w:eastAsia="Georgia" w:cs="Georgia"/>
               <w:szCs w:val="22"/>
@@ -4653,7 +4979,14 @@
           <w:rFonts w:eastAsia="Georgia" w:cs="Georgia"/>
           <w:szCs w:val="22"/>
         </w:rPr>
-        <w:t>Build several PivotTables in order to quickly explore the data at a high-level:</w:t>
+        <w:t>If needed, b</w:t>
+      </w:r>
+      <w:r>
+        <w:rPr>
+          <w:rFonts w:eastAsia="Georgia" w:cs="Georgia"/>
+          <w:szCs w:val="22"/>
+        </w:rPr>
+        <w:t>uild PivotTables in order to quickly explore the data at a high-level:</w:t>
       </w:r>
     </w:p>
     <w:p>
@@ -4716,7 +5049,16 @@
           <w:rFonts w:eastAsia="Georgia" w:cs="Georgia"/>
           <w:szCs w:val="22"/>
         </w:rPr>
-        <w:t>Format: Currency/thousands separators should be used where appropriate.</w:t>
+        <w:t>Format: Currency/tho</w:t>
+      </w:r>
+      <w:bookmarkStart w:id="10" w:name="_GoBack"/>
+      <w:bookmarkEnd w:id="10"/>
+      <w:r>
+        <w:rPr>
+          <w:rFonts w:eastAsia="Georgia" w:cs="Georgia"/>
+          <w:szCs w:val="22"/>
+        </w:rPr>
+        <w:t>usands separators should be used where appropriate.</w:t>
       </w:r>
     </w:p>
     <w:p>
@@ -4790,6 +5132,7 @@
           <w:rFonts w:eastAsia="Georgia" w:cs="Georgia"/>
           <w:szCs w:val="22"/>
         </w:rPr>
+        <w:lastRenderedPageBreak/>
         <w:t>PivotTables should contain the property type, number of listings (make sure to exclude listings with no bookings), and average rating.</w:t>
       </w:r>
     </w:p>
@@ -4855,7 +5198,6 @@
         <w:rPr>
           <w:rFonts w:eastAsia="Georgia"/>
         </w:rPr>
-        <w:lastRenderedPageBreak/>
         <w:t>PROMPT 3: Which neighborhoods host the most listings?</w:t>
       </w:r>
     </w:p>
@@ -5553,7 +5895,6 @@
           <w:rFonts w:eastAsia="Georgia" w:cs="Georgia"/>
           <w:szCs w:val="22"/>
         </w:rPr>
-        <w:lastRenderedPageBreak/>
         <w:t>While others are presenting, take notes on the important points made by each team.</w:t>
       </w:r>
     </w:p>
@@ -6580,7 +6921,7 @@
         <w:noProof/>
         <w:szCs w:val="22"/>
       </w:rPr>
-      <w:t>9</w:t>
+      <w:t>7</w:t>
     </w:r>
     <w:r>
       <w:rPr>
@@ -10119,6 +10460,8 @@
   </w:compat>
   <w:rsids>
     <w:rsidRoot w:val="00A83694"/>
+    <w:rsid w:val="004D1819"/>
+    <w:rsid w:val="005B7B70"/>
     <w:rsid w:val="009129C9"/>
     <w:rsid w:val="00A83694"/>
     <w:rsid w:val="00D85331"/>
@@ -10571,7 +10914,7 @@
     <w:basedOn w:val="DefaultParagraphFont"/>
     <w:uiPriority w:val="99"/>
     <w:semiHidden/>
-    <w:rsid w:val="00A83694"/>
+    <w:rsid w:val="005B7B70"/>
     <w:rPr>
       <w:color w:val="808080"/>
     </w:rPr>
@@ -10911,7 +11254,7 @@
 </file>
 
 <file path=customXml/itemProps1.xml><?xml version="1.0" encoding="utf-8"?>
-<ds:datastoreItem xmlns:ds="http://schemas.openxmlformats.org/officeDocument/2006/customXml" ds:itemID="{70AD5DCA-C37F-4E6B-A39A-F66511CA903F}">
+<ds:datastoreItem xmlns:ds="http://schemas.openxmlformats.org/officeDocument/2006/customXml" ds:itemID="{0E5CD628-5DD9-491B-B652-7E2808E0098C}">
   <ds:schemaRefs>
     <ds:schemaRef ds:uri="http://schemas.openxmlformats.org/officeDocument/2006/bibliography"/>
   </ds:schemaRefs>

--- a/us/Princeton (US) Project - DC Data/Pre-Work Project_ DC Instructions, Airbnb.docx
+++ b/us/Princeton (US) Project - DC Data/Pre-Work Project_ DC Instructions, Airbnb.docx
@@ -42,23 +42,13 @@
           <w:szCs w:val="68"/>
         </w:rPr>
       </w:pPr>
-      <w:proofErr w:type="spellStart"/>
       <w:r>
         <w:rPr>
           <w:rFonts w:ascii="Oswald" w:hAnsi="Oswald"/>
           <w:sz w:val="68"/>
           <w:szCs w:val="68"/>
         </w:rPr>
-        <w:t>AirBnB</w:t>
-      </w:r>
-      <w:proofErr w:type="spellEnd"/>
-      <w:r>
-        <w:rPr>
-          <w:rFonts w:ascii="Oswald" w:hAnsi="Oswald"/>
-          <w:sz w:val="68"/>
-          <w:szCs w:val="68"/>
-        </w:rPr>
-        <w:t xml:space="preserve"> Pre-Work Project</w:t>
+        <w:t>AirBnB Pre-Work Project</w:t>
       </w:r>
     </w:p>
     <w:p>
@@ -1154,39 +1144,7 @@
           <w:rFonts w:eastAsia="Georgia" w:cs="Georgia"/>
           <w:szCs w:val="22"/>
         </w:rPr>
-        <w:t xml:space="preserve">You’re working for a client who wishes to invest in an </w:t>
-      </w:r>
-      <w:proofErr w:type="spellStart"/>
-      <w:r>
-        <w:rPr>
-          <w:rFonts w:eastAsia="Georgia" w:cs="Georgia"/>
-          <w:szCs w:val="22"/>
-        </w:rPr>
-        <w:t>Airbnb</w:t>
-      </w:r>
-      <w:proofErr w:type="spellEnd"/>
-      <w:r>
-        <w:rPr>
-          <w:rFonts w:eastAsia="Georgia" w:cs="Georgia"/>
-          <w:szCs w:val="22"/>
-        </w:rPr>
-        <w:t xml:space="preserve"> property in Washington, D.C. Before your client decides to invest, they’d like clean data about </w:t>
-      </w:r>
-      <w:proofErr w:type="spellStart"/>
-      <w:r>
-        <w:rPr>
-          <w:rFonts w:eastAsia="Georgia" w:cs="Georgia"/>
-          <w:szCs w:val="22"/>
-        </w:rPr>
-        <w:t>Airbnb</w:t>
-      </w:r>
-      <w:proofErr w:type="spellEnd"/>
-      <w:r>
-        <w:rPr>
-          <w:rFonts w:eastAsia="Georgia" w:cs="Georgia"/>
-          <w:szCs w:val="22"/>
-        </w:rPr>
-        <w:t xml:space="preserve"> performance in D.C.’s neighborhoods that supports a clear recommendation for an investment in a specific market.</w:t>
+        <w:t>You’re working for a client who wishes to invest in an Airbnb property in Washington, D.C. Before your client decides to invest, they’d like clean data about Airbnb performance in D.C.’s neighborhoods that supports a clear recommendation for an investment in a specific market.</w:t>
       </w:r>
     </w:p>
     <w:p>
@@ -1678,21 +1636,7 @@
         <w:rPr>
           <w:rFonts w:eastAsia="Georgia"/>
         </w:rPr>
-        <w:t xml:space="preserve">You’ve been provided with scraped data captured by a web program with listing information from the </w:t>
-      </w:r>
-      <w:proofErr w:type="spellStart"/>
-      <w:r>
-        <w:rPr>
-          <w:rFonts w:eastAsia="Georgia"/>
-        </w:rPr>
-        <w:t>Airbnb</w:t>
-      </w:r>
-      <w:proofErr w:type="spellEnd"/>
-      <w:r>
-        <w:rPr>
-          <w:rFonts w:eastAsia="Georgia"/>
-        </w:rPr>
-        <w:t xml:space="preserve"> website. This data may contain unformatted data points with duplicate entries. You’ll want to clean and format the data prior to performing exploratory analysis — this will help you better understand the available data and build some business context.</w:t>
+        <w:t>You’ve been provided with scraped data captured by a web program with listing information from the Airbnb website. This data may contain unformatted data points with duplicate entries. You’ll want to clean and format the data prior to performing exploratory analysis — this will help you better understand the available data and build some business context.</w:t>
       </w:r>
     </w:p>
     <w:p/>
@@ -1758,21 +1702,7 @@
         <w:rPr>
           <w:rFonts w:eastAsia="Georgia"/>
         </w:rPr>
-        <w:t xml:space="preserve">Should our investor invest in an </w:t>
-      </w:r>
-      <w:proofErr w:type="spellStart"/>
-      <w:r>
-        <w:rPr>
-          <w:rFonts w:eastAsia="Georgia"/>
-        </w:rPr>
-        <w:t>Airbnb</w:t>
-      </w:r>
-      <w:proofErr w:type="spellEnd"/>
-      <w:r>
-        <w:rPr>
-          <w:rFonts w:eastAsia="Georgia"/>
-        </w:rPr>
-        <w:t xml:space="preserve"> property in Washington, D.C.? If so, in which neighborhood should they invest?</w:t>
+        <w:t>Should our investor invest in an Airbnb property in Washington, D.C.? If so, in which neighborhood should they invest?</w:t>
       </w:r>
       <w:r>
         <w:rPr>
@@ -1814,21 +1744,7 @@
         <w:rPr>
           <w:rFonts w:eastAsia="Georgia"/>
         </w:rPr>
-        <w:t xml:space="preserve">Prompt 1: Host revenue — </w:t>
-      </w:r>
-      <w:proofErr w:type="gramStart"/>
-      <w:r>
-        <w:rPr>
-          <w:rFonts w:eastAsia="Georgia"/>
-        </w:rPr>
-        <w:t>How</w:t>
-      </w:r>
-      <w:proofErr w:type="gramEnd"/>
-      <w:r>
-        <w:rPr>
-          <w:rFonts w:eastAsia="Georgia"/>
-        </w:rPr>
-        <w:t xml:space="preserve"> much revenue do successful hosts generate? </w:t>
+        <w:t xml:space="preserve">Prompt 1: Host revenue — How much revenue do successful hosts generate? </w:t>
       </w:r>
     </w:p>
     <w:p>
@@ -1843,21 +1759,7 @@
         <w:rPr>
           <w:rFonts w:eastAsia="Georgia"/>
         </w:rPr>
-        <w:t xml:space="preserve">Prompt 2: Property reviews — </w:t>
-      </w:r>
-      <w:proofErr w:type="gramStart"/>
-      <w:r>
-        <w:rPr>
-          <w:rFonts w:eastAsia="Georgia"/>
-        </w:rPr>
-        <w:t>Which</w:t>
-      </w:r>
-      <w:proofErr w:type="gramEnd"/>
-      <w:r>
-        <w:rPr>
-          <w:rFonts w:eastAsia="Georgia"/>
-        </w:rPr>
-        <w:t xml:space="preserve"> property types receive the most positive reviews?</w:t>
+        <w:t>Prompt 2: Property reviews — Which property types receive the most positive reviews?</w:t>
       </w:r>
     </w:p>
     <w:p>
@@ -1872,21 +1774,7 @@
         <w:rPr>
           <w:rFonts w:eastAsia="Georgia"/>
         </w:rPr>
-        <w:t xml:space="preserve">Prompt 3: Neighborhood popularity — </w:t>
-      </w:r>
-      <w:proofErr w:type="gramStart"/>
-      <w:r>
-        <w:rPr>
-          <w:rFonts w:eastAsia="Georgia"/>
-        </w:rPr>
-        <w:t>Which</w:t>
-      </w:r>
-      <w:proofErr w:type="gramEnd"/>
-      <w:r>
-        <w:rPr>
-          <w:rFonts w:eastAsia="Georgia"/>
-        </w:rPr>
-        <w:t xml:space="preserve"> neighborhoods host the most listings?</w:t>
+        <w:t>Prompt 3: Neighborhood popularity — Which neighborhoods host the most listings?</w:t>
       </w:r>
     </w:p>
     <w:p>
@@ -1901,21 +1789,7 @@
         <w:rPr>
           <w:rFonts w:eastAsia="Georgia"/>
         </w:rPr>
-        <w:t xml:space="preserve">Prompt 4: Neighborhood sentiment — </w:t>
-      </w:r>
-      <w:proofErr w:type="gramStart"/>
-      <w:r>
-        <w:rPr>
-          <w:rFonts w:eastAsia="Georgia"/>
-        </w:rPr>
-        <w:t>Which</w:t>
-      </w:r>
-      <w:proofErr w:type="gramEnd"/>
-      <w:r>
-        <w:rPr>
-          <w:rFonts w:eastAsia="Georgia"/>
-        </w:rPr>
-        <w:t xml:space="preserve"> neighborhoods receive the most positive reviews?</w:t>
+        <w:t>Prompt 4: Neighborhood sentiment — Which neighborhoods receive the most positive reviews?</w:t>
       </w:r>
     </w:p>
     <w:p>
@@ -2069,23 +1943,7 @@
           <w:rFonts w:eastAsia="Georgia" w:cs="Georgia"/>
           <w:szCs w:val="22"/>
         </w:rPr>
-        <w:t xml:space="preserve"> If it isn’t unique, please make it so. If merging multiple records (rows), state </w:t>
-      </w:r>
-      <w:proofErr w:type="gramStart"/>
-      <w:r>
-        <w:rPr>
-          <w:rFonts w:eastAsia="Georgia" w:cs="Georgia"/>
-          <w:szCs w:val="22"/>
-        </w:rPr>
-        <w:t>your</w:t>
-      </w:r>
-      <w:proofErr w:type="gramEnd"/>
-      <w:r>
-        <w:rPr>
-          <w:rFonts w:eastAsia="Georgia" w:cs="Georgia"/>
-          <w:szCs w:val="22"/>
-        </w:rPr>
-        <w:t xml:space="preserve"> reasoning about how to conduct the merge.</w:t>
+        <w:t xml:space="preserve"> If it isn’t unique, please make it so. If merging multiple records (rows), state your reasoning about how to conduct the merge.</w:t>
       </w:r>
     </w:p>
     <w:p>
@@ -2144,7 +2002,6 @@
         </w:rPr>
         <w:t xml:space="preserve">. The </w:t>
       </w:r>
-      <w:proofErr w:type="spellStart"/>
       <w:r>
         <w:rPr>
           <w:rFonts w:eastAsia="Georgia" w:cs="Georgia"/>
@@ -2161,7 +2018,6 @@
         </w:rPr>
         <w:t>t_id</w:t>
       </w:r>
-      <w:proofErr w:type="spellEnd"/>
       <w:r>
         <w:rPr>
           <w:rFonts w:eastAsia="Georgia" w:cs="Georgia"/>
@@ -2329,7 +2185,6 @@
         </w:rPr>
         <w:t xml:space="preserve"> and </w:t>
       </w:r>
-      <w:proofErr w:type="spellStart"/>
       <w:r>
         <w:rPr>
           <w:rFonts w:eastAsia="Georgia" w:cs="Georgia"/>
@@ -2362,7 +2217,6 @@
         </w:rPr>
         <w:t>rhood</w:t>
       </w:r>
-      <w:proofErr w:type="spellEnd"/>
       <w:r>
         <w:rPr>
           <w:rFonts w:eastAsia="Georgia" w:cs="Georgia"/>
@@ -2411,23 +2265,7 @@
           <w:rFonts w:eastAsia="Georgia" w:cs="Georgia"/>
           <w:szCs w:val="22"/>
         </w:rPr>
-        <w:t>) and replace them with a different text value (e.g.</w:t>
-      </w:r>
-      <w:proofErr w:type="gramStart"/>
-      <w:r>
-        <w:rPr>
-          <w:rFonts w:eastAsia="Georgia" w:cs="Georgia"/>
-          <w:szCs w:val="22"/>
-        </w:rPr>
-        <w:t>,  “</w:t>
-      </w:r>
-      <w:proofErr w:type="gramEnd"/>
-      <w:r>
-        <w:rPr>
-          <w:rFonts w:eastAsia="Georgia" w:cs="Georgia"/>
-          <w:szCs w:val="22"/>
-        </w:rPr>
-        <w:t xml:space="preserve">Road”). This is the same as in Microsoft Word or Google Docs, in which you can find and replace words. </w:t>
+        <w:t xml:space="preserve">) and replace them with a different text value (e.g.,  “Road”). This is the same as in Microsoft Word or Google Docs, in which you can find and replace words. </w:t>
       </w:r>
     </w:p>
     <w:p>
@@ -2882,25 +2720,8 @@
           <w:rFonts w:eastAsia="Georgia" w:cs="Georgia"/>
           <w:szCs w:val="22"/>
         </w:rPr>
-        <w:t xml:space="preserve">uests are included in the </w:t>
-      </w:r>
-      <w:proofErr w:type="gramStart"/>
-      <w:r>
-        <w:rPr>
-          <w:rFonts w:eastAsia="Georgia" w:cs="Georgia"/>
-          <w:szCs w:val="22"/>
-        </w:rPr>
-        <w:t>price.</w:t>
-      </w:r>
-      <w:proofErr w:type="gramEnd"/>
-      <w:r>
-        <w:rPr>
-          <w:rFonts w:eastAsia="Georgia" w:cs="Georgia"/>
-          <w:szCs w:val="22"/>
-        </w:rPr>
-        <w:t xml:space="preserve"> Column </w:t>
-      </w:r>
-      <w:proofErr w:type="spellStart"/>
+        <w:t xml:space="preserve">uests are included in the price. Column </w:t>
+      </w:r>
       <w:r>
         <w:rPr>
           <w:rFonts w:eastAsia="Georgia" w:cs="Georgia"/>
@@ -2909,7 +2730,6 @@
         </w:rPr>
         <w:t>guests_included</w:t>
       </w:r>
-      <w:proofErr w:type="spellEnd"/>
       <w:r>
         <w:rPr>
           <w:rFonts w:eastAsia="Georgia" w:cs="Georgia"/>
@@ -2975,7 +2795,6 @@
         </w:rPr>
         <w:t xml:space="preserve">, </w:t>
       </w:r>
-      <w:proofErr w:type="spellStart"/>
       <w:r>
         <w:rPr>
           <w:rFonts w:eastAsia="Georgia" w:cs="Georgia"/>
@@ -2984,7 +2803,6 @@
         </w:rPr>
         <w:t>extra_people</w:t>
       </w:r>
-      <w:proofErr w:type="spellEnd"/>
       <w:r>
         <w:rPr>
           <w:rFonts w:eastAsia="Georgia" w:cs="Georgia"/>
@@ -3006,7 +2824,6 @@
         </w:rPr>
         <w:t xml:space="preserve"> the number of </w:t>
       </w:r>
-      <w:proofErr w:type="spellStart"/>
       <w:r>
         <w:rPr>
           <w:rFonts w:eastAsia="Georgia" w:cs="Georgia"/>
@@ -3015,8 +2832,6 @@
         </w:rPr>
         <w:t>guests_included</w:t>
       </w:r>
-      <w:proofErr w:type="spellEnd"/>
-      <w:proofErr w:type="gramStart"/>
       <w:r>
         <w:rPr>
           <w:rFonts w:eastAsia="Georgia" w:cs="Georgia"/>
@@ -3024,7 +2839,6 @@
         </w:rPr>
         <w:t xml:space="preserve">, </w:t>
       </w:r>
-      <w:proofErr w:type="gramEnd"/>
       <m:oMath>
         <m:r>
           <w:rPr>
@@ -3142,28 +2956,7 @@
           <w:rFonts w:eastAsia="Georgia" w:cs="Georgia"/>
           <w:szCs w:val="22"/>
         </w:rPr>
-        <w:t xml:space="preserve"> : The </w:t>
-      </w:r>
-      <w:r>
-        <w:rPr>
-          <w:rFonts w:eastAsia="Georgia" w:cs="Georgia"/>
-          <w:szCs w:val="22"/>
-        </w:rPr>
-        <w:t>cleaning fee</w:t>
-      </w:r>
-      <w:r>
-        <w:rPr>
-          <w:rFonts w:eastAsia="Georgia" w:cs="Georgia"/>
-          <w:szCs w:val="22"/>
-        </w:rPr>
-        <w:t xml:space="preserve"> of the listing, </w:t>
-      </w:r>
-      <w:r>
-        <w:rPr>
-          <w:rFonts w:eastAsia="Georgia" w:cs="Georgia"/>
-          <w:szCs w:val="22"/>
-        </w:rPr>
-        <w:t xml:space="preserve">this is charged </w:t>
+        <w:t xml:space="preserve"> : The cleaning fee of the listing, this is charged </w:t>
       </w:r>
       <w:r>
         <w:rPr>
@@ -3247,7 +3040,6 @@
         </w:rPr>
         <w:t xml:space="preserve">hts a listing can be booked for, </w:t>
       </w:r>
-      <w:proofErr w:type="spellStart"/>
       <w:r>
         <w:rPr>
           <w:rFonts w:eastAsia="Georgia" w:cs="Georgia"/>
@@ -3256,7 +3048,6 @@
         </w:rPr>
         <w:t>minimum_nights</w:t>
       </w:r>
-      <w:proofErr w:type="spellEnd"/>
     </w:p>
     <w:p>
       <w:pPr>
@@ -3294,7 +3085,6 @@
         </w:rPr>
         <w:t xml:space="preserve">, </w:t>
       </w:r>
-      <w:proofErr w:type="spellStart"/>
       <w:r>
         <w:rPr>
           <w:rFonts w:eastAsia="Georgia" w:cs="Georgia"/>
@@ -3303,7 +3093,6 @@
         </w:rPr>
         <w:t>number_of_reviews</w:t>
       </w:r>
-      <w:proofErr w:type="spellEnd"/>
     </w:p>
     <w:p>
       <w:pPr>
@@ -3334,7 +3123,6 @@
         </w:rPr>
         <w:t xml:space="preserve"> : First review date, </w:t>
       </w:r>
-      <w:proofErr w:type="spellStart"/>
       <w:r>
         <w:rPr>
           <w:rFonts w:eastAsia="Georgia" w:cs="Georgia"/>
@@ -3343,7 +3131,6 @@
         </w:rPr>
         <w:t>first_review</w:t>
       </w:r>
-      <w:proofErr w:type="spellEnd"/>
     </w:p>
     <w:p>
       <w:pPr>
@@ -3374,7 +3161,6 @@
         </w:rPr>
         <w:t xml:space="preserve"> : Last review date, </w:t>
       </w:r>
-      <w:proofErr w:type="spellStart"/>
       <w:r>
         <w:rPr>
           <w:rFonts w:eastAsia="Georgia" w:cs="Georgia"/>
@@ -3383,7 +3169,6 @@
         </w:rPr>
         <w:t>last_review</w:t>
       </w:r>
-      <w:proofErr w:type="spellEnd"/>
       <w:r>
         <w:rPr>
           <w:rFonts w:eastAsia="Georgia" w:cs="Georgia"/>
@@ -3983,7 +3768,6 @@
         </w:rPr>
         <w:t xml:space="preserve"> a review (use the data in the </w:t>
       </w:r>
-      <w:proofErr w:type="spellStart"/>
       <w:r>
         <w:rPr>
           <w:rFonts w:eastAsia="Georgia" w:cs="Georgia"/>
@@ -3992,7 +3776,6 @@
         </w:rPr>
         <w:t>number_of_reviews</w:t>
       </w:r>
-      <w:proofErr w:type="spellEnd"/>
       <w:r>
         <w:rPr>
           <w:rFonts w:eastAsia="Georgia" w:cs="Georgia"/>
@@ -4239,15 +4022,7 @@
           <w:rFonts w:eastAsia="Georgia" w:cs="Georgia"/>
           <w:szCs w:val="22"/>
         </w:rPr>
-        <w:t xml:space="preserve"> a listing has </w:t>
-      </w:r>
-      <w:proofErr w:type="gramStart"/>
-      <w:r>
-        <w:rPr>
-          <w:rFonts w:eastAsia="Georgia" w:cs="Georgia"/>
-          <w:szCs w:val="22"/>
-        </w:rPr>
-        <w:t xml:space="preserve">an </w:t>
+        <w:t xml:space="preserve"> a listing has an </w:t>
       </w:r>
       <w:r>
         <w:rPr>
@@ -4257,7 +4032,6 @@
         </w:rPr>
         <w:t>accommodates</w:t>
       </w:r>
-      <w:proofErr w:type="gramEnd"/>
       <w:r>
         <w:rPr>
           <w:rFonts w:eastAsia="Georgia" w:cs="Georgia"/>
@@ -4265,7 +4039,6 @@
         </w:rPr>
         <w:t xml:space="preserve"> value of 2, a </w:t>
       </w:r>
-      <w:proofErr w:type="spellStart"/>
       <w:r>
         <w:rPr>
           <w:rFonts w:eastAsia="Georgia" w:cs="Georgia"/>
@@ -4274,7 +4047,6 @@
         </w:rPr>
         <w:t>guests_included</w:t>
       </w:r>
-      <w:proofErr w:type="spellEnd"/>
       <w:r>
         <w:rPr>
           <w:rFonts w:eastAsia="Georgia" w:cs="Georgia"/>
@@ -4282,7 +4054,6 @@
         </w:rPr>
         <w:t xml:space="preserve"> value of 1, an </w:t>
       </w:r>
-      <w:proofErr w:type="spellStart"/>
       <w:r>
         <w:rPr>
           <w:rFonts w:eastAsia="Georgia" w:cs="Georgia"/>
@@ -4291,29 +4062,12 @@
         </w:rPr>
         <w:t>extra_people</w:t>
       </w:r>
-      <w:proofErr w:type="spellEnd"/>
-      <w:r>
-        <w:rPr>
-          <w:rFonts w:eastAsia="Georgia" w:cs="Georgia"/>
-          <w:szCs w:val="22"/>
-        </w:rPr>
-        <w:t xml:space="preserve"> value of $15.00, and a “price” of $80.00, the </w:t>
-      </w:r>
-      <w:proofErr w:type="spellStart"/>
-      <w:r>
-        <w:rPr>
-          <w:rFonts w:eastAsia="Georgia" w:cs="Georgia"/>
-          <w:szCs w:val="22"/>
-        </w:rPr>
-        <w:t>the</w:t>
-      </w:r>
-      <w:proofErr w:type="spellEnd"/>
-      <w:r>
-        <w:rPr>
-          <w:rFonts w:eastAsia="Georgia" w:cs="Georgia"/>
-          <w:szCs w:val="22"/>
-        </w:rPr>
-        <w:t xml:space="preserve"> price for a 2-person booking would be:</w:t>
+      <w:r>
+        <w:rPr>
+          <w:rFonts w:eastAsia="Georgia" w:cs="Georgia"/>
+          <w:szCs w:val="22"/>
+        </w:rPr>
+        <w:t xml:space="preserve"> value of $15.00, and a “price” of $80.00, the the price for a 2-person booking would be:</w:t>
       </w:r>
       <w:r>
         <w:rPr>
@@ -4682,14 +4436,7 @@
               <w:rFonts w:ascii="Cambria Math" w:eastAsia="Georgia" w:hAnsi="Cambria Math" w:cs="Georgia"/>
               <w:szCs w:val="22"/>
             </w:rPr>
-            <m:t xml:space="preserve"> * m</m:t>
-          </m:r>
-          <m:r>
-            <w:rPr>
-              <w:rFonts w:ascii="Cambria Math" w:eastAsia="Georgia" w:hAnsi="Cambria Math" w:cs="Georgia"/>
-              <w:szCs w:val="22"/>
-            </w:rPr>
-            <m:t>+c</m:t>
+            <m:t xml:space="preserve"> * m+c</m:t>
           </m:r>
           <m:r>
             <m:rPr>
@@ -5049,16 +4796,7 @@
           <w:rFonts w:eastAsia="Georgia" w:cs="Georgia"/>
           <w:szCs w:val="22"/>
         </w:rPr>
-        <w:t>Format: Currency/tho</w:t>
-      </w:r>
-      <w:bookmarkStart w:id="10" w:name="_GoBack"/>
-      <w:bookmarkEnd w:id="10"/>
-      <w:r>
-        <w:rPr>
-          <w:rFonts w:eastAsia="Georgia" w:cs="Georgia"/>
-          <w:szCs w:val="22"/>
-        </w:rPr>
-        <w:t>usands separators should be used where appropriate.</w:t>
+        <w:t>Format: Currency/thousands separators should be used where appropriate.</w:t>
       </w:r>
     </w:p>
     <w:p>
@@ -5461,14 +5199,14 @@
           <w:rFonts w:eastAsia="Oswald"/>
         </w:rPr>
       </w:pPr>
-      <w:bookmarkStart w:id="11" w:name="_Toc527544736"/>
+      <w:bookmarkStart w:id="10" w:name="_Toc527544736"/>
       <w:r>
         <w:rPr>
           <w:rFonts w:eastAsia="Oswald"/>
         </w:rPr>
         <w:t>Step 3: Visualize, Summarize, and Present (All Prompts)</w:t>
       </w:r>
-      <w:bookmarkEnd w:id="11"/>
+      <w:bookmarkEnd w:id="10"/>
     </w:p>
     <w:p>
       <w:pPr>
@@ -5509,7 +5247,35 @@
           <w:rFonts w:eastAsia="Georgia" w:cs="Georgia"/>
           <w:szCs w:val="22"/>
         </w:rPr>
-        <w:t>Format: Copy and paste the results of your PivotTable(s) and adjust them to only show the relevant findings. Create a chart using the format that best fits your findings’ needs.</w:t>
+        <w:t xml:space="preserve">Format: </w:t>
+      </w:r>
+      <w:r>
+        <w:rPr>
+          <w:rFonts w:eastAsia="Georgia" w:cs="Georgia"/>
+          <w:szCs w:val="22"/>
+        </w:rPr>
+        <w:t>If needed, c</w:t>
+      </w:r>
+      <w:r>
+        <w:rPr>
+          <w:rFonts w:eastAsia="Georgia" w:cs="Georgia"/>
+          <w:szCs w:val="22"/>
+        </w:rPr>
+        <w:t xml:space="preserve">opy and paste the results of your PivotTable(s) and adjust them to only show the relevant findings. Create a chart using the format that best </w:t>
+      </w:r>
+      <w:r>
+        <w:rPr>
+          <w:rFonts w:eastAsia="Georgia" w:cs="Georgia"/>
+          <w:szCs w:val="22"/>
+        </w:rPr>
+        <w:t>fits your</w:t>
+      </w:r>
+      <w:r>
+        <w:rPr>
+          <w:rFonts w:eastAsia="Georgia" w:cs="Georgia"/>
+          <w:szCs w:val="22"/>
+        </w:rPr>
+        <w:t xml:space="preserve"> needs.</w:t>
       </w:r>
     </w:p>
     <w:p>
@@ -5530,7 +5296,14 @@
           <w:rFonts w:eastAsia="Georgia" w:cs="Georgia"/>
           <w:szCs w:val="22"/>
         </w:rPr>
-        <w:t>Your client is unwilling to go into untested markets — consider limiting the data you visualize to the top 10 best performers.</w:t>
+        <w:t>Your client is unwilling to go into untested markets — consider l</w:t>
+      </w:r>
+      <w:r>
+        <w:rPr>
+          <w:rFonts w:eastAsia="Georgia" w:cs="Georgia"/>
+          <w:szCs w:val="22"/>
+        </w:rPr>
+        <w:t>imiting the data you visualize to established (multiple listings) areas.</w:t>
       </w:r>
     </w:p>
     <w:p>
@@ -5561,23 +5334,27 @@
           <w:rFonts w:eastAsia="Georgia" w:cs="Georgia"/>
           <w:szCs w:val="22"/>
         </w:rPr>
-        <w:t xml:space="preserve">Summarize relevant statistics for various data points (max, median, </w:t>
-      </w:r>
-      <w:proofErr w:type="gramStart"/>
-      <w:r>
-        <w:rPr>
-          <w:rFonts w:eastAsia="Georgia" w:cs="Georgia"/>
-          <w:szCs w:val="22"/>
-        </w:rPr>
-        <w:t>mode</w:t>
-      </w:r>
-      <w:proofErr w:type="gramEnd"/>
-      <w:r>
-        <w:rPr>
-          <w:rFonts w:eastAsia="Georgia" w:cs="Georgia"/>
-          <w:szCs w:val="22"/>
-        </w:rPr>
-        <w:t>).</w:t>
+        <w:t>Use your judgment and curiosity to uncover insights useful to your client. Here are some ideas:</w:t>
+      </w:r>
+    </w:p>
+    <w:p>
+      <w:pPr>
+        <w:numPr>
+          <w:ilvl w:val="0"/>
+          <w:numId w:val="4"/>
+        </w:numPr>
+        <w:spacing w:line="276" w:lineRule="auto"/>
+        <w:contextualSpacing/>
+        <w:rPr>
+          <w:szCs w:val="22"/>
+        </w:rPr>
+      </w:pPr>
+      <w:r>
+        <w:rPr>
+          <w:rFonts w:eastAsia="Georgia" w:cs="Georgia"/>
+          <w:szCs w:val="22"/>
+        </w:rPr>
+        <w:t>Histograms of:</w:t>
       </w:r>
     </w:p>
     <w:p>
@@ -5585,6 +5362,167 @@
         <w:numPr>
           <w:ilvl w:val="1"/>
           <w:numId w:val="4"/>
+        </w:numPr>
+        <w:spacing w:line="276" w:lineRule="auto"/>
+        <w:contextualSpacing/>
+        <w:rPr>
+          <w:szCs w:val="22"/>
+        </w:rPr>
+      </w:pPr>
+      <w:r>
+        <w:rPr>
+          <w:szCs w:val="22"/>
+        </w:rPr>
+        <w:t>Price per night</w:t>
+      </w:r>
+    </w:p>
+    <w:p>
+      <w:pPr>
+        <w:numPr>
+          <w:ilvl w:val="1"/>
+          <w:numId w:val="4"/>
+        </w:numPr>
+        <w:spacing w:line="276" w:lineRule="auto"/>
+        <w:contextualSpacing/>
+        <w:rPr>
+          <w:szCs w:val="22"/>
+        </w:rPr>
+      </w:pPr>
+      <w:r>
+        <w:rPr>
+          <w:szCs w:val="22"/>
+        </w:rPr>
+        <w:t>Minimum number of nights stay</w:t>
+      </w:r>
+    </w:p>
+    <w:p>
+      <w:pPr>
+        <w:numPr>
+          <w:ilvl w:val="1"/>
+          <w:numId w:val="4"/>
+        </w:numPr>
+        <w:spacing w:line="276" w:lineRule="auto"/>
+        <w:contextualSpacing/>
+        <w:rPr>
+          <w:szCs w:val="22"/>
+        </w:rPr>
+      </w:pPr>
+      <w:r>
+        <w:rPr>
+          <w:szCs w:val="22"/>
+        </w:rPr>
+        <w:t>Review scores</w:t>
+      </w:r>
+    </w:p>
+    <w:p>
+      <w:pPr>
+        <w:numPr>
+          <w:ilvl w:val="0"/>
+          <w:numId w:val="4"/>
+        </w:numPr>
+        <w:spacing w:line="276" w:lineRule="auto"/>
+        <w:contextualSpacing/>
+        <w:rPr>
+          <w:szCs w:val="22"/>
+        </w:rPr>
+      </w:pPr>
+      <w:r>
+        <w:rPr>
+          <w:szCs w:val="22"/>
+        </w:rPr>
+        <w:t>Possible seasonal trends</w:t>
+      </w:r>
+    </w:p>
+    <w:p>
+      <w:pPr>
+        <w:numPr>
+          <w:ilvl w:val="0"/>
+          <w:numId w:val="4"/>
+        </w:numPr>
+        <w:spacing w:line="276" w:lineRule="auto"/>
+        <w:contextualSpacing/>
+        <w:rPr>
+          <w:szCs w:val="22"/>
+        </w:rPr>
+      </w:pPr>
+      <w:r>
+        <w:rPr>
+          <w:szCs w:val="22"/>
+        </w:rPr>
+        <w:t>Vacancy rates by property type or location</w:t>
+      </w:r>
+    </w:p>
+    <w:p>
+      <w:pPr>
+        <w:numPr>
+          <w:ilvl w:val="0"/>
+          <w:numId w:val="4"/>
+        </w:numPr>
+        <w:spacing w:line="276" w:lineRule="auto"/>
+        <w:contextualSpacing/>
+        <w:rPr>
+          <w:szCs w:val="22"/>
+        </w:rPr>
+      </w:pPr>
+      <w:r>
+        <w:rPr>
+          <w:szCs w:val="22"/>
+        </w:rPr>
+        <w:t>Property profiles and trends by neighborhood</w:t>
+      </w:r>
+    </w:p>
+    <w:p>
+      <w:pPr>
+        <w:numPr>
+          <w:ilvl w:val="0"/>
+          <w:numId w:val="4"/>
+        </w:numPr>
+        <w:spacing w:line="276" w:lineRule="auto"/>
+        <w:contextualSpacing/>
+        <w:rPr>
+          <w:szCs w:val="22"/>
+        </w:rPr>
+      </w:pPr>
+      <w:r>
+        <w:rPr>
+          <w:szCs w:val="22"/>
+        </w:rPr>
+        <w:lastRenderedPageBreak/>
+        <w:t>Top performing hosts, and their property portfolios</w:t>
+      </w:r>
+    </w:p>
+    <w:p>
+      <w:pPr>
+        <w:numPr>
+          <w:ilvl w:val="0"/>
+          <w:numId w:val="4"/>
+        </w:numPr>
+        <w:spacing w:line="276" w:lineRule="auto"/>
+        <w:contextualSpacing/>
+        <w:rPr>
+          <w:rFonts w:eastAsia="Georgia" w:cs="Georgia"/>
+          <w:szCs w:val="22"/>
+        </w:rPr>
+      </w:pPr>
+      <w:r>
+        <w:rPr>
+          <w:szCs w:val="22"/>
+        </w:rPr>
+        <w:t>Characteristics of top performing listings</w:t>
+      </w:r>
+      <w:r>
+        <w:rPr>
+          <w:rFonts w:eastAsia="Georgia" w:cs="Georgia"/>
+          <w:szCs w:val="22"/>
+        </w:rPr>
+        <w:br/>
+      </w:r>
+    </w:p>
+    <w:p>
+      <w:pPr>
+        <w:numPr>
+          <w:ilvl w:val="0"/>
+          <w:numId w:val="12"/>
         </w:numPr>
         <w:spacing w:line="276" w:lineRule="auto"/>
         <w:ind w:hanging="360"/>
@@ -5598,13 +5536,34 @@
           <w:rFonts w:eastAsia="Georgia" w:cs="Georgia"/>
           <w:szCs w:val="22"/>
         </w:rPr>
-        <w:t xml:space="preserve">Identify the listing/host that generates the most revenue. </w:t>
-      </w:r>
-    </w:p>
-    <w:p>
-      <w:pPr>
-        <w:numPr>
-          <w:ilvl w:val="2"/>
+        <w:t>Organize your workbook appropriately.</w:t>
+      </w:r>
+    </w:p>
+    <w:p>
+      <w:pPr>
+        <w:widowControl w:val="0"/>
+        <w:numPr>
+          <w:ilvl w:val="0"/>
+          <w:numId w:val="4"/>
+        </w:numPr>
+        <w:ind w:hanging="360"/>
+        <w:contextualSpacing/>
+        <w:rPr>
+          <w:szCs w:val="22"/>
+        </w:rPr>
+      </w:pPr>
+      <w:r>
+        <w:rPr>
+          <w:rFonts w:eastAsia="Georgia" w:cs="Georgia"/>
+          <w:szCs w:val="22"/>
+        </w:rPr>
+        <w:t>Present of your findings to the class:</w:t>
+      </w:r>
+    </w:p>
+    <w:p>
+      <w:pPr>
+        <w:numPr>
+          <w:ilvl w:val="1"/>
           <w:numId w:val="4"/>
         </w:numPr>
         <w:spacing w:line="276" w:lineRule="auto"/>
@@ -5614,23 +5573,12 @@
           <w:szCs w:val="22"/>
         </w:rPr>
       </w:pPr>
-      <w:proofErr w:type="spellStart"/>
-      <w:proofErr w:type="gramStart"/>
-      <w:r>
-        <w:rPr>
-          <w:rFonts w:eastAsia="Georgia" w:cs="Georgia"/>
-          <w:szCs w:val="22"/>
-        </w:rPr>
-        <w:t>xy</w:t>
-      </w:r>
-      <w:proofErr w:type="spellEnd"/>
-      <w:proofErr w:type="gramEnd"/>
-      <w:r>
-        <w:rPr>
-          <w:rFonts w:eastAsia="Georgia" w:cs="Georgia"/>
-          <w:szCs w:val="22"/>
-        </w:rPr>
-        <w:t xml:space="preserve"> percent rating with an entire two-bedroom apartment under $200/night.</w:t>
+      <w:r>
+        <w:rPr>
+          <w:rFonts w:eastAsia="Georgia" w:cs="Georgia"/>
+          <w:szCs w:val="22"/>
+        </w:rPr>
+        <w:t>Each student or team will present.</w:t>
       </w:r>
     </w:p>
     <w:p>
@@ -5646,36 +5594,18 @@
           <w:szCs w:val="22"/>
         </w:rPr>
       </w:pPr>
-      <w:bookmarkStart w:id="12" w:name="_1fob9te" w:colFirst="0" w:colLast="0"/>
-      <w:bookmarkEnd w:id="12"/>
-      <w:r>
-        <w:rPr>
-          <w:rFonts w:eastAsia="Georgia" w:cs="Georgia"/>
-          <w:szCs w:val="22"/>
-        </w:rPr>
-        <w:t xml:space="preserve">Provide a profile of </w:t>
-      </w:r>
-      <w:proofErr w:type="spellStart"/>
-      <w:r>
-        <w:rPr>
-          <w:rFonts w:eastAsia="Georgia" w:cs="Georgia"/>
-          <w:szCs w:val="22"/>
-        </w:rPr>
-        <w:t>Airbnb</w:t>
-      </w:r>
-      <w:proofErr w:type="spellEnd"/>
-      <w:r>
-        <w:rPr>
-          <w:rFonts w:eastAsia="Georgia" w:cs="Georgia"/>
-          <w:szCs w:val="22"/>
-        </w:rPr>
-        <w:t xml:space="preserve"> activity in Washington, D.C.</w:t>
-      </w:r>
-    </w:p>
-    <w:p>
-      <w:pPr>
-        <w:numPr>
-          <w:ilvl w:val="2"/>
+      <w:r>
+        <w:rPr>
+          <w:rFonts w:eastAsia="Georgia" w:cs="Georgia"/>
+          <w:szCs w:val="22"/>
+        </w:rPr>
+        <w:t>Each presentation should last five minutes.</w:t>
+      </w:r>
+    </w:p>
+    <w:p>
+      <w:pPr>
+        <w:numPr>
+          <w:ilvl w:val="1"/>
           <w:numId w:val="4"/>
         </w:numPr>
         <w:spacing w:line="276" w:lineRule="auto"/>
@@ -5685,39 +5615,12 @@
           <w:szCs w:val="22"/>
         </w:rPr>
       </w:pPr>
-      <w:proofErr w:type="spellStart"/>
-      <w:proofErr w:type="gramStart"/>
-      <w:r>
-        <w:rPr>
-          <w:rFonts w:eastAsia="Georgia" w:cs="Georgia"/>
-          <w:szCs w:val="22"/>
-        </w:rPr>
-        <w:t>xy</w:t>
-      </w:r>
-      <w:proofErr w:type="spellEnd"/>
-      <w:proofErr w:type="gramEnd"/>
-      <w:r>
-        <w:rPr>
-          <w:rFonts w:eastAsia="Georgia" w:cs="Georgia"/>
-          <w:szCs w:val="22"/>
-        </w:rPr>
-        <w:t xml:space="preserve"> percent are two-bedroom apartments, cd percent use airbeds, </w:t>
-      </w:r>
-      <w:proofErr w:type="spellStart"/>
-      <w:r>
-        <w:rPr>
-          <w:rFonts w:eastAsia="Georgia" w:cs="Georgia"/>
-          <w:szCs w:val="22"/>
-        </w:rPr>
-        <w:t>st</w:t>
-      </w:r>
-      <w:proofErr w:type="spellEnd"/>
-      <w:r>
-        <w:rPr>
-          <w:rFonts w:eastAsia="Georgia" w:cs="Georgia"/>
-          <w:szCs w:val="22"/>
-        </w:rPr>
-        <w:t xml:space="preserve"> percent of all listings are in X neighborhood, etc. </w:t>
+      <w:r>
+        <w:rPr>
+          <w:rFonts w:eastAsia="Georgia" w:cs="Georgia"/>
+          <w:szCs w:val="22"/>
+        </w:rPr>
+        <w:t>In addition to your conclusions, discuss the cleaning techniques you used.</w:t>
       </w:r>
     </w:p>
     <w:p>
@@ -5738,165 +5641,10 @@
           <w:rFonts w:eastAsia="Georgia" w:cs="Georgia"/>
           <w:szCs w:val="22"/>
         </w:rPr>
-        <w:t>Identify the top-performing hosts and listings.</w:t>
-      </w:r>
-    </w:p>
-    <w:p>
-      <w:pPr>
-        <w:numPr>
-          <w:ilvl w:val="1"/>
-          <w:numId w:val="4"/>
-        </w:numPr>
-        <w:spacing w:line="276" w:lineRule="auto"/>
-        <w:ind w:hanging="360"/>
-        <w:contextualSpacing/>
-        <w:rPr>
-          <w:szCs w:val="22"/>
-        </w:rPr>
-      </w:pPr>
-      <w:r>
-        <w:rPr>
-          <w:rFonts w:eastAsia="Georgia" w:cs="Georgia"/>
-          <w:szCs w:val="22"/>
-        </w:rPr>
-        <w:t>Generate list of prospect hosts to target.</w:t>
-      </w:r>
-    </w:p>
-    <w:p>
-      <w:pPr>
-        <w:spacing w:line="276" w:lineRule="auto"/>
-        <w:ind w:left="720"/>
-        <w:rPr>
-          <w:rFonts w:eastAsia="Georgia" w:cs="Georgia"/>
-          <w:szCs w:val="22"/>
-        </w:rPr>
-      </w:pPr>
-    </w:p>
-    <w:p>
-      <w:pPr>
-        <w:numPr>
-          <w:ilvl w:val="0"/>
-          <w:numId w:val="12"/>
-        </w:numPr>
-        <w:spacing w:line="276" w:lineRule="auto"/>
-        <w:ind w:hanging="360"/>
-        <w:contextualSpacing/>
-        <w:rPr>
-          <w:szCs w:val="22"/>
-        </w:rPr>
-      </w:pPr>
-      <w:r>
-        <w:rPr>
-          <w:rFonts w:eastAsia="Georgia" w:cs="Georgia"/>
-          <w:szCs w:val="22"/>
-        </w:rPr>
-        <w:t>Organize your workbook appropriately.</w:t>
-      </w:r>
-    </w:p>
-    <w:p>
-      <w:pPr>
-        <w:widowControl w:val="0"/>
-        <w:numPr>
-          <w:ilvl w:val="0"/>
-          <w:numId w:val="4"/>
-        </w:numPr>
-        <w:ind w:hanging="360"/>
-        <w:contextualSpacing/>
-        <w:rPr>
-          <w:szCs w:val="22"/>
-        </w:rPr>
-      </w:pPr>
-      <w:r>
-        <w:rPr>
-          <w:rFonts w:eastAsia="Georgia" w:cs="Georgia"/>
-          <w:szCs w:val="22"/>
-        </w:rPr>
-        <w:t>Present of your findings to the class:</w:t>
-      </w:r>
-    </w:p>
-    <w:p>
-      <w:pPr>
-        <w:numPr>
-          <w:ilvl w:val="1"/>
-          <w:numId w:val="4"/>
-        </w:numPr>
-        <w:spacing w:line="276" w:lineRule="auto"/>
-        <w:ind w:hanging="360"/>
-        <w:contextualSpacing/>
-        <w:rPr>
-          <w:szCs w:val="22"/>
-        </w:rPr>
-      </w:pPr>
-      <w:r>
-        <w:rPr>
-          <w:rFonts w:eastAsia="Georgia" w:cs="Georgia"/>
-          <w:szCs w:val="22"/>
-        </w:rPr>
-        <w:t>Each student or team will present.</w:t>
-      </w:r>
-    </w:p>
-    <w:p>
-      <w:pPr>
-        <w:numPr>
-          <w:ilvl w:val="1"/>
-          <w:numId w:val="4"/>
-        </w:numPr>
-        <w:spacing w:line="276" w:lineRule="auto"/>
-        <w:ind w:hanging="360"/>
-        <w:contextualSpacing/>
-        <w:rPr>
-          <w:szCs w:val="22"/>
-        </w:rPr>
-      </w:pPr>
-      <w:r>
-        <w:rPr>
-          <w:rFonts w:eastAsia="Georgia" w:cs="Georgia"/>
-          <w:szCs w:val="22"/>
-        </w:rPr>
-        <w:t>Each presentation should last five minutes.</w:t>
-      </w:r>
-    </w:p>
-    <w:p>
-      <w:pPr>
-        <w:numPr>
-          <w:ilvl w:val="1"/>
-          <w:numId w:val="4"/>
-        </w:numPr>
-        <w:spacing w:line="276" w:lineRule="auto"/>
-        <w:ind w:hanging="360"/>
-        <w:contextualSpacing/>
-        <w:rPr>
-          <w:szCs w:val="22"/>
-        </w:rPr>
-      </w:pPr>
-      <w:r>
-        <w:rPr>
-          <w:rFonts w:eastAsia="Georgia" w:cs="Georgia"/>
-          <w:szCs w:val="22"/>
-        </w:rPr>
-        <w:t>In addition to your conclusions, discuss the cleaning techniques you used.</w:t>
-      </w:r>
-    </w:p>
-    <w:p>
-      <w:pPr>
-        <w:numPr>
-          <w:ilvl w:val="1"/>
-          <w:numId w:val="4"/>
-        </w:numPr>
-        <w:spacing w:line="276" w:lineRule="auto"/>
-        <w:ind w:hanging="360"/>
-        <w:contextualSpacing/>
-        <w:rPr>
-          <w:szCs w:val="22"/>
-        </w:rPr>
-      </w:pPr>
-      <w:r>
-        <w:rPr>
-          <w:rFonts w:eastAsia="Georgia" w:cs="Georgia"/>
-          <w:szCs w:val="22"/>
-        </w:rPr>
         <w:t>While others are presenting, take notes on the important points made by each team.</w:t>
       </w:r>
+      <w:bookmarkStart w:id="11" w:name="_GoBack"/>
+      <w:bookmarkEnd w:id="11"/>
     </w:p>
     <w:p>
       <w:pPr>
@@ -5919,14 +5667,14 @@
           <w:szCs w:val="22"/>
         </w:rPr>
       </w:pPr>
-      <w:bookmarkStart w:id="13" w:name="_Toc527544737"/>
+      <w:bookmarkStart w:id="12" w:name="_Toc527544737"/>
       <w:r>
         <w:rPr>
           <w:rFonts w:eastAsia="Oswald"/>
         </w:rPr>
         <w:t>Step 4: Recommendation (All Prompts)</w:t>
       </w:r>
-      <w:bookmarkEnd w:id="13"/>
+      <w:bookmarkEnd w:id="12"/>
     </w:p>
     <w:p>
       <w:pPr>
@@ -5946,23 +5694,7 @@
           <w:rFonts w:eastAsia="Georgia" w:cs="Georgia"/>
           <w:szCs w:val="22"/>
         </w:rPr>
-        <w:t xml:space="preserve">Finally, discuss your overall recommendation. Review the original prompt: “Should our investor invest in an </w:t>
-      </w:r>
-      <w:proofErr w:type="spellStart"/>
-      <w:r>
-        <w:rPr>
-          <w:rFonts w:eastAsia="Georgia" w:cs="Georgia"/>
-          <w:szCs w:val="22"/>
-        </w:rPr>
-        <w:t>Airbnb</w:t>
-      </w:r>
-      <w:proofErr w:type="spellEnd"/>
-      <w:r>
-        <w:rPr>
-          <w:rFonts w:eastAsia="Georgia" w:cs="Georgia"/>
-          <w:szCs w:val="22"/>
-        </w:rPr>
-        <w:t xml:space="preserve"> hotel in Washington, D.C.? If so, in which neighborhood should they invest?”</w:t>
+        <w:t>Finally, discuss your overall recommendation. Review the original prompt: “Should our investor invest in an Airbnb hotel in Washington, D.C.? If so, in which neighborhood should they invest?”</w:t>
       </w:r>
     </w:p>
     <w:p>
@@ -6005,23 +5737,7 @@
           <w:rFonts w:eastAsia="Georgia" w:cs="Georgia"/>
           <w:szCs w:val="22"/>
         </w:rPr>
-        <w:t xml:space="preserve">Keep in mind that the client wishes to understand the local market and its potential to host a profitable </w:t>
-      </w:r>
-      <w:proofErr w:type="spellStart"/>
-      <w:r>
-        <w:rPr>
-          <w:rFonts w:eastAsia="Georgia" w:cs="Georgia"/>
-          <w:szCs w:val="22"/>
-        </w:rPr>
-        <w:t>Airbnb</w:t>
-      </w:r>
-      <w:proofErr w:type="spellEnd"/>
-      <w:r>
-        <w:rPr>
-          <w:rFonts w:eastAsia="Georgia" w:cs="Georgia"/>
-          <w:szCs w:val="22"/>
-        </w:rPr>
-        <w:t xml:space="preserve"> property — demand is key, as is the price point.</w:t>
+        <w:t>Keep in mind that the client wishes to understand the local market and its potential to host a profitable Airbnb property — demand is key, as is the price point.</w:t>
       </w:r>
     </w:p>
     <w:p>
@@ -6042,14 +5758,14 @@
           <w:rFonts w:eastAsia="Oswald"/>
         </w:rPr>
       </w:pPr>
-      <w:bookmarkStart w:id="14" w:name="_Toc527544738"/>
+      <w:bookmarkStart w:id="13" w:name="_Toc527544738"/>
       <w:r>
         <w:rPr>
           <w:rFonts w:eastAsia="Oswald"/>
         </w:rPr>
         <w:t>RESOURCES</w:t>
       </w:r>
-      <w:bookmarkEnd w:id="14"/>
+      <w:bookmarkEnd w:id="13"/>
     </w:p>
     <w:p>
       <w:pPr>
@@ -6088,23 +5804,7 @@
           <w:rFonts w:eastAsia="Georgia" w:cs="Georgia"/>
           <w:szCs w:val="22"/>
         </w:rPr>
-        <w:t xml:space="preserve"> on </w:t>
-      </w:r>
-      <w:proofErr w:type="spellStart"/>
-      <w:r>
-        <w:rPr>
-          <w:rFonts w:eastAsia="Georgia" w:cs="Georgia"/>
-          <w:szCs w:val="22"/>
-        </w:rPr>
-        <w:t>Airbnb</w:t>
-      </w:r>
-      <w:proofErr w:type="spellEnd"/>
-      <w:r>
-        <w:rPr>
-          <w:rFonts w:eastAsia="Georgia" w:cs="Georgia"/>
-          <w:szCs w:val="22"/>
-        </w:rPr>
-        <w:t xml:space="preserve"> or sources that quote “insideairbnb.com,” etc. to see how others approached this type of data.</w:t>
+        <w:t xml:space="preserve"> on Airbnb or sources that quote “insideairbnb.com,” etc. to see how others approached this type of data.</w:t>
       </w:r>
     </w:p>
     <w:p>
@@ -6280,7 +5980,7 @@
           <w:rFonts w:eastAsia="Oswald"/>
         </w:rPr>
       </w:pPr>
-      <w:bookmarkStart w:id="15" w:name="_Toc527544739"/>
+      <w:bookmarkStart w:id="14" w:name="_Toc527544739"/>
       <w:r>
         <w:rPr>
           <w:rFonts w:eastAsia="Oswald"/>
@@ -6288,7 +5988,7 @@
         <w:lastRenderedPageBreak/>
         <w:t>GRADING GUIDE</w:t>
       </w:r>
-      <w:bookmarkEnd w:id="15"/>
+      <w:bookmarkEnd w:id="14"/>
     </w:p>
     <w:p>
       <w:pPr>
@@ -6364,14 +6064,14 @@
           <w:color w:val="24292E"/>
         </w:rPr>
       </w:pPr>
-      <w:bookmarkStart w:id="16" w:name="_Toc527544740"/>
+      <w:bookmarkStart w:id="15" w:name="_Toc527544740"/>
       <w:r>
         <w:rPr>
           <w:rFonts w:eastAsia="Oswald"/>
         </w:rPr>
         <w:t>RUBRIC</w:t>
       </w:r>
-      <w:bookmarkEnd w:id="16"/>
+      <w:bookmarkEnd w:id="15"/>
     </w:p>
     <w:p>
       <w:pPr>
@@ -7156,23 +6856,13 @@
         <w:szCs w:val="36"/>
       </w:rPr>
     </w:pPr>
-    <w:proofErr w:type="spellStart"/>
     <w:r>
       <w:rPr>
         <w:rFonts w:ascii="Oswald" w:eastAsia="Oswald" w:hAnsi="Oswald" w:cs="Oswald"/>
         <w:sz w:val="36"/>
         <w:szCs w:val="36"/>
       </w:rPr>
-      <w:t>AirBnB</w:t>
-    </w:r>
-    <w:proofErr w:type="spellEnd"/>
-    <w:r>
-      <w:rPr>
-        <w:rFonts w:ascii="Oswald" w:eastAsia="Oswald" w:hAnsi="Oswald" w:cs="Oswald"/>
-        <w:sz w:val="36"/>
-        <w:szCs w:val="36"/>
-      </w:rPr>
-      <w:t xml:space="preserve"> Investment</w:t>
+      <w:t>AirBnB Investment</w:t>
     </w:r>
   </w:p>
 </w:hdr>
@@ -10360,575 +10050,6 @@
 </w:styles>
 </file>
 
-<file path=word/glossary/document.xml><?xml version="1.0" encoding="utf-8"?>
-<w:glossaryDocument xmlns:wpc="http://schemas.microsoft.com/office/word/2010/wordprocessingCanvas" xmlns:mc="http://schemas.openxmlformats.org/markup-compatibility/2006" xmlns:o="urn:schemas-microsoft-com:office:office" xmlns:r="http://schemas.openxmlformats.org/officeDocument/2006/relationships" xmlns:m="http://schemas.openxmlformats.org/officeDocument/2006/math" xmlns:v="urn:schemas-microsoft-com:vml" xmlns:wp14="http://schemas.microsoft.com/office/word/2010/wordprocessingDrawing" xmlns:wp="http://schemas.openxmlformats.org/drawingml/2006/wordprocessingDrawing" xmlns:w10="urn:schemas-microsoft-com:office:word" xmlns:w="http://schemas.openxmlformats.org/wordprocessingml/2006/main" xmlns:w14="http://schemas.microsoft.com/office/word/2010/wordml" xmlns:w15="http://schemas.microsoft.com/office/word/2012/wordml" xmlns:wpg="http://schemas.microsoft.com/office/word/2010/wordprocessingGroup" xmlns:wpi="http://schemas.microsoft.com/office/word/2010/wordprocessingInk" xmlns:wne="http://schemas.microsoft.com/office/word/2006/wordml" xmlns:wps="http://schemas.microsoft.com/office/word/2010/wordprocessingShape" mc:Ignorable="w14 w15 wp14"/>
-</file>
-
-<file path=word/glossary/fontTable.xml><?xml version="1.0" encoding="utf-8"?>
-<w:fonts xmlns:mc="http://schemas.openxmlformats.org/markup-compatibility/2006" xmlns:r="http://schemas.openxmlformats.org/officeDocument/2006/relationships" xmlns:w="http://schemas.openxmlformats.org/wordprocessingml/2006/main" xmlns:w14="http://schemas.microsoft.com/office/word/2010/wordml" xmlns:w15="http://schemas.microsoft.com/office/word/2012/wordml" mc:Ignorable="w14 w15">
-  <w:font w:name="Times New Roman">
-    <w:panose1 w:val="02020603050405020304"/>
-    <w:charset w:val="00"/>
-    <w:family w:val="roman"/>
-    <w:pitch w:val="variable"/>
-    <w:sig w:usb0="E0002EFF" w:usb1="C000785B" w:usb2="00000009" w:usb3="00000000" w:csb0="000001FF" w:csb1="00000000"/>
-  </w:font>
-  <w:font w:name="Arial">
-    <w:panose1 w:val="020B0604020202020204"/>
-    <w:charset w:val="00"/>
-    <w:family w:val="swiss"/>
-    <w:pitch w:val="variable"/>
-    <w:sig w:usb0="E0002EFF" w:usb1="C0007843" w:usb2="00000009" w:usb3="00000000" w:csb0="000001FF" w:csb1="00000000"/>
-  </w:font>
-  <w:font w:name="Symbol">
-    <w:panose1 w:val="05050102010706020507"/>
-    <w:charset w:val="02"/>
-    <w:family w:val="roman"/>
-    <w:pitch w:val="variable"/>
-    <w:sig w:usb0="00000000" w:usb1="10000000" w:usb2="00000000" w:usb3="00000000" w:csb0="80000000" w:csb1="00000000"/>
-  </w:font>
-  <w:font w:name="Courier New">
-    <w:panose1 w:val="02070309020205020404"/>
-    <w:charset w:val="00"/>
-    <w:family w:val="modern"/>
-    <w:pitch w:val="fixed"/>
-    <w:sig w:usb0="E0002EFF" w:usb1="C0007843" w:usb2="00000009" w:usb3="00000000" w:csb0="000001FF" w:csb1="00000000"/>
-  </w:font>
-  <w:font w:name="Wingdings">
-    <w:panose1 w:val="05000000000000000000"/>
-    <w:charset w:val="02"/>
-    <w:family w:val="auto"/>
-    <w:pitch w:val="variable"/>
-    <w:sig w:usb0="00000000" w:usb1="10000000" w:usb2="00000000" w:usb3="00000000" w:csb0="80000000" w:csb1="00000000"/>
-  </w:font>
-  <w:font w:name="Georgia">
-    <w:panose1 w:val="02040502050405020303"/>
-    <w:charset w:val="00"/>
-    <w:family w:val="roman"/>
-    <w:pitch w:val="variable"/>
-    <w:sig w:usb0="00000287" w:usb1="00000000" w:usb2="00000000" w:usb3="00000000" w:csb0="0000009F" w:csb1="00000000"/>
-  </w:font>
-  <w:font w:name="Oswald">
-    <w:altName w:val="Times New Roman"/>
-    <w:charset w:val="00"/>
-    <w:family w:val="auto"/>
-    <w:pitch w:val="default"/>
-  </w:font>
-  <w:font w:name="Calibri">
-    <w:panose1 w:val="020F0502020204030204"/>
-    <w:charset w:val="00"/>
-    <w:family w:val="swiss"/>
-    <w:pitch w:val="variable"/>
-    <w:sig w:usb0="E0002AFF" w:usb1="C000247B" w:usb2="00000009" w:usb3="00000000" w:csb0="000001FF" w:csb1="00000000"/>
-  </w:font>
-  <w:font w:name="Cambria">
-    <w:panose1 w:val="02040503050406030204"/>
-    <w:charset w:val="00"/>
-    <w:family w:val="roman"/>
-    <w:pitch w:val="variable"/>
-    <w:sig w:usb0="E00002FF" w:usb1="400004FF" w:usb2="00000000" w:usb3="00000000" w:csb0="0000019F" w:csb1="00000000"/>
-  </w:font>
-  <w:font w:name="Cambria Math">
-    <w:panose1 w:val="02040503050406030204"/>
-    <w:charset w:val="00"/>
-    <w:family w:val="roman"/>
-    <w:pitch w:val="variable"/>
-    <w:sig w:usb0="E00002FF" w:usb1="420024FF" w:usb2="00000000" w:usb3="00000000" w:csb0="0000019F" w:csb1="00000000"/>
-  </w:font>
-  <w:font w:name="Calibri Light">
-    <w:panose1 w:val="020F0302020204030204"/>
-    <w:charset w:val="00"/>
-    <w:family w:val="swiss"/>
-    <w:pitch w:val="variable"/>
-    <w:sig w:usb0="E0002AFF" w:usb1="C000247B" w:usb2="00000009" w:usb3="00000000" w:csb0="000001FF" w:csb1="00000000"/>
-  </w:font>
-</w:fonts>
-</file>
-
-<file path=word/glossary/settings.xml><?xml version="1.0" encoding="utf-8"?>
-<w:settings xmlns:mc="http://schemas.openxmlformats.org/markup-compatibility/2006" xmlns:o="urn:schemas-microsoft-com:office:office" xmlns:r="http://schemas.openxmlformats.org/officeDocument/2006/relationships" xmlns:m="http://schemas.openxmlformats.org/officeDocument/2006/math" xmlns:v="urn:schemas-microsoft-com:vml" xmlns:w10="urn:schemas-microsoft-com:office:word" xmlns:w="http://schemas.openxmlformats.org/wordprocessingml/2006/main" xmlns:w14="http://schemas.microsoft.com/office/word/2010/wordml" xmlns:w15="http://schemas.microsoft.com/office/word/2012/wordml" xmlns:sl="http://schemas.openxmlformats.org/schemaLibrary/2006/main" mc:Ignorable="w14 w15">
-  <w:view w:val="normal"/>
-  <w:defaultTabStop w:val="720"/>
-  <w:characterSpacingControl w:val="doNotCompress"/>
-  <w:compat>
-    <w:useFELayout/>
-    <w:compatSetting w:name="compatibilityMode" w:uri="http://schemas.microsoft.com/office/word" w:val="15"/>
-    <w:compatSetting w:name="overrideTableStyleFontSizeAndJustification" w:uri="http://schemas.microsoft.com/office/word" w:val="1"/>
-    <w:compatSetting w:name="enableOpenTypeFeatures" w:uri="http://schemas.microsoft.com/office/word" w:val="1"/>
-    <w:compatSetting w:name="doNotFlipMirrorIndents" w:uri="http://schemas.microsoft.com/office/word" w:val="1"/>
-    <w:compatSetting w:name="differentiateMultirowTableHeaders" w:uri="http://schemas.microsoft.com/office/word" w:val="1"/>
-  </w:compat>
-  <w:rsids>
-    <w:rsidRoot w:val="00A83694"/>
-    <w:rsid w:val="004D1819"/>
-    <w:rsid w:val="005B7B70"/>
-    <w:rsid w:val="009129C9"/>
-    <w:rsid w:val="00A83694"/>
-    <w:rsid w:val="00D85331"/>
-    <w:rsid w:val="00F05804"/>
-  </w:rsids>
-  <m:mathPr>
-    <m:mathFont m:val="Cambria Math"/>
-    <m:brkBin m:val="before"/>
-    <m:brkBinSub m:val="--"/>
-    <m:smallFrac m:val="0"/>
-    <m:dispDef/>
-    <m:lMargin m:val="0"/>
-    <m:rMargin m:val="0"/>
-    <m:defJc m:val="centerGroup"/>
-    <m:wrapIndent m:val="1440"/>
-    <m:intLim m:val="subSup"/>
-    <m:naryLim m:val="undOvr"/>
-  </m:mathPr>
-  <w:themeFontLang w:val="en-US"/>
-  <w:clrSchemeMapping w:bg1="light1" w:t1="dark1" w:bg2="light2" w:t2="dark2" w:accent1="accent1" w:accent2="accent2" w:accent3="accent3" w:accent4="accent4" w:accent5="accent5" w:accent6="accent6" w:hyperlink="hyperlink" w:followedHyperlink="followedHyperlink"/>
-  <w:decimalSymbol w:val="."/>
-  <w:listSeparator w:val=","/>
-  <w15:chartTrackingRefBased/>
-</w:settings>
-</file>
-
-<file path=word/glossary/styles.xml><?xml version="1.0" encoding="utf-8"?>
-<w:styles xmlns:mc="http://schemas.openxmlformats.org/markup-compatibility/2006" xmlns:r="http://schemas.openxmlformats.org/officeDocument/2006/relationships" xmlns:w="http://schemas.openxmlformats.org/wordprocessingml/2006/main" xmlns:w14="http://schemas.microsoft.com/office/word/2010/wordml" xmlns:w15="http://schemas.microsoft.com/office/word/2012/wordml" mc:Ignorable="w14 w15">
-  <w:docDefaults>
-    <w:rPrDefault>
-      <w:rPr>
-        <w:rFonts w:asciiTheme="minorHAnsi" w:eastAsiaTheme="minorEastAsia" w:hAnsiTheme="minorHAnsi" w:cstheme="minorBidi"/>
-        <w:sz w:val="22"/>
-        <w:szCs w:val="22"/>
-        <w:lang w:val="en-US" w:eastAsia="en-US" w:bidi="ar-SA"/>
-      </w:rPr>
-    </w:rPrDefault>
-    <w:pPrDefault>
-      <w:pPr>
-        <w:spacing w:after="160" w:line="259" w:lineRule="auto"/>
-      </w:pPr>
-    </w:pPrDefault>
-  </w:docDefaults>
-  <w:latentStyles w:defLockedState="0" w:defUIPriority="99" w:defSemiHidden="0" w:defUnhideWhenUsed="0" w:defQFormat="0" w:count="371">
-    <w:lsdException w:name="Normal" w:uiPriority="0" w:qFormat="1"/>
-    <w:lsdException w:name="heading 1" w:uiPriority="9" w:qFormat="1"/>
-    <w:lsdException w:name="heading 2" w:semiHidden="1" w:uiPriority="9" w:unhideWhenUsed="1" w:qFormat="1"/>
-    <w:lsdException w:name="heading 3" w:semiHidden="1" w:uiPriority="9" w:unhideWhenUsed="1" w:qFormat="1"/>
-    <w:lsdException w:name="heading 4" w:semiHidden="1" w:uiPriority="9" w:unhideWhenUsed="1" w:qFormat="1"/>
-    <w:lsdException w:name="heading 5" w:semiHidden="1" w:uiPriority="9" w:unhideWhenUsed="1" w:qFormat="1"/>
-    <w:lsdException w:name="heading 6" w:semiHidden="1" w:uiPriority="9" w:unhideWhenUsed="1" w:qFormat="1"/>
-    <w:lsdException w:name="heading 7" w:semiHidden="1" w:uiPriority="9" w:unhideWhenUsed="1" w:qFormat="1"/>
-    <w:lsdException w:name="heading 8" w:semiHidden="1" w:uiPriority="9" w:unhideWhenUsed="1" w:qFormat="1"/>
-    <w:lsdException w:name="heading 9" w:semiHidden="1" w:uiPriority="9" w:unhideWhenUsed="1" w:qFormat="1"/>
-    <w:lsdException w:name="index 1" w:semiHidden="1" w:unhideWhenUsed="1"/>
-    <w:lsdException w:name="index 2" w:semiHidden="1" w:unhideWhenUsed="1"/>
-    <w:lsdException w:name="index 3" w:semiHidden="1" w:unhideWhenUsed="1"/>
-    <w:lsdException w:name="index 4" w:semiHidden="1" w:unhideWhenUsed="1"/>
-    <w:lsdException w:name="index 5" w:semiHidden="1" w:unhideWhenUsed="1"/>
-    <w:lsdException w:name="index 6" w:semiHidden="1" w:unhideWhenUsed="1"/>
-    <w:lsdException w:name="index 7" w:semiHidden="1" w:unhideWhenUsed="1"/>
-    <w:lsdException w:name="index 8" w:semiHidden="1" w:unhideWhenUsed="1"/>
-    <w:lsdException w:name="index 9" w:semiHidden="1" w:unhideWhenUsed="1"/>
-    <w:lsdException w:name="toc 1" w:semiHidden="1" w:uiPriority="39" w:unhideWhenUsed="1"/>
-    <w:lsdException w:name="toc 2" w:semiHidden="1" w:uiPriority="39" w:unhideWhenUsed="1"/>
-    <w:lsdException w:name="toc 3" w:semiHidden="1" w:uiPriority="39" w:unhideWhenUsed="1"/>
-    <w:lsdException w:name="toc 4" w:semiHidden="1" w:uiPriority="39" w:unhideWhenUsed="1"/>
-    <w:lsdException w:name="toc 5" w:semiHidden="1" w:uiPriority="39" w:unhideWhenUsed="1"/>
-    <w:lsdException w:name="toc 6" w:semiHidden="1" w:uiPriority="39" w:unhideWhenUsed="1"/>
-    <w:lsdException w:name="toc 7" w:semiHidden="1" w:uiPriority="39" w:unhideWhenUsed="1"/>
-    <w:lsdException w:name="toc 8" w:semiHidden="1" w:uiPriority="39" w:unhideWhenUsed="1"/>
-    <w:lsdException w:name="toc 9" w:semiHidden="1" w:uiPriority="39" w:unhideWhenUsed="1"/>
-    <w:lsdException w:name="Normal Indent" w:semiHidden="1" w:unhideWhenUsed="1"/>
-    <w:lsdException w:name="footnote text" w:semiHidden="1" w:unhideWhenUsed="1"/>
-    <w:lsdException w:name="annotation text" w:semiHidden="1" w:unhideWhenUsed="1"/>
-    <w:lsdException w:name="header" w:semiHidden="1" w:unhideWhenUsed="1"/>
-    <w:lsdException w:name="footer" w:semiHidden="1" w:unhideWhenUsed="1"/>
-    <w:lsdException w:name="index heading" w:semiHidden="1" w:unhideWhenUsed="1"/>
-    <w:lsdException w:name="caption" w:semiHidden="1" w:uiPriority="35" w:unhideWhenUsed="1" w:qFormat="1"/>
-    <w:lsdException w:name="table of figures" w:semiHidden="1" w:unhideWhenUsed="1"/>
-    <w:lsdException w:name="envelope address" w:semiHidden="1" w:unhideWhenUsed="1"/>
-    <w:lsdException w:name="envelope return" w:semiHidden="1" w:unhideWhenUsed="1"/>
-    <w:lsdException w:name="footnote reference" w:semiHidden="1" w:unhideWhenUsed="1"/>
-    <w:lsdException w:name="annotation reference" w:semiHidden="1" w:unhideWhenUsed="1"/>
-    <w:lsdException w:name="line number" w:semiHidden="1" w:unhideWhenUsed="1"/>
-    <w:lsdException w:name="page number" w:semiHidden="1" w:unhideWhenUsed="1"/>
-    <w:lsdException w:name="endnote reference" w:semiHidden="1" w:unhideWhenUsed="1"/>
-    <w:lsdException w:name="endnote text" w:semiHidden="1" w:unhideWhenUsed="1"/>
-    <w:lsdException w:name="table of authorities" w:semiHidden="1" w:unhideWhenUsed="1"/>
-    <w:lsdException w:name="macro" w:semiHidden="1" w:unhideWhenUsed="1"/>
-    <w:lsdException w:name="toa heading" w:semiHidden="1" w:unhideWhenUsed="1"/>
-    <w:lsdException w:name="List" w:semiHidden="1" w:unhideWhenUsed="1"/>
-    <w:lsdException w:name="List Bullet" w:semiHidden="1" w:unhideWhenUsed="1"/>
-    <w:lsdException w:name="List Number" w:semiHidden="1" w:unhideWhenUsed="1"/>
-    <w:lsdException w:name="List 2" w:semiHidden="1" w:unhideWhenUsed="1"/>
-    <w:lsdException w:name="List 3" w:semiHidden="1" w:unhideWhenUsed="1"/>
-    <w:lsdException w:name="List 4" w:semiHidden="1" w:unhideWhenUsed="1"/>
-    <w:lsdException w:name="List 5" w:semiHidden="1" w:unhideWhenUsed="1"/>
-    <w:lsdException w:name="List Bullet 2" w:semiHidden="1" w:unhideWhenUsed="1"/>
-    <w:lsdException w:name="List Bullet 3" w:semiHidden="1" w:unhideWhenUsed="1"/>
-    <w:lsdException w:name="List Bullet 4" w:semiHidden="1" w:unhideWhenUsed="1"/>
-    <w:lsdException w:name="List Bullet 5" w:semiHidden="1" w:unhideWhenUsed="1"/>
-    <w:lsdException w:name="List Number 2" w:semiHidden="1" w:unhideWhenUsed="1"/>
-    <w:lsdException w:name="List Number 3" w:semiHidden="1" w:unhideWhenUsed="1"/>
-    <w:lsdException w:name="List Number 4" w:semiHidden="1" w:unhideWhenUsed="1"/>
-    <w:lsdException w:name="List Number 5" w:semiHidden="1" w:unhideWhenUsed="1"/>
-    <w:lsdException w:name="Title" w:uiPriority="10" w:qFormat="1"/>
-    <w:lsdException w:name="Closing" w:semiHidden="1" w:unhideWhenUsed="1"/>
-    <w:lsdException w:name="Signature" w:semiHidden="1" w:unhideWhenUsed="1"/>
-    <w:lsdException w:name="Default Paragraph Font" w:semiHidden="1" w:uiPriority="1" w:unhideWhenUsed="1"/>
-    <w:lsdException w:name="Body Text" w:semiHidden="1" w:unhideWhenUsed="1"/>
-    <w:lsdException w:name="Body Text Indent" w:semiHidden="1" w:unhideWhenUsed="1"/>
-    <w:lsdException w:name="List Continue" w:semiHidden="1" w:unhideWhenUsed="1"/>
-    <w:lsdException w:name="List Continue 2" w:semiHidden="1" w:unhideWhenUsed="1"/>
-    <w:lsdException w:name="List Continue 3" w:semiHidden="1" w:unhideWhenUsed="1"/>
-    <w:lsdException w:name="List Continue 4" w:semiHidden="1" w:unhideWhenUsed="1"/>
-    <w:lsdException w:name="List Continue 5" w:semiHidden="1" w:unhideWhenUsed="1"/>
-    <w:lsdException w:name="Message Header" w:semiHidden="1" w:unhideWhenUsed="1"/>
-    <w:lsdException w:name="Subtitle" w:uiPriority="11" w:qFormat="1"/>
-    <w:lsdException w:name="Salutation" w:semiHidden="1" w:unhideWhenUsed="1"/>
-    <w:lsdException w:name="Date" w:semiHidden="1" w:unhideWhenUsed="1"/>
-    <w:lsdException w:name="Body Text First Indent" w:semiHidden="1" w:unhideWhenUsed="1"/>
-    <w:lsdException w:name="Body Text First Indent 2" w:semiHidden="1" w:unhideWhenUsed="1"/>
-    <w:lsdException w:name="Note Heading" w:semiHidden="1" w:unhideWhenUsed="1"/>
-    <w:lsdException w:name="Body Text 2" w:semiHidden="1" w:unhideWhenUsed="1"/>
-    <w:lsdException w:name="Body Text 3" w:semiHidden="1" w:unhideWhenUsed="1"/>
-    <w:lsdException w:name="Body Text Indent 2" w:semiHidden="1" w:unhideWhenUsed="1"/>
-    <w:lsdException w:name="Body Text Indent 3" w:semiHidden="1" w:unhideWhenUsed="1"/>
-    <w:lsdException w:name="Block Text" w:semiHidden="1" w:unhideWhenUsed="1"/>
-    <w:lsdException w:name="Hyperlink" w:semiHidden="1" w:unhideWhenUsed="1"/>
-    <w:lsdException w:name="FollowedHyperlink" w:semiHidden="1" w:unhideWhenUsed="1"/>
-    <w:lsdException w:name="Strong" w:uiPriority="22" w:qFormat="1"/>
-    <w:lsdException w:name="Emphasis" w:uiPriority="20" w:qFormat="1"/>
-    <w:lsdException w:name="Document Map" w:semiHidden="1" w:unhideWhenUsed="1"/>
-    <w:lsdException w:name="Plain Text" w:semiHidden="1" w:unhideWhenUsed="1"/>
-    <w:lsdException w:name="E-mail Signature" w:semiHidden="1" w:unhideWhenUsed="1"/>
-    <w:lsdException w:name="HTML Top of Form" w:semiHidden="1" w:unhideWhenUsed="1"/>
-    <w:lsdException w:name="HTML Bottom of Form" w:semiHidden="1" w:unhideWhenUsed="1"/>
-    <w:lsdException w:name="Normal (Web)" w:semiHidden="1" w:unhideWhenUsed="1"/>
-    <w:lsdException w:name="HTML Acronym" w:semiHidden="1" w:unhideWhenUsed="1"/>
-    <w:lsdException w:name="HTML Address" w:semiHidden="1" w:unhideWhenUsed="1"/>
-    <w:lsdException w:name="HTML Cite" w:semiHidden="1" w:unhideWhenUsed="1"/>
-    <w:lsdException w:name="HTML Code" w:semiHidden="1" w:unhideWhenUsed="1"/>
-    <w:lsdException w:name="HTML Definition" w:semiHidden="1" w:unhideWhenUsed="1"/>
-    <w:lsdException w:name="HTML Keyboard" w:semiHidden="1" w:unhideWhenUsed="1"/>
-    <w:lsdException w:name="HTML Preformatted" w:semiHidden="1" w:unhideWhenUsed="1"/>
-    <w:lsdException w:name="HTML Sample" w:semiHidden="1" w:unhideWhenUsed="1"/>
-    <w:lsdException w:name="HTML Typewriter" w:semiHidden="1" w:unhideWhenUsed="1"/>
-    <w:lsdException w:name="HTML Variable" w:semiHidden="1" w:unhideWhenUsed="1"/>
-    <w:lsdException w:name="Normal Table" w:semiHidden="1" w:unhideWhenUsed="1"/>
-    <w:lsdException w:name="annotation subject" w:semiHidden="1" w:unhideWhenUsed="1"/>
-    <w:lsdException w:name="No List" w:semiHidden="1" w:unhideWhenUsed="1"/>
-    <w:lsdException w:name="Outline List 1" w:semiHidden="1" w:unhideWhenUsed="1"/>
-    <w:lsdException w:name="Outline List 2" w:semiHidden="1" w:unhideWhenUsed="1"/>
-    <w:lsdException w:name="Outline List 3" w:semiHidden="1" w:unhideWhenUsed="1"/>
-    <w:lsdException w:name="Table Simple 1" w:semiHidden="1" w:unhideWhenUsed="1"/>
-    <w:lsdException w:name="Table Simple 2" w:semiHidden="1" w:unhideWhenUsed="1"/>
-    <w:lsdException w:name="Table Simple 3" w:semiHidden="1" w:unhideWhenUsed="1"/>
-    <w:lsdException w:name="Table Classic 1" w:semiHidden="1" w:unhideWhenUsed="1"/>
-    <w:lsdException w:name="Table Classic 2" w:semiHidden="1" w:unhideWhenUsed="1"/>
-    <w:lsdException w:name="Table Classic 3" w:semiHidden="1" w:unhideWhenUsed="1"/>
-    <w:lsdException w:name="Table Classic 4" w:semiHidden="1" w:unhideWhenUsed="1"/>
-    <w:lsdException w:name="Table Colorful 1" w:semiHidden="1" w:unhideWhenUsed="1"/>
-    <w:lsdException w:name="Table Colorful 2" w:semiHidden="1" w:unhideWhenUsed="1"/>
-    <w:lsdException w:name="Table Colorful 3" w:semiHidden="1" w:unhideWhenUsed="1"/>
-    <w:lsdException w:name="Table Columns 1" w:semiHidden="1" w:unhideWhenUsed="1"/>
-    <w:lsdException w:name="Table Columns 2" w:semiHidden="1" w:unhideWhenUsed="1"/>
-    <w:lsdException w:name="Table Columns 3" w:semiHidden="1" w:unhideWhenUsed="1"/>
-    <w:lsdException w:name="Table Columns 4" w:semiHidden="1" w:unhideWhenUsed="1"/>
-    <w:lsdException w:name="Table Columns 5" w:semiHidden="1" w:unhideWhenUsed="1"/>
-    <w:lsdException w:name="Table Grid 1" w:semiHidden="1" w:unhideWhenUsed="1"/>
-    <w:lsdException w:name="Table Grid 2" w:semiHidden="1" w:unhideWhenUsed="1"/>
-    <w:lsdException w:name="Table Grid 3" w:semiHidden="1" w:unhideWhenUsed="1"/>
-    <w:lsdException w:name="Table Grid 4" w:semiHidden="1" w:unhideWhenUsed="1"/>
-    <w:lsdException w:name="Table Grid 5" w:semiHidden="1" w:unhideWhenUsed="1"/>
-    <w:lsdException w:name="Table Grid 6" w:semiHidden="1" w:unhideWhenUsed="1"/>
-    <w:lsdException w:name="Table Grid 7" w:semiHidden="1" w:unhideWhenUsed="1"/>
-    <w:lsdException w:name="Table Grid 8" w:semiHidden="1" w:unhideWhenUsed="1"/>
-    <w:lsdException w:name="Table List 1" w:semiHidden="1" w:unhideWhenUsed="1"/>
-    <w:lsdException w:name="Table List 2" w:semiHidden="1" w:unhideWhenUsed="1"/>
-    <w:lsdException w:name="Table List 3" w:semiHidden="1" w:unhideWhenUsed="1"/>
-    <w:lsdException w:name="Table List 4" w:semiHidden="1" w:unhideWhenUsed="1"/>
-    <w:lsdException w:name="Table List 5" w:semiHidden="1" w:unhideWhenUsed="1"/>
-    <w:lsdException w:name="Table List 6" w:semiHidden="1" w:unhideWhenUsed="1"/>
-    <w:lsdException w:name="Table List 7" w:semiHidden="1" w:unhideWhenUsed="1"/>
-    <w:lsdException w:name="Table List 8" w:semiHidden="1" w:unhideWhenUsed="1"/>
-    <w:lsdException w:name="Table 3D effects 1" w:semiHidden="1" w:unhideWhenUsed="1"/>
-    <w:lsdException w:name="Table 3D effects 2" w:semiHidden="1" w:unhideWhenUsed="1"/>
-    <w:lsdException w:name="Table 3D effects 3" w:semiHidden="1" w:unhideWhenUsed="1"/>
-    <w:lsdException w:name="Table Contemporary" w:semiHidden="1" w:unhideWhenUsed="1"/>
-    <w:lsdException w:name="Table Elegant" w:semiHidden="1" w:unhideWhenUsed="1"/>
-    <w:lsdException w:name="Table Professional" w:semiHidden="1" w:unhideWhenUsed="1"/>
-    <w:lsdException w:name="Table Subtle 1" w:semiHidden="1" w:unhideWhenUsed="1"/>
-    <w:lsdException w:name="Table Subtle 2" w:semiHidden="1" w:unhideWhenUsed="1"/>
-    <w:lsdException w:name="Table Web 1" w:semiHidden="1" w:unhideWhenUsed="1"/>
-    <w:lsdException w:name="Table Web 2" w:semiHidden="1" w:unhideWhenUsed="1"/>
-    <w:lsdException w:name="Table Web 3" w:semiHidden="1" w:unhideWhenUsed="1"/>
-    <w:lsdException w:name="Balloon Text" w:semiHidden="1" w:unhideWhenUsed="1"/>
-    <w:lsdException w:name="Table Grid" w:uiPriority="39"/>
-    <w:lsdException w:name="Table Theme" w:semiHidden="1" w:unhideWhenUsed="1"/>
-    <w:lsdException w:name="Placeholder Text" w:semiHidden="1"/>
-    <w:lsdException w:name="No Spacing" w:uiPriority="1" w:qFormat="1"/>
-    <w:lsdException w:name="Light Shading" w:uiPriority="60"/>
-    <w:lsdException w:name="Light List" w:uiPriority="61"/>
-    <w:lsdException w:name="Light Grid" w:uiPriority="62"/>
-    <w:lsdException w:name="Medium Shading 1" w:uiPriority="63"/>
-    <w:lsdException w:name="Medium Shading 2" w:uiPriority="64"/>
-    <w:lsdException w:name="Medium List 1" w:uiPriority="65"/>
-    <w:lsdException w:name="Medium List 2" w:uiPriority="66"/>
-    <w:lsdException w:name="Medium Grid 1" w:uiPriority="67"/>
-    <w:lsdException w:name="Medium Grid 2" w:uiPriority="68"/>
-    <w:lsdException w:name="Medium Grid 3" w:uiPriority="69"/>
-    <w:lsdException w:name="Dark List" w:uiPriority="70"/>
-    <w:lsdException w:name="Colorful Shading" w:uiPriority="71"/>
-    <w:lsdException w:name="Colorful List" w:uiPriority="72"/>
-    <w:lsdException w:name="Colorful Grid" w:uiPriority="73"/>
-    <w:lsdException w:name="Light Shading Accent 1" w:uiPriority="60"/>
-    <w:lsdException w:name="Light List Accent 1" w:uiPriority="61"/>
-    <w:lsdException w:name="Light Grid Accent 1" w:uiPriority="62"/>
-    <w:lsdException w:name="Medium Shading 1 Accent 1" w:uiPriority="63"/>
-    <w:lsdException w:name="Medium Shading 2 Accent 1" w:uiPriority="64"/>
-    <w:lsdException w:name="Medium List 1 Accent 1" w:uiPriority="65"/>
-    <w:lsdException w:name="Revision" w:semiHidden="1"/>
-    <w:lsdException w:name="List Paragraph" w:uiPriority="34" w:qFormat="1"/>
-    <w:lsdException w:name="Quote" w:uiPriority="29" w:qFormat="1"/>
-    <w:lsdException w:name="Intense Quote" w:uiPriority="30" w:qFormat="1"/>
-    <w:lsdException w:name="Medium List 2 Accent 1" w:uiPriority="66"/>
-    <w:lsdException w:name="Medium Grid 1 Accent 1" w:uiPriority="67"/>
-    <w:lsdException w:name="Medium Grid 2 Accent 1" w:uiPriority="68"/>
-    <w:lsdException w:name="Medium Grid 3 Accent 1" w:uiPriority="69"/>
-    <w:lsdException w:name="Dark List Accent 1" w:uiPriority="70"/>
-    <w:lsdException w:name="Colorful Shading Accent 1" w:uiPriority="71"/>
-    <w:lsdException w:name="Colorful List Accent 1" w:uiPriority="72"/>
-    <w:lsdException w:name="Colorful Grid Accent 1" w:uiPriority="73"/>
-    <w:lsdException w:name="Light Shading Accent 2" w:uiPriority="60"/>
-    <w:lsdException w:name="Light List Accent 2" w:uiPriority="61"/>
-    <w:lsdException w:name="Light Grid Accent 2" w:uiPriority="62"/>
-    <w:lsdException w:name="Medium Shading 1 Accent 2" w:uiPriority="63"/>
-    <w:lsdException w:name="Medium Shading 2 Accent 2" w:uiPriority="64"/>
-    <w:lsdException w:name="Medium List 1 Accent 2" w:uiPriority="65"/>
-    <w:lsdException w:name="Medium List 2 Accent 2" w:uiPriority="66"/>
-    <w:lsdException w:name="Medium Grid 1 Accent 2" w:uiPriority="67"/>
-    <w:lsdException w:name="Medium Grid 2 Accent 2" w:uiPriority="68"/>
-    <w:lsdException w:name="Medium Grid 3 Accent 2" w:uiPriority="69"/>
-    <w:lsdException w:name="Dark List Accent 2" w:uiPriority="70"/>
-    <w:lsdException w:name="Colorful Shading Accent 2" w:uiPriority="71"/>
-    <w:lsdException w:name="Colorful List Accent 2" w:uiPriority="72"/>
-    <w:lsdException w:name="Colorful Grid Accent 2" w:uiPriority="73"/>
-    <w:lsdException w:name="Light Shading Accent 3" w:uiPriority="60"/>
-    <w:lsdException w:name="Light List Accent 3" w:uiPriority="61"/>
-    <w:lsdException w:name="Light Grid Accent 3" w:uiPriority="62"/>
-    <w:lsdException w:name="Medium Shading 1 Accent 3" w:uiPriority="63"/>
-    <w:lsdException w:name="Medium Shading 2 Accent 3" w:uiPriority="64"/>
-    <w:lsdException w:name="Medium List 1 Accent 3" w:uiPriority="65"/>
-    <w:lsdException w:name="Medium List 2 Accent 3" w:uiPriority="66"/>
-    <w:lsdException w:name="Medium Grid 1 Accent 3" w:uiPriority="67"/>
-    <w:lsdException w:name="Medium Grid 2 Accent 3" w:uiPriority="68"/>
-    <w:lsdException w:name="Medium Grid 3 Accent 3" w:uiPriority="69"/>
-    <w:lsdException w:name="Dark List Accent 3" w:uiPriority="70"/>
-    <w:lsdException w:name="Colorful Shading Accent 3" w:uiPriority="71"/>
-    <w:lsdException w:name="Colorful List Accent 3" w:uiPriority="72"/>
-    <w:lsdException w:name="Colorful Grid Accent 3" w:uiPriority="73"/>
-    <w:lsdException w:name="Light Shading Accent 4" w:uiPriority="60"/>
-    <w:lsdException w:name="Light List Accent 4" w:uiPriority="61"/>
-    <w:lsdException w:name="Light Grid Accent 4" w:uiPriority="62"/>
-    <w:lsdException w:name="Medium Shading 1 Accent 4" w:uiPriority="63"/>
-    <w:lsdException w:name="Medium Shading 2 Accent 4" w:uiPriority="64"/>
-    <w:lsdException w:name="Medium List 1 Accent 4" w:uiPriority="65"/>
-    <w:lsdException w:name="Medium List 2 Accent 4" w:uiPriority="66"/>
-    <w:lsdException w:name="Medium Grid 1 Accent 4" w:uiPriority="67"/>
-    <w:lsdException w:name="Medium Grid 2 Accent 4" w:uiPriority="68"/>
-    <w:lsdException w:name="Medium Grid 3 Accent 4" w:uiPriority="69"/>
-    <w:lsdException w:name="Dark List Accent 4" w:uiPriority="70"/>
-    <w:lsdException w:name="Colorful Shading Accent 4" w:uiPriority="71"/>
-    <w:lsdException w:name="Colorful List Accent 4" w:uiPriority="72"/>
-    <w:lsdException w:name="Colorful Grid Accent 4" w:uiPriority="73"/>
-    <w:lsdException w:name="Light Shading Accent 5" w:uiPriority="60"/>
-    <w:lsdException w:name="Light List Accent 5" w:uiPriority="61"/>
-    <w:lsdException w:name="Light Grid Accent 5" w:uiPriority="62"/>
-    <w:lsdException w:name="Medium Shading 1 Accent 5" w:uiPriority="63"/>
-    <w:lsdException w:name="Medium Shading 2 Accent 5" w:uiPriority="64"/>
-    <w:lsdException w:name="Medium List 1 Accent 5" w:uiPriority="65"/>
-    <w:lsdException w:name="Medium List 2 Accent 5" w:uiPriority="66"/>
-    <w:lsdException w:name="Medium Grid 1 Accent 5" w:uiPriority="67"/>
-    <w:lsdException w:name="Medium Grid 2 Accent 5" w:uiPriority="68"/>
-    <w:lsdException w:name="Medium Grid 3 Accent 5" w:uiPriority="69"/>
-    <w:lsdException w:name="Dark List Accent 5" w:uiPriority="70"/>
-    <w:lsdException w:name="Colorful Shading Accent 5" w:uiPriority="71"/>
-    <w:lsdException w:name="Colorful List Accent 5" w:uiPriority="72"/>
-    <w:lsdException w:name="Colorful Grid Accent 5" w:uiPriority="73"/>
-    <w:lsdException w:name="Light Shading Accent 6" w:uiPriority="60"/>
-    <w:lsdException w:name="Light List Accent 6" w:uiPriority="61"/>
-    <w:lsdException w:name="Light Grid Accent 6" w:uiPriority="62"/>
-    <w:lsdException w:name="Medium Shading 1 Accent 6" w:uiPriority="63"/>
-    <w:lsdException w:name="Medium Shading 2 Accent 6" w:uiPriority="64"/>
-    <w:lsdException w:name="Medium List 1 Accent 6" w:uiPriority="65"/>
-    <w:lsdException w:name="Medium List 2 Accent 6" w:uiPriority="66"/>
-    <w:lsdException w:name="Medium Grid 1 Accent 6" w:uiPriority="67"/>
-    <w:lsdException w:name="Medium Grid 2 Accent 6" w:uiPriority="68"/>
-    <w:lsdException w:name="Medium Grid 3 Accent 6" w:uiPriority="69"/>
-    <w:lsdException w:name="Dark List Accent 6" w:uiPriority="70"/>
-    <w:lsdException w:name="Colorful Shading Accent 6" w:uiPriority="71"/>
-    <w:lsdException w:name="Colorful List Accent 6" w:uiPriority="72"/>
-    <w:lsdException w:name="Colorful Grid Accent 6" w:uiPriority="73"/>
-    <w:lsdException w:name="Subtle Emphasis" w:uiPriority="19" w:qFormat="1"/>
-    <w:lsdException w:name="Intense Emphasis" w:uiPriority="21" w:qFormat="1"/>
-    <w:lsdException w:name="Subtle Reference" w:uiPriority="31" w:qFormat="1"/>
-    <w:lsdException w:name="Intense Reference" w:uiPriority="32" w:qFormat="1"/>
-    <w:lsdException w:name="Book Title" w:uiPriority="33" w:qFormat="1"/>
-    <w:lsdException w:name="Bibliography" w:semiHidden="1" w:uiPriority="37" w:unhideWhenUsed="1"/>
-    <w:lsdException w:name="TOC Heading" w:semiHidden="1" w:uiPriority="39" w:unhideWhenUsed="1" w:qFormat="1"/>
-    <w:lsdException w:name="Plain Table 1" w:uiPriority="41"/>
-    <w:lsdException w:name="Plain Table 2" w:uiPriority="42"/>
-    <w:lsdException w:name="Plain Table 3" w:uiPriority="43"/>
-    <w:lsdException w:name="Plain Table 4" w:uiPriority="44"/>
-    <w:lsdException w:name="Plain Table 5" w:uiPriority="45"/>
-    <w:lsdException w:name="Grid Table Light" w:uiPriority="40"/>
-    <w:lsdException w:name="Grid Table 1 Light" w:uiPriority="46"/>
-    <w:lsdException w:name="Grid Table 2" w:uiPriority="47"/>
-    <w:lsdException w:name="Grid Table 3" w:uiPriority="48"/>
-    <w:lsdException w:name="Grid Table 4" w:uiPriority="49"/>
-    <w:lsdException w:name="Grid Table 5 Dark" w:uiPriority="50"/>
-    <w:lsdException w:name="Grid Table 6 Colorful" w:uiPriority="51"/>
-    <w:lsdException w:name="Grid Table 7 Colorful" w:uiPriority="52"/>
-    <w:lsdException w:name="Grid Table 1 Light Accent 1" w:uiPriority="46"/>
-    <w:lsdException w:name="Grid Table 2 Accent 1" w:uiPriority="47"/>
-    <w:lsdException w:name="Grid Table 3 Accent 1" w:uiPriority="48"/>
-    <w:lsdException w:name="Grid Table 4 Accent 1" w:uiPriority="49"/>
-    <w:lsdException w:name="Grid Table 5 Dark Accent 1" w:uiPriority="50"/>
-    <w:lsdException w:name="Grid Table 6 Colorful Accent 1" w:uiPriority="51"/>
-    <w:lsdException w:name="Grid Table 7 Colorful Accent 1" w:uiPriority="52"/>
-    <w:lsdException w:name="Grid Table 1 Light Accent 2" w:uiPriority="46"/>
-    <w:lsdException w:name="Grid Table 2 Accent 2" w:uiPriority="47"/>
-    <w:lsdException w:name="Grid Table 3 Accent 2" w:uiPriority="48"/>
-    <w:lsdException w:name="Grid Table 4 Accent 2" w:uiPriority="49"/>
-    <w:lsdException w:name="Grid Table 5 Dark Accent 2" w:uiPriority="50"/>
-    <w:lsdException w:name="Grid Table 6 Colorful Accent 2" w:uiPriority="51"/>
-    <w:lsdException w:name="Grid Table 7 Colorful Accent 2" w:uiPriority="52"/>
-    <w:lsdException w:name="Grid Table 1 Light Accent 3" w:uiPriority="46"/>
-    <w:lsdException w:name="Grid Table 2 Accent 3" w:uiPriority="47"/>
-    <w:lsdException w:name="Grid Table 3 Accent 3" w:uiPriority="48"/>
-    <w:lsdException w:name="Grid Table 4 Accent 3" w:uiPriority="49"/>
-    <w:lsdException w:name="Grid Table 5 Dark Accent 3" w:uiPriority="50"/>
-    <w:lsdException w:name="Grid Table 6 Colorful Accent 3" w:uiPriority="51"/>
-    <w:lsdException w:name="Grid Table 7 Colorful Accent 3" w:uiPriority="52"/>
-    <w:lsdException w:name="Grid Table 1 Light Accent 4" w:uiPriority="46"/>
-    <w:lsdException w:name="Grid Table 2 Accent 4" w:uiPriority="47"/>
-    <w:lsdException w:name="Grid Table 3 Accent 4" w:uiPriority="48"/>
-    <w:lsdException w:name="Grid Table 4 Accent 4" w:uiPriority="49"/>
-    <w:lsdException w:name="Grid Table 5 Dark Accent 4" w:uiPriority="50"/>
-    <w:lsdException w:name="Grid Table 6 Colorful Accent 4" w:uiPriority="51"/>
-    <w:lsdException w:name="Grid Table 7 Colorful Accent 4" w:uiPriority="52"/>
-    <w:lsdException w:name="Grid Table 1 Light Accent 5" w:uiPriority="46"/>
-    <w:lsdException w:name="Grid Table 2 Accent 5" w:uiPriority="47"/>
-    <w:lsdException w:name="Grid Table 3 Accent 5" w:uiPriority="48"/>
-    <w:lsdException w:name="Grid Table 4 Accent 5" w:uiPriority="49"/>
-    <w:lsdException w:name="Grid Table 5 Dark Accent 5" w:uiPriority="50"/>
-    <w:lsdException w:name="Grid Table 6 Colorful Accent 5" w:uiPriority="51"/>
-    <w:lsdException w:name="Grid Table 7 Colorful Accent 5" w:uiPriority="52"/>
-    <w:lsdException w:name="Grid Table 1 Light Accent 6" w:uiPriority="46"/>
-    <w:lsdException w:name="Grid Table 2 Accent 6" w:uiPriority="47"/>
-    <w:lsdException w:name="Grid Table 3 Accent 6" w:uiPriority="48"/>
-    <w:lsdException w:name="Grid Table 4 Accent 6" w:uiPriority="49"/>
-    <w:lsdException w:name="Grid Table 5 Dark Accent 6" w:uiPriority="50"/>
-    <w:lsdException w:name="Grid Table 6 Colorful Accent 6" w:uiPriority="51"/>
-    <w:lsdException w:name="Grid Table 7 Colorful Accent 6" w:uiPriority="52"/>
-    <w:lsdException w:name="List Table 1 Light" w:uiPriority="46"/>
-    <w:lsdException w:name="List Table 2" w:uiPriority="47"/>
-    <w:lsdException w:name="List Table 3" w:uiPriority="48"/>
-    <w:lsdException w:name="List Table 4" w:uiPriority="49"/>
-    <w:lsdException w:name="List Table 5 Dark" w:uiPriority="50"/>
-    <w:lsdException w:name="List Table 6 Colorful" w:uiPriority="51"/>
-    <w:lsdException w:name="List Table 7 Colorful" w:uiPriority="52"/>
-    <w:lsdException w:name="List Table 1 Light Accent 1" w:uiPriority="46"/>
-    <w:lsdException w:name="List Table 2 Accent 1" w:uiPriority="47"/>
-    <w:lsdException w:name="List Table 3 Accent 1" w:uiPriority="48"/>
-    <w:lsdException w:name="List Table 4 Accent 1" w:uiPriority="49"/>
-    <w:lsdException w:name="List Table 5 Dark Accent 1" w:uiPriority="50"/>
-    <w:lsdException w:name="List Table 6 Colorful Accent 1" w:uiPriority="51"/>
-    <w:lsdException w:name="List Table 7 Colorful Accent 1" w:uiPriority="52"/>
-    <w:lsdException w:name="List Table 1 Light Accent 2" w:uiPriority="46"/>
-    <w:lsdException w:name="List Table 2 Accent 2" w:uiPriority="47"/>
-    <w:lsdException w:name="List Table 3 Accent 2" w:uiPriority="48"/>
-    <w:lsdException w:name="List Table 4 Accent 2" w:uiPriority="49"/>
-    <w:lsdException w:name="List Table 5 Dark Accent 2" w:uiPriority="50"/>
-    <w:lsdException w:name="List Table 6 Colorful Accent 2" w:uiPriority="51"/>
-    <w:lsdException w:name="List Table 7 Colorful Accent 2" w:uiPriority="52"/>
-    <w:lsdException w:name="List Table 1 Light Accent 3" w:uiPriority="46"/>
-    <w:lsdException w:name="List Table 2 Accent 3" w:uiPriority="47"/>
-    <w:lsdException w:name="List Table 3 Accent 3" w:uiPriority="48"/>
-    <w:lsdException w:name="List Table 4 Accent 3" w:uiPriority="49"/>
-    <w:lsdException w:name="List Table 5 Dark Accent 3" w:uiPriority="50"/>
-    <w:lsdException w:name="List Table 6 Colorful Accent 3" w:uiPriority="51"/>
-    <w:lsdException w:name="List Table 7 Colorful Accent 3" w:uiPriority="52"/>
-    <w:lsdException w:name="List Table 1 Light Accent 4" w:uiPriority="46"/>
-    <w:lsdException w:name="List Table 2 Accent 4" w:uiPriority="47"/>
-    <w:lsdException w:name="List Table 3 Accent 4" w:uiPriority="48"/>
-    <w:lsdException w:name="List Table 4 Accent 4" w:uiPriority="49"/>
-    <w:lsdException w:name="List Table 5 Dark Accent 4" w:uiPriority="50"/>
-    <w:lsdException w:name="List Table 6 Colorful Accent 4" w:uiPriority="51"/>
-    <w:lsdException w:name="List Table 7 Colorful Accent 4" w:uiPriority="52"/>
-    <w:lsdException w:name="List Table 1 Light Accent 5" w:uiPriority="46"/>
-    <w:lsdException w:name="List Table 2 Accent 5" w:uiPriority="47"/>
-    <w:lsdException w:name="List Table 3 Accent 5" w:uiPriority="48"/>
-    <w:lsdException w:name="List Table 4 Accent 5" w:uiPriority="49"/>
-    <w:lsdException w:name="List Table 5 Dark Accent 5" w:uiPriority="50"/>
-    <w:lsdException w:name="List Table 6 Colorful Accent 5" w:uiPriority="51"/>
-    <w:lsdException w:name="List Table 7 Colorful Accent 5" w:uiPriority="52"/>
-    <w:lsdException w:name="List Table 1 Light Accent 6" w:uiPriority="46"/>
-    <w:lsdException w:name="List Table 2 Accent 6" w:uiPriority="47"/>
-    <w:lsdException w:name="List Table 3 Accent 6" w:uiPriority="48"/>
-    <w:lsdException w:name="List Table 4 Accent 6" w:uiPriority="49"/>
-    <w:lsdException w:name="List Table 5 Dark Accent 6" w:uiPriority="50"/>
-    <w:lsdException w:name="List Table 6 Colorful Accent 6" w:uiPriority="51"/>
-    <w:lsdException w:name="List Table 7 Colorful Accent 6" w:uiPriority="52"/>
-  </w:latentStyles>
-  <w:style w:type="paragraph" w:default="1" w:styleId="Normal">
-    <w:name w:val="Normal"/>
-    <w:qFormat/>
-  </w:style>
-  <w:style w:type="character" w:default="1" w:styleId="DefaultParagraphFont">
-    <w:name w:val="Default Paragraph Font"/>
-    <w:uiPriority w:val="1"/>
-    <w:semiHidden/>
-    <w:unhideWhenUsed/>
-  </w:style>
-  <w:style w:type="table" w:default="1" w:styleId="TableNormal">
-    <w:name w:val="Normal Table"/>
-    <w:uiPriority w:val="99"/>
-    <w:semiHidden/>
-    <w:unhideWhenUsed/>
-    <w:tblPr>
-      <w:tblInd w:w="0" w:type="dxa"/>
-      <w:tblCellMar>
-        <w:top w:w="0" w:type="dxa"/>
-        <w:left w:w="108" w:type="dxa"/>
-        <w:bottom w:w="0" w:type="dxa"/>
-        <w:right w:w="108" w:type="dxa"/>
-      </w:tblCellMar>
-    </w:tblPr>
-  </w:style>
-  <w:style w:type="numbering" w:default="1" w:styleId="NoList">
-    <w:name w:val="No List"/>
-    <w:uiPriority w:val="99"/>
-    <w:semiHidden/>
-    <w:unhideWhenUsed/>
-  </w:style>
-  <w:style w:type="character" w:styleId="PlaceholderText">
-    <w:name w:val="Placeholder Text"/>
-    <w:basedOn w:val="DefaultParagraphFont"/>
-    <w:uiPriority w:val="99"/>
-    <w:semiHidden/>
-    <w:rsid w:val="005B7B70"/>
-    <w:rPr>
-      <w:color w:val="808080"/>
-    </w:rPr>
-  </w:style>
-</w:styles>
-</file>
-
-<file path=word/glossary/webSettings.xml><?xml version="1.0" encoding="utf-8"?>
-<w:webSettings xmlns:mc="http://schemas.openxmlformats.org/markup-compatibility/2006" xmlns:r="http://schemas.openxmlformats.org/officeDocument/2006/relationships" xmlns:w="http://schemas.openxmlformats.org/wordprocessingml/2006/main" xmlns:w14="http://schemas.microsoft.com/office/word/2010/wordml" xmlns:w15="http://schemas.microsoft.com/office/word/2012/wordml" mc:Ignorable="w14 w15">
-  <w:optimizeForBrowser/>
-  <w:allowPNG/>
-</w:webSettings>
-</file>
-
 <file path=word/theme/theme1.xml><?xml version="1.0" encoding="utf-8"?>
 <a:theme xmlns:a="http://schemas.openxmlformats.org/drawingml/2006/main" name="Office Theme">
   <a:themeElements>
@@ -11254,7 +10375,7 @@
 </file>
 
 <file path=customXml/itemProps1.xml><?xml version="1.0" encoding="utf-8"?>
-<ds:datastoreItem xmlns:ds="http://schemas.openxmlformats.org/officeDocument/2006/customXml" ds:itemID="{0E5CD628-5DD9-491B-B652-7E2808E0098C}">
+<ds:datastoreItem xmlns:ds="http://schemas.openxmlformats.org/officeDocument/2006/customXml" ds:itemID="{F6757F56-C517-4701-8960-3DE4B5FE7B1F}">
   <ds:schemaRefs>
     <ds:schemaRef ds:uri="http://schemas.openxmlformats.org/officeDocument/2006/bibliography"/>
   </ds:schemaRefs>
